--- a/פרק4.docx
+++ b/פרק4.docx
@@ -4,6 +4,15 @@
   <w:body>
     <w:p>
       <w:pPr>
+        <w:rPr>
+          <w:b/>
+          <w:bCs/>
+          <w:sz w:val="26"/>
+          <w:szCs w:val="26"/>
+          <w:rtl/>
+        </w:rPr>
+      </w:pPr>
+      <w:r>
         <w:rPr>
           <w:rFonts w:hint="cs"/>
           <w:b/>
@@ -12,7 +21,8 @@
           <w:szCs w:val="26"/>
           <w:rtl/>
         </w:rPr>
-      </w:pPr>
+        <w:t xml:space="preserve">4 </w:t>
+      </w:r>
       <w:r>
         <w:rPr>
           <w:rFonts w:hint="cs"/>
@@ -22,33 +32,22 @@
           <w:szCs w:val="26"/>
           <w:rtl/>
         </w:rPr>
-        <w:t xml:space="preserve">4 </w:t>
-      </w:r>
+        <w:t>הוכחת משפט הינדמן</w:t>
+      </w:r>
+    </w:p>
+    <w:p>
+      <w:pPr>
+        <w:rPr>
+          <w:b/>
+          <w:bCs/>
+          <w:rtl/>
+        </w:rPr>
+      </w:pPr>
       <w:r>
         <w:rPr>
           <w:rFonts w:hint="cs"/>
           <w:b/>
           <w:bCs/>
-          <w:sz w:val="26"/>
-          <w:szCs w:val="26"/>
-          <w:rtl/>
-        </w:rPr>
-        <w:t>הוכחת משפט הינדמן</w:t>
-      </w:r>
-    </w:p>
-    <w:p>
-      <w:pPr>
-        <w:rPr>
-          <w:b/>
-          <w:bCs/>
-          <w:rtl/>
-        </w:rPr>
-      </w:pPr>
-      <w:r>
-        <w:rPr>
-          <w:rFonts w:hint="cs"/>
-          <w:b/>
-          <w:bCs/>
           <w:rtl/>
         </w:rPr>
         <w:t>4.1 הגדרה</w:t>
@@ -57,7 +56,7 @@
     <w:p>
       <w:pPr>
         <w:rPr>
-          <w:rFonts w:eastAsiaTheme="minorEastAsia" w:hint="cs"/>
+          <w:rFonts w:eastAsiaTheme="minorEastAsia"/>
           <w:rtl/>
         </w:rPr>
       </w:pPr>
@@ -216,7 +215,7 @@
     <w:p>
       <w:pPr>
         <w:rPr>
-          <w:rFonts w:eastAsiaTheme="minorEastAsia" w:hint="cs"/>
+          <w:rFonts w:eastAsiaTheme="minorEastAsia"/>
           <w:b/>
           <w:bCs/>
           <w:rtl/>
@@ -235,7 +234,7 @@
     <w:p>
       <w:pPr>
         <w:rPr>
-          <w:rFonts w:eastAsiaTheme="minorEastAsia" w:hint="cs"/>
+          <w:rFonts w:eastAsiaTheme="minorEastAsia"/>
           <w:rtl/>
         </w:rPr>
       </w:pPr>
@@ -399,7 +398,7 @@
     <w:p>
       <w:pPr>
         <w:rPr>
-          <w:rFonts w:eastAsiaTheme="minorEastAsia" w:hint="cs"/>
+          <w:rFonts w:eastAsiaTheme="minorEastAsia"/>
           <w:b/>
           <w:bCs/>
           <w:rtl/>
@@ -409,7 +408,7 @@
     <w:p>
       <w:pPr>
         <w:rPr>
-          <w:rFonts w:eastAsiaTheme="minorEastAsia" w:hint="cs"/>
+          <w:rFonts w:eastAsiaTheme="minorEastAsia"/>
           <w:b/>
           <w:bCs/>
           <w:rtl/>
@@ -428,7 +427,6 @@
     <w:p>
       <w:pPr>
         <w:rPr>
-          <w:rFonts w:hint="cs"/>
           <w:rtl/>
         </w:rPr>
       </w:pPr>
@@ -783,138 +781,135 @@
     <w:p>
       <w:pPr>
         <w:rPr>
+          <w:b/>
+          <w:bCs/>
+          <w:rtl/>
+        </w:rPr>
+      </w:pPr>
+      <w:r>
+        <w:rPr>
           <w:rFonts w:hint="cs"/>
           <w:b/>
           <w:bCs/>
           <w:rtl/>
         </w:rPr>
+        <w:t>4.3 למה</w:t>
+      </w:r>
+    </w:p>
+    <w:p>
+      <w:pPr>
+        <w:rPr>
+          <w:rtl/>
+        </w:rPr>
       </w:pPr>
       <w:r>
         <w:rPr>
           <w:rFonts w:hint="cs"/>
+          <w:rtl/>
+        </w:rPr>
+        <w:t xml:space="preserve">תהיינה </w:t>
+      </w:r>
+      <m:oMath>
+        <m:r>
+          <m:rPr>
+            <m:scr m:val="fraktur"/>
+          </m:rPr>
+          <w:rPr>
+            <w:rFonts w:ascii="Cambria Math" w:hAnsi="Cambria Math" w:cs="Cambria Math" w:hint="cs"/>
+            <w:rtl/>
+          </w:rPr>
+          <m:t>U</m:t>
+        </m:r>
+        <m:r>
+          <m:rPr>
+            <m:scr m:val="fraktur"/>
+            <m:sty m:val="p"/>
+          </m:rPr>
+          <w:rPr>
+            <w:rFonts w:ascii="Cambria Math" w:hAnsi="Cambria Math"/>
+          </w:rPr>
+          <m:t>,A</m:t>
+        </m:r>
+      </m:oMath>
+      <w:r>
+        <w:rPr>
+          <w:rFonts w:hint="cs"/>
+          <w:rtl/>
+        </w:rPr>
+        <w:t xml:space="preserve"> אולטרה פילטרים על </w:t>
+      </w:r>
+      <m:oMath>
+        <m:r>
+          <m:rPr>
+            <m:scr m:val="double-struck"/>
+            <m:sty m:val="p"/>
+          </m:rPr>
+          <w:rPr>
+            <w:rFonts w:ascii="Cambria Math" w:hAnsi="Cambria Math" w:cs="Cambria Math" w:hint="cs"/>
+            <w:rtl/>
+          </w:rPr>
+          <m:t>N</m:t>
+        </m:r>
+      </m:oMath>
+      <w:r>
+        <w:rPr>
+          <w:rFonts w:hint="cs"/>
+          <w:rtl/>
+        </w:rPr>
+        <w:t xml:space="preserve">, אזי </w:t>
+      </w:r>
+      <m:oMath>
+        <m:r>
+          <m:rPr>
+            <m:scr m:val="fraktur"/>
+          </m:rPr>
+          <w:rPr>
+            <w:rFonts w:ascii="Cambria Math" w:hAnsi="Cambria Math" w:cs="Cambria Math" w:hint="cs"/>
+            <w:rtl/>
+          </w:rPr>
+          <m:t>U</m:t>
+        </m:r>
+        <m:r>
+          <m:rPr>
+            <m:scr m:val="fraktur"/>
+            <m:sty m:val="p"/>
+          </m:rPr>
+          <w:rPr>
+            <w:rFonts w:ascii="Cambria Math" w:hAnsi="Cambria Math"/>
+          </w:rPr>
+          <m:t>⊕A</m:t>
+        </m:r>
+      </m:oMath>
+      <w:r>
+        <w:rPr>
+          <w:rFonts w:hint="cs"/>
+          <w:rtl/>
+        </w:rPr>
+        <w:t xml:space="preserve"> אולטרה פילטר.</w:t>
+      </w:r>
+    </w:p>
+    <w:p>
+      <w:pPr>
+        <w:rPr>
+          <w:rFonts w:eastAsiaTheme="minorEastAsia"/>
           <w:b/>
           <w:bCs/>
           <w:rtl/>
         </w:rPr>
-        <w:t>4.3 למה</w:t>
-      </w:r>
-    </w:p>
-    <w:p>
-      <w:pPr>
-        <w:rPr>
-          <w:rFonts w:hint="cs"/>
-          <w:rtl/>
-        </w:rPr>
-      </w:pPr>
-      <w:r>
-        <w:rPr>
-          <w:rFonts w:hint="cs"/>
-          <w:rtl/>
-        </w:rPr>
-        <w:t xml:space="preserve">תהיינה </w:t>
-      </w:r>
-      <m:oMath>
-        <m:r>
-          <m:rPr>
-            <m:scr m:val="fraktur"/>
-          </m:rPr>
-          <w:rPr>
-            <w:rFonts w:ascii="Cambria Math" w:hAnsi="Cambria Math" w:cs="Cambria Math" w:hint="cs"/>
-            <w:rtl/>
-          </w:rPr>
-          <m:t>U</m:t>
-        </m:r>
-        <m:r>
-          <m:rPr>
-            <m:scr m:val="fraktur"/>
-            <m:sty m:val="p"/>
-          </m:rPr>
-          <w:rPr>
-            <w:rFonts w:ascii="Cambria Math" w:hAnsi="Cambria Math"/>
-          </w:rPr>
-          <m:t>,A</m:t>
-        </m:r>
-      </m:oMath>
-      <w:r>
-        <w:rPr>
-          <w:rFonts w:hint="cs"/>
-          <w:rtl/>
-        </w:rPr>
-        <w:t xml:space="preserve"> אולטרה פילטרים על </w:t>
-      </w:r>
-      <m:oMath>
-        <m:r>
-          <m:rPr>
-            <m:scr m:val="double-struck"/>
-            <m:sty m:val="p"/>
-          </m:rPr>
-          <w:rPr>
-            <w:rFonts w:ascii="Cambria Math" w:hAnsi="Cambria Math" w:cs="Cambria Math" w:hint="cs"/>
-            <w:rtl/>
-          </w:rPr>
-          <m:t>N</m:t>
-        </m:r>
-      </m:oMath>
-      <w:r>
-        <w:rPr>
-          <w:rFonts w:hint="cs"/>
-          <w:rtl/>
-        </w:rPr>
-        <w:t xml:space="preserve">, אזי </w:t>
-      </w:r>
-      <m:oMath>
-        <m:r>
-          <m:rPr>
-            <m:scr m:val="fraktur"/>
-          </m:rPr>
-          <w:rPr>
-            <w:rFonts w:ascii="Cambria Math" w:hAnsi="Cambria Math" w:cs="Cambria Math" w:hint="cs"/>
-            <w:rtl/>
-          </w:rPr>
-          <m:t>U</m:t>
-        </m:r>
-        <m:r>
-          <m:rPr>
-            <m:scr m:val="fraktur"/>
-            <m:sty m:val="p"/>
-          </m:rPr>
-          <w:rPr>
-            <w:rFonts w:ascii="Cambria Math" w:hAnsi="Cambria Math"/>
-          </w:rPr>
-          <m:t>⊕A</m:t>
-        </m:r>
-      </m:oMath>
-      <w:r>
-        <w:rPr>
-          <w:rFonts w:hint="cs"/>
-          <w:rtl/>
-        </w:rPr>
-        <w:t xml:space="preserve"> אולטרה פילטר.</w:t>
-      </w:r>
-    </w:p>
-    <w:p>
-      <w:pPr>
+      </w:pPr>
+      <w:r>
         <w:rPr>
           <w:rFonts w:eastAsiaTheme="minorEastAsia" w:hint="cs"/>
           <w:b/>
           <w:bCs/>
           <w:rtl/>
         </w:rPr>
-      </w:pPr>
-      <w:r>
-        <w:rPr>
-          <w:rFonts w:eastAsiaTheme="minorEastAsia" w:hint="cs"/>
-          <w:b/>
-          <w:bCs/>
-          <w:rtl/>
-        </w:rPr>
         <w:t xml:space="preserve">טענות עזר- </w:t>
       </w:r>
     </w:p>
     <w:p>
       <w:pPr>
         <w:rPr>
-          <w:rFonts w:hint="cs"/>
           <w:b/>
           <w:bCs/>
           <w:rtl/>
@@ -991,7 +986,7 @@
     </w:p>
     <w:p>
       <w:pPr>
-        <w:spacing w:after="0" w:line="240" w:lineRule="auto"/>
+        <w:spacing w:after="0"/>
         <w:jc w:val="both"/>
         <w:rPr>
           <w:rFonts w:eastAsiaTheme="minorEastAsia"/>
@@ -1012,7 +1007,7 @@
     </w:p>
     <w:p>
       <w:pPr>
-        <w:spacing w:after="0" w:line="240" w:lineRule="auto"/>
+        <w:spacing w:after="0"/>
         <w:rPr>
           <w:rFonts w:eastAsiaTheme="minorEastAsia"/>
           <w:rtl/>
@@ -1021,7 +1016,7 @@
     </w:p>
     <w:p>
       <w:pPr>
-        <w:spacing w:after="0" w:line="240" w:lineRule="auto"/>
+        <w:spacing w:after="0"/>
         <w:rPr>
           <w:rFonts w:eastAsiaTheme="minorEastAsia"/>
           <w:rtl/>
@@ -1076,10 +1071,10 @@
     </w:p>
     <w:p>
       <w:pPr>
-        <w:spacing w:after="0" w:line="240" w:lineRule="auto"/>
+        <w:spacing w:after="0"/>
         <w:jc w:val="both"/>
         <w:rPr>
-          <w:rFonts w:eastAsiaTheme="minorEastAsia" w:hint="cs"/>
+          <w:rFonts w:eastAsiaTheme="minorEastAsia"/>
           <w:rtl/>
         </w:rPr>
       </w:pPr>
@@ -1093,7 +1088,7 @@
     </w:p>
     <w:p>
       <w:pPr>
-        <w:spacing w:after="0" w:line="240" w:lineRule="auto"/>
+        <w:spacing w:after="0"/>
         <w:jc w:val="both"/>
         <w:rPr>
           <w:rFonts w:eastAsiaTheme="minorEastAsia"/>
@@ -1183,10 +1178,9 @@
     </w:p>
     <w:p>
       <w:pPr>
-        <w:spacing w:after="0" w:line="240" w:lineRule="auto"/>
+        <w:spacing w:after="0"/>
         <w:jc w:val="both"/>
         <w:rPr>
-          <w:rFonts w:hint="cs"/>
           <w:rtl/>
         </w:rPr>
       </w:pPr>
@@ -1422,7 +1416,7 @@
     </w:p>
     <w:p>
       <w:pPr>
-        <w:spacing w:after="0" w:line="240" w:lineRule="auto"/>
+        <w:spacing w:after="0"/>
         <w:jc w:val="both"/>
         <w:rPr>
           <w:b/>
@@ -1485,10 +1479,9 @@
     </w:p>
     <w:p>
       <w:pPr>
-        <w:spacing w:after="0" w:line="240" w:lineRule="auto"/>
+        <w:spacing w:after="0"/>
         <w:jc w:val="both"/>
         <w:rPr>
-          <w:rFonts w:hint="cs"/>
           <w:rtl/>
         </w:rPr>
       </w:pPr>
@@ -1509,7 +1502,6 @@
             <w:rPr>
               <w:rFonts w:ascii="Cambria Math" w:eastAsiaTheme="minorEastAsia" w:hAnsi="Cambria Math"/>
             </w:rPr>
-            <w:lastRenderedPageBreak/>
             <m:t>A∩B</m:t>
           </m:r>
           <m:r>
@@ -1592,7 +1584,7 @@
           <w:tab w:val="left" w:pos="1031"/>
         </w:tabs>
         <w:rPr>
-          <w:rFonts w:eastAsiaTheme="minorEastAsia" w:hint="cs"/>
+          <w:rFonts w:eastAsiaTheme="minorEastAsia"/>
           <w:b/>
           <w:bCs/>
           <w:rtl/>
@@ -1614,7 +1606,7 @@
           <w:tab w:val="left" w:pos="1031"/>
         </w:tabs>
         <w:rPr>
-          <w:rFonts w:eastAsiaTheme="minorEastAsia" w:hint="cs"/>
+          <w:rFonts w:eastAsiaTheme="minorEastAsia"/>
           <w:rtl/>
         </w:rPr>
       </w:pPr>
@@ -1702,7 +1694,7 @@
           <w:tab w:val="left" w:pos="1031"/>
         </w:tabs>
         <w:rPr>
-          <w:rFonts w:eastAsiaTheme="minorEastAsia" w:hint="cs"/>
+          <w:rFonts w:eastAsiaTheme="minorEastAsia"/>
           <w:rtl/>
         </w:rPr>
       </w:pPr>
@@ -2026,7 +2018,6 @@
           <w:tab w:val="left" w:pos="1031"/>
         </w:tabs>
         <w:rPr>
-          <w:rFonts w:hint="cs"/>
           <w:i/>
           <w:rtl/>
         </w:rPr>
@@ -2157,22 +2148,68 @@
           <w:tab w:val="left" w:pos="1031"/>
         </w:tabs>
         <w:rPr>
+          <w:b/>
+          <w:bCs/>
+          <w:i/>
+          <w:rtl/>
+        </w:rPr>
+      </w:pPr>
+      <w:r>
+        <w:rPr>
           <w:rFonts w:hint="cs"/>
           <w:b/>
           <w:bCs/>
           <w:i/>
           <w:rtl/>
         </w:rPr>
+        <w:t>מש"ל</w:t>
+      </w:r>
+    </w:p>
+    <w:p>
+      <w:pPr>
+        <w:tabs>
+          <w:tab w:val="left" w:pos="1031"/>
+        </w:tabs>
+        <w:rPr>
+          <w:i/>
+          <w:rtl/>
+        </w:rPr>
+      </w:pPr>
+    </w:p>
+    <w:p>
+      <w:pPr>
+        <w:rPr>
+          <w:b/>
+          <w:bCs/>
+          <w:rtl/>
+        </w:rPr>
       </w:pPr>
       <w:r>
         <w:rPr>
           <w:rFonts w:hint="cs"/>
           <w:b/>
           <w:bCs/>
-          <w:i/>
-          <w:rtl/>
-        </w:rPr>
-        <w:t>מש"ל</w:t>
+          <w:rtl/>
+        </w:rPr>
+        <w:t>טענ</w:t>
+      </w:r>
+      <w:r>
+        <w:rPr>
+          <w:rFonts w:hint="cs"/>
+          <w:b/>
+          <w:bCs/>
+          <w:rtl/>
+        </w:rPr>
+        <w:t>ת עזר</w:t>
+      </w:r>
+      <w:r>
+        <w:rPr>
+          <w:rFonts w:hint="cs"/>
+          <w:b/>
+          <w:bCs/>
+          <w:rtl/>
+        </w:rPr>
+        <w:t>-4:</w:t>
       </w:r>
     </w:p>
     <w:p>
@@ -2181,55 +2218,7 @@
           <w:tab w:val="left" w:pos="1031"/>
         </w:tabs>
         <w:rPr>
-          <w:i/>
-          <w:rtl/>
-        </w:rPr>
-      </w:pPr>
-    </w:p>
-    <w:p>
-      <w:pPr>
-        <w:rPr>
-          <w:rFonts w:hint="cs"/>
-          <w:b/>
-          <w:bCs/>
-          <w:rtl/>
-        </w:rPr>
-      </w:pPr>
-      <w:r>
-        <w:rPr>
-          <w:rFonts w:hint="cs"/>
-          <w:b/>
-          <w:bCs/>
-          <w:rtl/>
-        </w:rPr>
-        <w:t>טענ</w:t>
-      </w:r>
-      <w:r>
-        <w:rPr>
-          <w:rFonts w:hint="cs"/>
-          <w:b/>
-          <w:bCs/>
-          <w:rtl/>
-        </w:rPr>
-        <w:t>ת עזר</w:t>
-      </w:r>
-      <w:r>
-        <w:rPr>
-          <w:rFonts w:hint="cs"/>
-          <w:b/>
-          <w:bCs/>
-          <w:rtl/>
-        </w:rPr>
-        <w:t>-4:</w:t>
-      </w:r>
-    </w:p>
-    <w:p>
-      <w:pPr>
-        <w:tabs>
-          <w:tab w:val="left" w:pos="1031"/>
-        </w:tabs>
-        <w:rPr>
-          <w:rFonts w:eastAsiaTheme="minorEastAsia" w:hint="cs"/>
+          <w:rFonts w:eastAsiaTheme="minorEastAsia"/>
           <w:i/>
           <w:rtl/>
         </w:rPr>
@@ -2600,7 +2589,7 @@
     <w:p>
       <w:pPr>
         <w:rPr>
-          <w:rFonts w:eastAsiaTheme="minorEastAsia" w:hint="cs"/>
+          <w:rFonts w:eastAsiaTheme="minorEastAsia"/>
           <w:b/>
           <w:bCs/>
           <w:rtl/>
@@ -3011,6 +3000,7 @@
           <w:bCs/>
           <w:rtl/>
         </w:rPr>
+        <w:lastRenderedPageBreak/>
         <w:t>טענ</w:t>
       </w:r>
       <w:r>
@@ -3046,7 +3036,6 @@
             <w:rPr>
               <w:rFonts w:ascii="Cambria Math" w:eastAsiaTheme="minorEastAsia" w:hAnsi="Cambria Math"/>
             </w:rPr>
-            <w:lastRenderedPageBreak/>
             <m:t>M</m:t>
           </m:r>
           <m:d>
@@ -3702,7 +3691,6 @@
     <w:p>
       <w:pPr>
         <w:rPr>
-          <w:rFonts w:hint="cs"/>
           <w:b/>
           <w:bCs/>
           <w:rtl/>
@@ -4057,7 +4045,7 @@
         <w:pStyle w:val="a5"/>
         <w:ind w:left="0"/>
         <w:rPr>
-          <w:rFonts w:eastAsiaTheme="minorEastAsia" w:hint="cs"/>
+          <w:rFonts w:eastAsiaTheme="minorEastAsia"/>
           <w:i/>
           <w:rtl/>
         </w:rPr>
@@ -4541,7 +4529,7 @@
         <w:pStyle w:val="a5"/>
         <w:ind w:left="0"/>
         <w:rPr>
-          <w:rFonts w:eastAsiaTheme="minorEastAsia"/>
+          <w:rFonts w:eastAsiaTheme="minorEastAsia" w:hint="cs"/>
           <w:i/>
           <w:rtl/>
         </w:rPr>
@@ -4604,7 +4592,7 @@
         <w:pStyle w:val="a5"/>
         <w:ind w:left="0"/>
         <w:rPr>
-          <w:rFonts w:eastAsiaTheme="minorEastAsia" w:hint="cs"/>
+          <w:rFonts w:eastAsiaTheme="minorEastAsia"/>
           <w:i/>
           <w:rtl/>
         </w:rPr>
@@ -4948,7 +4936,7 @@
         <w:pStyle w:val="a5"/>
         <w:ind w:left="0"/>
         <w:rPr>
-          <w:rFonts w:eastAsiaTheme="minorEastAsia" w:hint="cs"/>
+          <w:rFonts w:eastAsiaTheme="minorEastAsia"/>
           <w:rtl/>
         </w:rPr>
       </w:pPr>
@@ -5203,7 +5191,6 @@
     <w:p>
       <w:pPr>
         <w:rPr>
-          <w:rFonts w:hint="cs"/>
           <w:rtl/>
         </w:rPr>
       </w:pPr>
@@ -5298,6 +5285,7 @@
           <w:bCs/>
           <w:rtl/>
         </w:rPr>
+        <w:lastRenderedPageBreak/>
         <w:t>הוכחה:</w:t>
       </w:r>
     </w:p>
@@ -5315,7 +5303,6 @@
           <w:rFonts w:eastAsiaTheme="minorEastAsia" w:hint="cs"/>
           <w:rtl/>
         </w:rPr>
-        <w:lastRenderedPageBreak/>
         <w:t xml:space="preserve">יהי </w:t>
       </w:r>
       <m:oMath>
@@ -5723,6 +5710,7 @@
         <w:pStyle w:val="a5"/>
         <w:ind w:left="0"/>
         <w:rPr>
+          <w:rFonts w:hint="cs"/>
           <w:rtl/>
         </w:rPr>
       </w:pPr>
@@ -5746,7 +5734,6 @@
     <w:p>
       <w:pPr>
         <w:rPr>
-          <w:rFonts w:hint="cs"/>
           <w:b/>
           <w:bCs/>
           <w:rtl/>
@@ -5913,7 +5900,7 @@
     <w:p>
       <w:pPr>
         <w:rPr>
-          <w:rFonts w:eastAsiaTheme="minorEastAsia" w:hint="cs"/>
+          <w:rFonts w:eastAsiaTheme="minorEastAsia"/>
           <w:b/>
           <w:bCs/>
           <w:i/>
@@ -6335,7 +6322,7 @@
     <w:p>
       <w:pPr>
         <w:rPr>
-          <w:rFonts w:eastAsiaTheme="minorEastAsia" w:hint="cs"/>
+          <w:rFonts w:eastAsiaTheme="minorEastAsia"/>
           <w:b/>
           <w:bCs/>
           <w:rtl/>
@@ -6345,7 +6332,7 @@
     <w:p>
       <w:pPr>
         <w:rPr>
-          <w:rFonts w:eastAsiaTheme="minorEastAsia" w:hint="cs"/>
+          <w:rFonts w:eastAsiaTheme="minorEastAsia"/>
           <w:b/>
           <w:bCs/>
           <w:rtl/>
@@ -6426,7 +6413,7 @@
       <w:pPr>
         <w:pStyle w:val="a5"/>
         <w:rPr>
-          <w:rFonts w:eastAsiaTheme="minorEastAsia" w:hint="cs"/>
+          <w:rFonts w:eastAsiaTheme="minorEastAsia"/>
           <w:rtl/>
         </w:rPr>
       </w:pPr>
@@ -6750,7 +6737,7 @@
       <w:pPr>
         <w:pStyle w:val="a5"/>
         <w:rPr>
-          <w:rFonts w:eastAsiaTheme="minorEastAsia"/>
+          <w:rFonts w:eastAsiaTheme="minorEastAsia" w:hint="cs"/>
           <w:rtl/>
         </w:rPr>
       </w:pPr>
@@ -6832,7 +6819,7 @@
       <w:pPr>
         <w:pStyle w:val="a5"/>
         <w:rPr>
-          <w:rFonts w:eastAsiaTheme="minorEastAsia" w:hint="cs"/>
+          <w:rFonts w:eastAsiaTheme="minorEastAsia"/>
           <w:rtl/>
         </w:rPr>
       </w:pPr>
@@ -7380,7 +7367,7 @@
         <w:pStyle w:val="a5"/>
         <w:ind w:left="1440"/>
         <w:rPr>
-          <w:rFonts w:eastAsiaTheme="minorEastAsia" w:hint="cs"/>
+          <w:rFonts w:eastAsiaTheme="minorEastAsia"/>
           <w:i/>
           <w:rtl/>
         </w:rPr>
@@ -7564,7 +7551,7 @@
         </w:tabs>
         <w:ind w:left="1440"/>
         <w:rPr>
-          <w:rFonts w:eastAsiaTheme="minorEastAsia" w:hint="cs"/>
+          <w:rFonts w:eastAsiaTheme="minorEastAsia"/>
           <w:i/>
           <w:rtl/>
         </w:rPr>
@@ -7591,7 +7578,7 @@
         <w:pStyle w:val="a5"/>
         <w:ind w:left="1440"/>
         <w:rPr>
-          <w:rFonts w:eastAsiaTheme="minorEastAsia" w:hint="cs"/>
+          <w:rFonts w:eastAsiaTheme="minorEastAsia"/>
           <w:rtl/>
         </w:rPr>
       </w:pPr>
@@ -7752,6 +7739,7 @@
           <w:i/>
           <w:rtl/>
         </w:rPr>
+        <w:lastRenderedPageBreak/>
         <w:t xml:space="preserve">ובפרט שקיבלנו כי </w:t>
       </w:r>
       <m:oMath>
@@ -7804,16 +7792,15 @@
         <w:pStyle w:val="a5"/>
         <w:ind w:left="1440"/>
         <w:rPr>
-          <w:rFonts w:eastAsiaTheme="minorEastAsia" w:hint="cs"/>
-          <w:rtl/>
-        </w:rPr>
-      </w:pPr>
-      <w:r>
-        <w:rPr>
           <w:rFonts w:eastAsiaTheme="minorEastAsia"/>
           <w:rtl/>
         </w:rPr>
-        <w:lastRenderedPageBreak/>
+      </w:pPr>
+      <w:r>
+        <w:rPr>
+          <w:rFonts w:eastAsiaTheme="minorEastAsia"/>
+          <w:rtl/>
+        </w:rPr>
         <w:br/>
       </w:r>
     </w:p>
@@ -8018,7 +8005,6 @@
         <w:pStyle w:val="a5"/>
         <w:ind w:left="1440"/>
         <w:rPr>
-          <w:rFonts w:hint="cs"/>
           <w:i/>
           <w:rtl/>
         </w:rPr>
@@ -8284,7 +8270,7 @@
         <w:pStyle w:val="a5"/>
         <w:ind w:left="0"/>
         <w:rPr>
-          <w:rFonts w:eastAsiaTheme="minorEastAsia" w:hint="cs"/>
+          <w:rFonts w:eastAsiaTheme="minorEastAsia"/>
           <w:i/>
           <w:rtl/>
         </w:rPr>
@@ -8468,7 +8454,7 @@
     <w:p>
       <w:pPr>
         <w:rPr>
-          <w:rFonts w:eastAsiaTheme="minorEastAsia" w:hint="cs"/>
+          <w:rFonts w:eastAsiaTheme="minorEastAsia"/>
           <w:i/>
           <w:rtl/>
         </w:rPr>
@@ -8538,7 +8524,7 @@
     <w:p>
       <w:pPr>
         <w:rPr>
-          <w:rFonts w:eastAsiaTheme="minorEastAsia" w:hint="cs"/>
+          <w:rFonts w:eastAsiaTheme="minorEastAsia"/>
           <w:i/>
           <w:rtl/>
         </w:rPr>
@@ -9206,15 +9192,13 @@
     <w:p>
       <w:pPr>
         <w:rPr>
-          <w:rFonts w:hint="cs"/>
-          <w:rtl/>
-        </w:rPr>
-      </w:pPr>
-    </w:p>
-    <w:p>
-      <w:pPr>
-        <w:rPr>
-          <w:rFonts w:hint="cs"/>
+          <w:rtl/>
+        </w:rPr>
+      </w:pPr>
+    </w:p>
+    <w:p>
+      <w:pPr>
+        <w:rPr>
           <w:rtl/>
         </w:rPr>
       </w:pPr>
@@ -9238,7 +9222,7 @@
     <w:p>
       <w:pPr>
         <w:rPr>
-          <w:rFonts w:eastAsiaTheme="minorEastAsia" w:hint="cs"/>
+          <w:rFonts w:eastAsiaTheme="minorEastAsia"/>
           <w:rtl/>
         </w:rPr>
       </w:pPr>
@@ -9749,7 +9733,7 @@
         <w:bidi w:val="0"/>
         <w:jc w:val="right"/>
         <w:rPr>
-          <w:rFonts w:eastAsiaTheme="minorEastAsia" w:hint="cs"/>
+          <w:rFonts w:eastAsiaTheme="minorEastAsia"/>
           <w:rtl/>
         </w:rPr>
       </w:pPr>
@@ -10089,7 +10073,7 @@
     </w:p>
     <w:p>
       <w:pPr>
-        <w:spacing w:after="0" w:line="240" w:lineRule="auto"/>
+        <w:spacing w:after="0"/>
         <w:rPr>
           <w:rFonts w:eastAsiaTheme="minorEastAsia"/>
           <w:rtl/>
@@ -10308,7 +10292,7 @@
     </w:p>
     <w:p>
       <w:pPr>
-        <w:spacing w:after="0" w:line="240" w:lineRule="auto"/>
+        <w:spacing w:after="0"/>
         <w:rPr>
           <w:rFonts w:eastAsiaTheme="minorEastAsia"/>
         </w:rPr>
@@ -10620,7 +10604,7 @@
     </w:p>
     <w:p>
       <w:pPr>
-        <w:spacing w:after="0" w:line="240" w:lineRule="auto"/>
+        <w:spacing w:after="0"/>
         <w:rPr>
           <w:rFonts w:eastAsiaTheme="minorEastAsia"/>
           <w:rtl/>
@@ -10792,7 +10776,7 @@
     </w:p>
     <w:p>
       <w:pPr>
-        <w:spacing w:after="0" w:line="240" w:lineRule="auto"/>
+        <w:spacing w:after="0"/>
         <w:rPr>
           <w:rFonts w:eastAsiaTheme="minorEastAsia"/>
           <w:rtl/>
@@ -10955,18 +10939,18 @@
     </w:p>
     <w:p>
       <w:pPr>
-        <w:spacing w:after="0" w:line="240" w:lineRule="auto"/>
+        <w:spacing w:after="0"/>
+        <w:rPr>
+          <w:rFonts w:eastAsiaTheme="minorEastAsia" w:hint="cs"/>
+          <w:rtl/>
+        </w:rPr>
+      </w:pPr>
+    </w:p>
+    <w:p>
+      <w:pPr>
+        <w:spacing w:after="0"/>
         <w:rPr>
           <w:rFonts w:eastAsiaTheme="minorEastAsia"/>
-          <w:rtl/>
-        </w:rPr>
-      </w:pPr>
-    </w:p>
-    <w:p>
-      <w:pPr>
-        <w:spacing w:after="0" w:line="240" w:lineRule="auto"/>
-        <w:rPr>
-          <w:rFonts w:eastAsiaTheme="minorEastAsia" w:hint="cs"/>
           <w:rtl/>
         </w:rPr>
       </w:pPr>
@@ -11010,7 +10994,6 @@
     <w:p>
       <w:pPr>
         <w:rPr>
-          <w:rFonts w:hint="cs"/>
           <w:rtl/>
         </w:rPr>
       </w:pPr>
@@ -11497,7 +11480,6 @@
     </w:p>
     <w:p>
       <w:pPr>
-        <w:spacing w:line="360" w:lineRule="auto"/>
         <w:rPr>
           <w:rFonts w:eastAsiaTheme="minorEastAsia" w:hint="cs"/>
           <w:rtl/>
@@ -11516,7 +11498,6 @@
         <w:tabs>
           <w:tab w:val="left" w:pos="2210"/>
         </w:tabs>
-        <w:spacing w:line="240" w:lineRule="auto"/>
         <w:rPr>
           <w:rFonts w:eastAsiaTheme="minorEastAsia"/>
           <w:rtl/>
@@ -11560,7 +11541,6 @@
         <w:tabs>
           <w:tab w:val="left" w:pos="2210"/>
         </w:tabs>
-        <w:spacing w:line="240" w:lineRule="auto"/>
         <w:rPr>
           <w:rFonts w:eastAsiaTheme="minorEastAsia"/>
           <w:rtl/>
@@ -11671,7 +11651,6 @@
         <w:tabs>
           <w:tab w:val="left" w:pos="2210"/>
         </w:tabs>
-        <w:spacing w:line="240" w:lineRule="auto"/>
         <w:rPr>
           <w:rFonts w:eastAsiaTheme="minorEastAsia"/>
           <w:rtl/>
@@ -11828,7 +11807,6 @@
         <w:tabs>
           <w:tab w:val="left" w:pos="2210"/>
         </w:tabs>
-        <w:spacing w:line="240" w:lineRule="auto"/>
         <w:rPr>
           <w:rFonts w:eastAsiaTheme="minorEastAsia"/>
           <w:rtl/>
@@ -11928,7 +11906,6 @@
         <w:tabs>
           <w:tab w:val="left" w:pos="2210"/>
         </w:tabs>
-        <w:spacing w:line="240" w:lineRule="auto"/>
         <w:rPr>
           <w:rFonts w:eastAsiaTheme="minorEastAsia"/>
           <w:rtl/>
@@ -12143,33 +12120,32 @@
     <w:p>
       <w:pPr>
         <w:rPr>
-          <w:rtl/>
-        </w:rPr>
-      </w:pPr>
-    </w:p>
-    <w:p>
-      <w:pPr>
+          <w:rFonts w:hint="cs"/>
+          <w:rtl/>
+        </w:rPr>
+      </w:pPr>
+    </w:p>
+    <w:p>
+      <w:pPr>
+        <w:rPr>
+          <w:b/>
+          <w:bCs/>
+          <w:rtl/>
+        </w:rPr>
+      </w:pPr>
+      <w:r>
         <w:rPr>
           <w:rFonts w:hint="cs"/>
           <w:b/>
           <w:bCs/>
           <w:rtl/>
         </w:rPr>
-      </w:pPr>
-      <w:r>
-        <w:rPr>
-          <w:rFonts w:hint="cs"/>
-          <w:b/>
-          <w:bCs/>
-          <w:rtl/>
-        </w:rPr>
         <w:t>4.5 טענה</w:t>
       </w:r>
     </w:p>
     <w:p>
       <w:pPr>
         <w:rPr>
-          <w:rFonts w:hint="cs"/>
           <w:i/>
           <w:rtl/>
         </w:rPr>
@@ -12911,7 +12887,6 @@
     <w:p>
       <w:pPr>
         <w:rPr>
-          <w:rFonts w:hint="cs"/>
           <w:b/>
           <w:bCs/>
           <w:rtl/>
@@ -12921,7 +12896,6 @@
     <w:p>
       <w:pPr>
         <w:rPr>
-          <w:rFonts w:hint="cs"/>
           <w:b/>
           <w:bCs/>
           <w:rtl/>
@@ -13144,6 +13118,7 @@
     <w:p>
       <w:pPr>
         <w:rPr>
+          <w:rFonts w:hint="cs"/>
           <w:rtl/>
         </w:rPr>
       </w:pPr>
@@ -13224,7 +13199,6 @@
         <w:bidi w:val="0"/>
         <w:jc w:val="right"/>
         <w:rPr>
-          <w:rFonts w:hint="cs"/>
           <w:i/>
           <w:rtl/>
         </w:rPr>
@@ -13275,7 +13249,7 @@
     <w:p>
       <w:pPr>
         <w:rPr>
-          <w:rFonts w:eastAsiaTheme="minorEastAsia"/>
+          <w:rFonts w:eastAsiaTheme="minorEastAsia" w:hint="cs"/>
           <w:i/>
           <w:rtl/>
         </w:rPr>
@@ -13461,6 +13435,7 @@
     <w:p>
       <w:pPr>
         <w:rPr>
+          <w:rFonts w:hint="cs"/>
           <w:i/>
           <w:rtl/>
         </w:rPr>
@@ -13557,7 +13532,7 @@
     <w:p>
       <w:pPr>
         <w:rPr>
-          <w:rFonts w:eastAsiaTheme="minorEastAsia"/>
+          <w:rFonts w:eastAsiaTheme="minorEastAsia" w:hint="cs"/>
           <w:rtl/>
         </w:rPr>
       </w:pPr>
@@ -13638,7 +13613,7 @@
     <w:p>
       <w:pPr>
         <w:rPr>
-          <w:rFonts w:eastAsiaTheme="minorEastAsia"/>
+          <w:rFonts w:eastAsiaTheme="minorEastAsia" w:hint="cs"/>
           <w:rtl/>
         </w:rPr>
       </w:pPr>
@@ -13776,8 +13751,53 @@
           <w:rPr>
             <w:rFonts w:ascii="Cambria Math" w:eastAsiaTheme="minorEastAsia" w:hAnsi="Cambria Math"/>
           </w:rPr>
-          <m:t>x:x∈S and S∈C</m:t>
-        </m:r>
+          <m:t>x:</m:t>
+        </m:r>
+        <m:r>
+          <w:rPr>
+            <w:rFonts w:ascii="Cambria Math" w:eastAsiaTheme="minorEastAsia" w:hAnsi="Cambria Math"/>
+          </w:rPr>
+          <m:t>∀S</m:t>
+        </m:r>
+        <m:d>
+          <m:dPr>
+            <m:ctrlPr>
+              <w:rPr>
+                <w:rFonts w:ascii="Cambria Math" w:eastAsiaTheme="minorEastAsia" w:hAnsi="Cambria Math"/>
+                <w:i/>
+              </w:rPr>
+            </m:ctrlPr>
+          </m:dPr>
+          <m:e>
+            <m:r>
+              <w:rPr>
+                <w:rFonts w:ascii="Cambria Math" w:eastAsiaTheme="minorEastAsia" w:hAnsi="Cambria Math"/>
+              </w:rPr>
+              <m:t>S</m:t>
+            </m:r>
+            <m:r>
+              <m:rPr>
+                <m:sty m:val="p"/>
+              </m:rPr>
+              <w:rPr>
+                <w:rFonts w:ascii="Cambria Math" w:hAnsi="Cambria Math"/>
+              </w:rPr>
+              <m:t>∈</m:t>
+            </m:r>
+            <m:r>
+              <w:rPr>
+                <w:rFonts w:ascii="Cambria Math" w:hAnsi="Cambria Math"/>
+              </w:rPr>
+              <m:t>C</m:t>
+            </m:r>
+            <m:r>
+              <w:rPr>
+                <w:rFonts w:ascii="Cambria Math" w:eastAsiaTheme="minorEastAsia" w:hAnsi="Cambria Math"/>
+              </w:rPr>
+              <m:t>→x∈S</m:t>
+            </m:r>
+          </m:e>
+        </m:d>
         <m:r>
           <m:rPr>
             <m:sty m:val="p"/>
@@ -13793,7 +13813,21 @@
           <w:rFonts w:eastAsiaTheme="minorEastAsia" w:hint="cs"/>
           <w:rtl/>
         </w:rPr>
-        <w:t xml:space="preserve">) חסם תחתון עבור </w:t>
+        <w:t xml:space="preserve">) חסם </w:t>
+      </w:r>
+      <w:r>
+        <w:rPr>
+          <w:rFonts w:eastAsiaTheme="minorEastAsia" w:hint="cs"/>
+          <w:rtl/>
+        </w:rPr>
+        <w:t>מלרע</w:t>
+      </w:r>
+      <w:r>
+        <w:rPr>
+          <w:rFonts w:eastAsiaTheme="minorEastAsia" w:hint="cs"/>
+          <w:rtl/>
+        </w:rPr>
+        <w:t xml:space="preserve"> עבור </w:t>
       </w:r>
       <m:oMath>
         <m:r>
@@ -13839,6 +13873,13 @@
         </w:rPr>
         <w:t xml:space="preserve"> </w:t>
       </w:r>
+      <w:r>
+        <w:rPr>
+          <w:rFonts w:eastAsiaTheme="minorEastAsia" w:hint="cs"/>
+          <w:rtl/>
+        </w:rPr>
+        <w:t>,</w:t>
+      </w:r>
       <m:oMath>
         <m:r>
           <w:rPr>
@@ -13866,7 +13907,7 @@
       <w:pPr>
         <w:ind w:left="720"/>
         <w:rPr>
-          <w:rFonts w:eastAsiaTheme="minorEastAsia"/>
+          <w:rFonts w:eastAsiaTheme="minorEastAsia" w:hint="cs"/>
           <w:rtl/>
         </w:rPr>
       </w:pPr>
@@ -14010,7 +14051,21 @@
           <w:rFonts w:eastAsiaTheme="minorEastAsia" w:hint="cs"/>
           <w:rtl/>
         </w:rPr>
-        <w:t xml:space="preserve">נוכיח כי קיים חסם תחתון </w:t>
+        <w:t xml:space="preserve">נוכיח כי קיים חסם </w:t>
+      </w:r>
+      <w:r>
+        <w:rPr>
+          <w:rFonts w:eastAsiaTheme="minorEastAsia" w:hint="cs"/>
+          <w:rtl/>
+        </w:rPr>
+        <w:t>מלרע</w:t>
+      </w:r>
+      <w:r>
+        <w:rPr>
+          <w:rFonts w:eastAsiaTheme="minorEastAsia" w:hint="cs"/>
+          <w:rtl/>
+        </w:rPr>
+        <w:t xml:space="preserve"> </w:t>
       </w:r>
       <w:r>
         <w:rPr>
@@ -14107,7 +14162,6 @@
     </w:p>
     <w:p>
       <w:pPr>
-        <w:spacing w:line="240" w:lineRule="auto"/>
         <w:ind w:left="720"/>
         <w:rPr>
           <w:rFonts w:eastAsiaTheme="minorEastAsia"/>
@@ -14145,7 +14199,6 @@
     </w:p>
     <w:p>
       <w:pPr>
-        <w:spacing w:line="240" w:lineRule="auto"/>
         <w:ind w:left="720"/>
         <w:rPr>
           <w:rFonts w:eastAsiaTheme="minorEastAsia"/>
@@ -14325,7 +14378,6 @@
     </w:p>
     <w:p>
       <w:pPr>
-        <w:spacing w:line="240" w:lineRule="auto"/>
         <w:ind w:left="720"/>
         <w:rPr>
           <w:rFonts w:eastAsiaTheme="minorEastAsia"/>
@@ -14447,7 +14499,6 @@
     </w:p>
     <w:p>
       <w:pPr>
-        <w:spacing w:line="240" w:lineRule="auto"/>
         <w:ind w:left="720"/>
         <w:rPr>
           <w:rFonts w:eastAsiaTheme="minorEastAsia"/>
@@ -14571,7 +14622,6 @@
     </w:p>
     <w:p>
       <w:pPr>
-        <w:spacing w:line="240" w:lineRule="auto"/>
         <w:ind w:left="720"/>
         <w:rPr>
           <w:rFonts w:eastAsiaTheme="minorEastAsia"/>
@@ -14660,7 +14710,6 @@
     </w:p>
     <w:p>
       <w:pPr>
-        <w:spacing w:line="240" w:lineRule="auto"/>
         <w:ind w:left="720"/>
         <w:rPr>
           <w:rFonts w:eastAsiaTheme="minorEastAsia"/>
@@ -14699,7 +14748,6 @@
     </w:p>
     <w:p>
       <w:pPr>
-        <w:spacing w:line="240" w:lineRule="auto"/>
         <w:ind w:left="720"/>
         <w:rPr>
           <w:rFonts w:eastAsiaTheme="minorEastAsia"/>
@@ -14799,7 +14847,23 @@
           <w:i/>
           <w:rtl/>
         </w:rPr>
-        <w:t xml:space="preserve">חסם תחתון ז"א קיים </w:t>
+        <w:t xml:space="preserve">חסם </w:t>
+      </w:r>
+      <w:r>
+        <w:rPr>
+          <w:rFonts w:eastAsiaTheme="minorEastAsia" w:hint="cs"/>
+          <w:i/>
+          <w:rtl/>
+        </w:rPr>
+        <w:t>מלרע</w:t>
+      </w:r>
+      <w:r>
+        <w:rPr>
+          <w:rFonts w:eastAsiaTheme="minorEastAsia" w:hint="cs"/>
+          <w:i/>
+          <w:rtl/>
+        </w:rPr>
+        <w:t xml:space="preserve"> ז"א קיים </w:t>
       </w:r>
       <m:oMath>
         <m:r>
@@ -14969,7 +15033,7 @@
     <w:p>
       <w:pPr>
         <w:rPr>
-          <w:rFonts w:eastAsiaTheme="minorEastAsia"/>
+          <w:rFonts w:eastAsiaTheme="minorEastAsia" w:hint="cs"/>
           <w:i/>
           <w:rtl/>
         </w:rPr>
@@ -15099,7 +15163,7 @@
     <w:p>
       <w:pPr>
         <w:rPr>
-          <w:rFonts w:eastAsiaTheme="minorEastAsia"/>
+          <w:rFonts w:eastAsiaTheme="minorEastAsia" w:hint="cs"/>
           <w:i/>
           <w:rtl/>
         </w:rPr>
@@ -15367,6 +15431,7 @@
           <w:i/>
           <w:rtl/>
         </w:rPr>
+        <w:lastRenderedPageBreak/>
         <w:t xml:space="preserve">ברור כי  </w:t>
       </w:r>
       <m:oMath>
@@ -15569,7 +15634,6 @@
           <w:i/>
           <w:rtl/>
         </w:rPr>
-        <w:lastRenderedPageBreak/>
         <w:t xml:space="preserve">הרי שקיבלנו כי </w:t>
       </w:r>
       <m:oMath>
@@ -15867,7 +15931,7 @@
       <w:pPr>
         <w:ind w:left="5"/>
         <w:rPr>
-          <w:rFonts w:eastAsiaTheme="minorEastAsia"/>
+          <w:rFonts w:eastAsiaTheme="minorEastAsia" w:hint="cs"/>
           <w:rtl/>
         </w:rPr>
       </w:pPr>
@@ -16388,7 +16452,7 @@
       <w:pPr>
         <w:ind w:left="720"/>
         <w:rPr>
-          <w:rFonts w:eastAsiaTheme="minorEastAsia"/>
+          <w:rFonts w:eastAsiaTheme="minorEastAsia" w:hint="cs"/>
           <w:i/>
           <w:rtl/>
         </w:rPr>
@@ -16914,7 +16978,7 @@
       <w:pPr>
         <w:ind w:left="720"/>
         <w:rPr>
-          <w:rFonts w:eastAsiaTheme="minorEastAsia"/>
+          <w:rFonts w:eastAsiaTheme="minorEastAsia" w:hint="cs"/>
           <w:rtl/>
         </w:rPr>
       </w:pPr>
@@ -17134,7 +17198,7 @@
     <w:p>
       <w:pPr>
         <w:rPr>
-          <w:rFonts w:eastAsiaTheme="minorEastAsia"/>
+          <w:rFonts w:eastAsiaTheme="minorEastAsia" w:hint="cs"/>
           <w:i/>
           <w:rtl/>
         </w:rPr>
@@ -17151,6 +17215,7 @@
     <w:p>
       <w:pPr>
         <w:rPr>
+          <w:rFonts w:hint="cs"/>
           <w:b/>
           <w:bCs/>
           <w:rtl/>
@@ -17377,6 +17442,7 @@
     <w:p>
       <w:pPr>
         <w:rPr>
+          <w:rFonts w:hint="cs"/>
           <w:rtl/>
         </w:rPr>
       </w:pPr>
@@ -17580,23 +17646,24 @@
     </w:p>
     <w:p>
       <w:pPr>
-        <w:spacing w:after="0" w:line="240" w:lineRule="auto"/>
-        <w:rPr>
-          <w:rtl/>
-        </w:rPr>
-      </w:pPr>
-      <w:r>
+        <w:spacing w:after="0"/>
         <w:rPr>
           <w:rFonts w:hint="cs"/>
           <w:rtl/>
         </w:rPr>
+      </w:pPr>
+      <w:r>
+        <w:rPr>
+          <w:rFonts w:hint="cs"/>
+          <w:rtl/>
+        </w:rPr>
         <w:t>בהינתן ש</w:t>
       </w:r>
     </w:p>
     <w:p>
       <w:pPr>
         <w:bidi w:val="0"/>
-        <w:spacing w:after="0" w:line="240" w:lineRule="auto"/>
+        <w:spacing w:after="0"/>
       </w:pPr>
       <m:oMathPara>
         <m:oMathParaPr>
@@ -17699,8 +17766,9 @@
     </w:p>
     <w:p>
       <w:pPr>
-        <w:spacing w:after="0" w:line="240" w:lineRule="auto"/>
-        <w:rPr>
+        <w:spacing w:after="0"/>
+        <w:rPr>
+          <w:rFonts w:hint="cs"/>
           <w:rtl/>
         </w:rPr>
       </w:pPr>
@@ -17747,7 +17815,7 @@
     </w:p>
     <w:p>
       <w:pPr>
-        <w:spacing w:after="0" w:line="240" w:lineRule="auto"/>
+        <w:spacing w:after="0"/>
         <w:rPr>
           <w:rFonts w:hint="cs"/>
           <w:rtl/>
@@ -17815,32 +17883,30 @@
     </w:p>
     <w:p>
       <w:pPr>
-        <w:spacing w:after="0" w:line="240" w:lineRule="auto"/>
+        <w:spacing w:after="0"/>
+        <w:rPr>
+          <w:rtl/>
+        </w:rPr>
+      </w:pPr>
+    </w:p>
+    <w:p>
+      <w:pPr>
+        <w:spacing w:after="0"/>
+        <w:rPr>
+          <w:rtl/>
+        </w:rPr>
+      </w:pPr>
+      <w:r>
         <w:rPr>
           <w:rFonts w:hint="cs"/>
           <w:rtl/>
         </w:rPr>
-      </w:pPr>
-    </w:p>
-    <w:p>
-      <w:pPr>
-        <w:spacing w:after="0" w:line="240" w:lineRule="auto"/>
-        <w:rPr>
-          <w:rFonts w:hint="cs"/>
-          <w:rtl/>
-        </w:rPr>
-      </w:pPr>
-      <w:r>
-        <w:rPr>
-          <w:rFonts w:hint="cs"/>
-          <w:rtl/>
-        </w:rPr>
         <w:t>הוכחה:</w:t>
       </w:r>
     </w:p>
     <w:p>
       <w:pPr>
-        <w:spacing w:after="0" w:line="240" w:lineRule="auto"/>
+        <w:spacing w:after="0"/>
         <w:rPr>
           <w:rFonts w:eastAsiaTheme="minorEastAsia"/>
           <w:rtl/>
@@ -17851,6 +17917,7 @@
           <w:rFonts w:eastAsiaTheme="minorEastAsia" w:hint="cs"/>
           <w:rtl/>
         </w:rPr>
+        <w:lastRenderedPageBreak/>
         <w:t xml:space="preserve">נניח בשלילה כי לכל </w:t>
       </w:r>
       <m:oMath>
@@ -17987,7 +18054,7 @@
     </w:p>
     <w:p>
       <w:pPr>
-        <w:spacing w:after="0" w:line="240" w:lineRule="auto"/>
+        <w:spacing w:after="0"/>
         <w:rPr>
           <w:rFonts w:eastAsiaTheme="minorEastAsia"/>
           <w:rtl/>
@@ -18004,7 +18071,7 @@
     <w:p>
       <w:pPr>
         <w:bidi w:val="0"/>
-        <w:spacing w:after="0" w:line="240" w:lineRule="auto"/>
+        <w:spacing w:after="0"/>
         <w:rPr>
           <w:rFonts w:eastAsiaTheme="minorEastAsia"/>
         </w:rPr>
@@ -18080,9 +18147,9 @@
     </w:p>
     <w:p>
       <w:pPr>
-        <w:spacing w:after="0" w:line="240" w:lineRule="auto"/>
-        <w:rPr>
-          <w:rFonts w:eastAsiaTheme="minorEastAsia"/>
+        <w:spacing w:after="0"/>
+        <w:rPr>
+          <w:rFonts w:eastAsiaTheme="minorEastAsia" w:hint="cs"/>
           <w:rtl/>
         </w:rPr>
       </w:pPr>
@@ -18096,7 +18163,7 @@
     </w:p>
     <w:p>
       <w:pPr>
-        <w:spacing w:after="0" w:line="240" w:lineRule="auto"/>
+        <w:spacing w:after="0"/>
         <w:rPr>
           <w:rFonts w:eastAsiaTheme="minorEastAsia"/>
           <w:rtl/>
@@ -18369,7 +18436,7 @@
     </w:p>
     <w:p>
       <w:pPr>
-        <w:spacing w:after="0" w:line="240" w:lineRule="auto"/>
+        <w:spacing w:after="0"/>
         <w:rPr>
           <w:rFonts w:eastAsiaTheme="minorEastAsia"/>
           <w:rtl/>
@@ -18378,7 +18445,7 @@
     </w:p>
     <w:p>
       <w:pPr>
-        <w:spacing w:after="0" w:line="240" w:lineRule="auto"/>
+        <w:spacing w:after="0"/>
         <w:rPr>
           <w:rFonts w:eastAsiaTheme="minorEastAsia"/>
           <w:rtl/>
@@ -18446,9 +18513,8 @@
     </w:p>
     <w:p>
       <w:pPr>
-        <w:spacing w:after="0" w:line="240" w:lineRule="auto"/>
-        <w:rPr>
-          <w:rFonts w:hint="cs"/>
+        <w:spacing w:after="0"/>
+        <w:rPr>
           <w:rtl/>
         </w:rPr>
       </w:pPr>
@@ -18485,7 +18551,6 @@
       <w:pPr>
         <w:spacing w:before="240"/>
         <w:rPr>
-          <w:rFonts w:hint="cs"/>
           <w:i/>
           <w:rtl/>
         </w:rPr>
@@ -18590,7 +18655,6 @@
       <w:pPr>
         <w:spacing w:before="240"/>
         <w:rPr>
-          <w:rFonts w:hint="cs"/>
           <w:i/>
           <w:rtl/>
         </w:rPr>
@@ -18650,6 +18714,7 @@
     <w:p>
       <w:pPr>
         <w:rPr>
+          <w:rFonts w:hint="cs"/>
           <w:i/>
           <w:rtl/>
         </w:rPr>
@@ -19997,22 +20062,7 @@
           <w:rFonts w:eastAsiaTheme="minorEastAsia" w:hint="cs"/>
           <w:rtl/>
         </w:rPr>
-        <w:t xml:space="preserve"> הינה אינסופית</w:t>
-      </w:r>
-      <w:r>
-        <w:rPr>
-          <w:rFonts w:eastAsiaTheme="minorEastAsia" w:hint="cs"/>
-          <w:highlight w:val="yellow"/>
-          <w:rtl/>
-        </w:rPr>
-        <w:t>(*)</w:t>
-      </w:r>
-      <w:r>
-        <w:rPr>
-          <w:rFonts w:eastAsiaTheme="minorEastAsia" w:hint="cs"/>
-          <w:rtl/>
-        </w:rPr>
-        <w:t xml:space="preserve"> </w:t>
+        <w:t xml:space="preserve"> הינה אינסופית </w:t>
       </w:r>
       <w:r>
         <w:rPr>
@@ -21069,6 +21119,7 @@
     <w:p>
       <w:pPr>
         <w:rPr>
+          <w:rFonts w:hint="cs"/>
           <w:i/>
           <w:rtl/>
         </w:rPr>
@@ -21407,6 +21458,7 @@
           <w:rFonts w:eastAsiaTheme="minorEastAsia" w:hint="cs"/>
           <w:rtl/>
         </w:rPr>
+        <w:lastRenderedPageBreak/>
         <w:t xml:space="preserve">נוכיח זאת באינדוקציה על </w:t>
       </w:r>
       <m:oMath>
@@ -21437,7 +21489,6 @@
           <w:rFonts w:eastAsiaTheme="minorEastAsia" w:hint="cs"/>
           <w:rtl/>
         </w:rPr>
-        <w:lastRenderedPageBreak/>
         <w:t xml:space="preserve">היות ומתקיים </w:t>
       </w:r>
       <m:oMath>
@@ -21641,7 +21692,7 @@
     <w:p>
       <w:pPr>
         <w:rPr>
-          <w:rFonts w:eastAsiaTheme="minorEastAsia"/>
+          <w:rFonts w:eastAsiaTheme="minorEastAsia" w:hint="cs"/>
           <w:i/>
           <w:rtl/>
         </w:rPr>
@@ -22635,6 +22686,7 @@
     <w:p>
       <w:pPr>
         <w:rPr>
+          <w:rFonts w:hint="cs"/>
           <w:rtl/>
         </w:rPr>
       </w:pPr>
@@ -22693,6 +22745,250 @@
         </w:rPr>
         <w:t>.</w:t>
       </w:r>
+    </w:p>
+    <w:p>
+      <w:pPr>
+        <w:rPr>
+          <w:rFonts w:hint="cs"/>
+          <w:rtl/>
+        </w:rPr>
+      </w:pPr>
+      <w:r>
+        <w:rPr>
+          <w:rFonts w:hint="cs"/>
+          <w:rtl/>
+        </w:rPr>
+        <w:t>הוכחה:</w:t>
+      </w:r>
+    </w:p>
+    <w:p>
+      <w:pPr>
+        <w:rPr>
+          <w:rFonts w:hint="cs"/>
+          <w:rtl/>
+        </w:rPr>
+      </w:pPr>
+      <w:r>
+        <w:rPr>
+          <w:rFonts w:hint="cs"/>
+          <w:rtl/>
+        </w:rPr>
+        <w:t xml:space="preserve">לפי 4.7 קיים </w:t>
+      </w:r>
+      <m:oMath>
+        <m:r>
+          <m:rPr>
+            <m:scr m:val="fraktur"/>
+            <m:sty m:val="p"/>
+          </m:rPr>
+          <w:rPr>
+            <w:rFonts w:ascii="Cambria Math" w:hAnsi="Cambria Math" w:cs="Cambria Math" w:hint="cs"/>
+            <w:rtl/>
+          </w:rPr>
+          <m:t>A∈</m:t>
+        </m:r>
+        <m:r>
+          <m:rPr>
+            <m:scr m:val="double-struck"/>
+            <m:sty m:val="p"/>
+          </m:rPr>
+          <w:rPr>
+            <w:rFonts w:ascii="Cambria Math" w:hAnsi="Cambria Math" w:cs="Cambria Math" w:hint="cs"/>
+            <w:rtl/>
+          </w:rPr>
+          <m:t>N</m:t>
+        </m:r>
+        <m:r>
+          <w:rPr>
+            <w:rFonts w:ascii="Cambria Math" w:hAnsi="Cambria Math" w:cs="Cambria Math" w:hint="cs"/>
+            <w:rtl/>
+          </w:rPr>
+          <m:t>β</m:t>
+        </m:r>
+      </m:oMath>
+      <w:r>
+        <w:rPr>
+          <w:rFonts w:eastAsiaTheme="minorEastAsia" w:hint="cs"/>
+          <w:rtl/>
+        </w:rPr>
+        <w:t xml:space="preserve"> כך ש-</w:t>
+      </w:r>
+      <m:oMath>
+        <m:r>
+          <m:rPr>
+            <m:scr m:val="fraktur"/>
+            <m:sty m:val="p"/>
+          </m:rPr>
+          <w:rPr>
+            <w:rFonts w:ascii="Cambria Math" w:hAnsi="Cambria Math" w:cs="Cambria Math" w:hint="cs"/>
+            <w:rtl/>
+          </w:rPr>
+          <m:t xml:space="preserve"> A</m:t>
+        </m:r>
+      </m:oMath>
+      <w:r>
+        <w:rPr>
+          <w:rFonts w:hint="cs"/>
+          <w:rtl/>
+        </w:rPr>
+        <w:t xml:space="preserve"> </w:t>
+      </w:r>
+      <w:r>
+        <w:rPr>
+          <w:rFonts w:hint="cs"/>
+          <w:rtl/>
+        </w:rPr>
+        <w:t>אידמפוטנטי.</w:t>
+      </w:r>
+      <w:r>
+        <w:rPr>
+          <w:rtl/>
+        </w:rPr>
+        <w:br/>
+      </w:r>
+      <w:r>
+        <w:rPr>
+          <w:rFonts w:hint="cs"/>
+          <w:rtl/>
+        </w:rPr>
+        <w:t xml:space="preserve">לפי 4.10 קיים </w:t>
+      </w:r>
+      <m:oMath>
+        <m:sSub>
+          <m:sSubPr>
+            <m:ctrlPr>
+              <w:rPr>
+                <w:rFonts w:ascii="Cambria Math" w:hAnsi="Cambria Math"/>
+                <w:i/>
+              </w:rPr>
+            </m:ctrlPr>
+          </m:sSubPr>
+          <m:e>
+            <m:r>
+              <w:rPr>
+                <w:rFonts w:ascii="Cambria Math" w:hAnsi="Cambria Math"/>
+              </w:rPr>
+              <m:t>C</m:t>
+            </m:r>
+          </m:e>
+          <m:sub>
+            <m:r>
+              <w:rPr>
+                <w:rFonts w:ascii="Cambria Math" w:hAnsi="Cambria Math"/>
+              </w:rPr>
+              <m:t>i</m:t>
+            </m:r>
+          </m:sub>
+        </m:sSub>
+        <m:r>
+          <w:rPr>
+            <w:rFonts w:ascii="Cambria Math" w:hAnsi="Cambria Math"/>
+          </w:rPr>
+          <m:t>∈</m:t>
+        </m:r>
+        <m:r>
+          <m:rPr>
+            <m:scr m:val="fraktur"/>
+            <m:sty m:val="p"/>
+          </m:rPr>
+          <w:rPr>
+            <w:rFonts w:ascii="Cambria Math" w:hAnsi="Cambria Math" w:cs="Cambria Math" w:hint="cs"/>
+            <w:rtl/>
+          </w:rPr>
+          <m:t>A</m:t>
+        </m:r>
+      </m:oMath>
+      <w:r>
+        <w:rPr>
+          <w:rFonts w:hint="cs"/>
+          <w:rtl/>
+        </w:rPr>
+        <w:t>.</w:t>
+      </w:r>
+      <w:r>
+        <w:rPr>
+          <w:rFonts w:hint="cs"/>
+          <w:rtl/>
+        </w:rPr>
+        <w:br/>
+        <w:t xml:space="preserve">ולפי 4.11 </w:t>
+      </w:r>
+      <m:oMath>
+        <m:sSub>
+          <m:sSubPr>
+            <m:ctrlPr>
+              <w:rPr>
+                <w:rFonts w:ascii="Cambria Math" w:hAnsi="Cambria Math"/>
+                <w:i/>
+              </w:rPr>
+            </m:ctrlPr>
+          </m:sSubPr>
+          <m:e>
+            <m:r>
+              <w:rPr>
+                <w:rFonts w:ascii="Cambria Math" w:hAnsi="Cambria Math"/>
+              </w:rPr>
+              <m:t>C</m:t>
+            </m:r>
+          </m:e>
+          <m:sub>
+            <m:r>
+              <w:rPr>
+                <w:rFonts w:ascii="Cambria Math" w:hAnsi="Cambria Math"/>
+              </w:rPr>
+              <m:t>i</m:t>
+            </m:r>
+          </m:sub>
+        </m:sSub>
+      </m:oMath>
+      <w:r>
+        <w:rPr>
+          <w:rFonts w:hint="cs"/>
+          <w:rtl/>
+        </w:rPr>
+        <w:t xml:space="preserve"> הינה </w:t>
+      </w:r>
+      <w:r>
+        <w:rPr>
+          <w:i/>
+        </w:rPr>
+        <w:t>IP-set</w:t>
+      </w:r>
+      <w:r>
+        <w:rPr>
+          <w:rFonts w:hint="cs"/>
+          <w:rtl/>
+        </w:rPr>
+        <w:t>.</w:t>
+      </w:r>
+    </w:p>
+    <w:p>
+      <w:pPr>
+        <w:rPr>
+          <w:rFonts w:hint="cs"/>
+          <w:rtl/>
+        </w:rPr>
+      </w:pPr>
+      <w:r>
+        <w:rPr>
+          <w:rFonts w:hint="cs"/>
+          <w:rtl/>
+        </w:rPr>
+        <w:t>מש"ל.</w:t>
+      </w:r>
+      <w:r>
+        <w:rPr>
+          <w:rtl/>
+        </w:rPr>
+        <w:br/>
+      </w:r>
+    </w:p>
+    <w:p>
+      <w:pPr>
+        <w:rPr>
+          <w:rtl/>
+        </w:rPr>
+      </w:pPr>
     </w:p>
     <w:p/>
     <w:p/>
@@ -23390,7 +23686,6 @@
   <w:style w:type="character" w:default="1" w:styleId="a0">
     <w:name w:val="Default Paragraph Font"/>
     <w:uiPriority w:val="1"/>
-    <w:semiHidden/>
     <w:unhideWhenUsed/>
   </w:style>
   <w:style w:type="table" w:default="1" w:styleId="a1">
@@ -23455,6 +23750,16 @@
       <w:ind w:left="720"/>
       <w:contextualSpacing/>
     </w:pPr>
+  </w:style>
+  <w:style w:type="character" w:styleId="a6">
+    <w:name w:val="Placeholder Text"/>
+    <w:basedOn w:val="a0"/>
+    <w:uiPriority w:val="99"/>
+    <w:semiHidden/>
+    <w:rsid w:val="00E43FF0"/>
+    <w:rPr>
+      <w:color w:val="808080"/>
+    </w:rPr>
   </w:style>
 </w:styles>
 </file>

--- a/פרק4.docx
+++ b/פרק4.docx
@@ -32,8 +32,21 @@
           <w:szCs w:val="26"/>
           <w:rtl/>
         </w:rPr>
-        <w:t>הוכחת משפט הינדמן</w:t>
-      </w:r>
+        <w:t xml:space="preserve">הוכחת משפט </w:t>
+      </w:r>
+      <w:proofErr w:type="spellStart"/>
+      <w:r>
+        <w:rPr>
+          <w:rFonts w:hint="cs"/>
+          <w:b/>
+          <w:bCs/>
+          <w:sz w:val="26"/>
+          <w:szCs w:val="26"/>
+          <w:rtl/>
+        </w:rPr>
+        <w:t>הינדמן</w:t>
+      </w:r>
+      <w:proofErr w:type="spellEnd"/>
     </w:p>
     <w:p>
       <w:pPr>
@@ -771,7 +784,6 @@
     <w:p>
       <w:pPr>
         <w:rPr>
-          <w:rFonts w:hint="cs"/>
           <w:b/>
           <w:bCs/>
           <w:rtl/>
@@ -1657,12 +1669,21 @@
           <w:rtl/>
         </w:rPr>
       </w:pPr>
-      <w:r>
-        <w:rPr>
-          <w:rFonts w:eastAsiaTheme="minorEastAsia" w:hint="cs"/>
-          <w:rtl/>
-        </w:rPr>
-        <w:t xml:space="preserve">אםם קיים </w:t>
+      <w:proofErr w:type="spellStart"/>
+      <w:r>
+        <w:rPr>
+          <w:rFonts w:eastAsiaTheme="minorEastAsia" w:hint="cs"/>
+          <w:rtl/>
+        </w:rPr>
+        <w:t>אםם</w:t>
+      </w:r>
+      <w:proofErr w:type="spellEnd"/>
+      <w:r>
+        <w:rPr>
+          <w:rFonts w:eastAsiaTheme="minorEastAsia" w:hint="cs"/>
+          <w:rtl/>
+        </w:rPr>
+        <w:t xml:space="preserve"> קיים </w:t>
       </w:r>
       <m:oMath>
         <m:r>
@@ -1698,12 +1719,21 @@
           <w:rtl/>
         </w:rPr>
       </w:pPr>
-      <w:r>
-        <w:rPr>
-          <w:rFonts w:eastAsiaTheme="minorEastAsia" w:hint="cs"/>
-          <w:rtl/>
-        </w:rPr>
-        <w:t xml:space="preserve">אםם </w:t>
+      <w:proofErr w:type="spellStart"/>
+      <w:r>
+        <w:rPr>
+          <w:rFonts w:eastAsiaTheme="minorEastAsia" w:hint="cs"/>
+          <w:rtl/>
+        </w:rPr>
+        <w:t>אםם</w:t>
+      </w:r>
+      <w:proofErr w:type="spellEnd"/>
+      <w:r>
+        <w:rPr>
+          <w:rFonts w:eastAsiaTheme="minorEastAsia" w:hint="cs"/>
+          <w:rtl/>
+        </w:rPr>
+        <w:t xml:space="preserve"> </w:t>
       </w:r>
       <m:oMath>
         <m:r>
@@ -1787,12 +1817,21 @@
           <w:rtl/>
         </w:rPr>
       </w:pPr>
-      <w:r>
-        <w:rPr>
-          <w:rFonts w:eastAsiaTheme="minorEastAsia" w:hint="cs"/>
-          <w:rtl/>
-        </w:rPr>
-        <w:t xml:space="preserve">אםם </w:t>
+      <w:proofErr w:type="spellStart"/>
+      <w:r>
+        <w:rPr>
+          <w:rFonts w:eastAsiaTheme="minorEastAsia" w:hint="cs"/>
+          <w:rtl/>
+        </w:rPr>
+        <w:t>אםם</w:t>
+      </w:r>
+      <w:proofErr w:type="spellEnd"/>
+      <w:r>
+        <w:rPr>
+          <w:rFonts w:eastAsiaTheme="minorEastAsia" w:hint="cs"/>
+          <w:rtl/>
+        </w:rPr>
+        <w:t xml:space="preserve"> </w:t>
       </w:r>
       <m:oMath>
         <m:r>
@@ -1828,12 +1867,21 @@
           <w:rtl/>
         </w:rPr>
       </w:pPr>
-      <w:r>
-        <w:rPr>
-          <w:rFonts w:eastAsiaTheme="minorEastAsia" w:hint="cs"/>
-          <w:rtl/>
-        </w:rPr>
-        <w:t xml:space="preserve">אםם </w:t>
+      <w:proofErr w:type="spellStart"/>
+      <w:r>
+        <w:rPr>
+          <w:rFonts w:eastAsiaTheme="minorEastAsia" w:hint="cs"/>
+          <w:rtl/>
+        </w:rPr>
+        <w:t>אםם</w:t>
+      </w:r>
+      <w:proofErr w:type="spellEnd"/>
+      <w:r>
+        <w:rPr>
+          <w:rFonts w:eastAsiaTheme="minorEastAsia" w:hint="cs"/>
+          <w:rtl/>
+        </w:rPr>
+        <w:t xml:space="preserve"> </w:t>
       </w:r>
       <m:oMath>
         <m:r>
@@ -1897,7 +1945,7 @@
           <w:tab w:val="left" w:pos="1031"/>
         </w:tabs>
         <w:rPr>
-          <w:rFonts w:eastAsiaTheme="minorEastAsia" w:hint="cs"/>
+          <w:rFonts w:eastAsiaTheme="minorEastAsia"/>
           <w:b/>
           <w:bCs/>
           <w:rtl/>
@@ -1996,7 +2044,7 @@
           <w:tab w:val="left" w:pos="1031"/>
         </w:tabs>
         <w:rPr>
-          <w:rFonts w:eastAsiaTheme="minorEastAsia" w:hint="cs"/>
+          <w:rFonts w:eastAsiaTheme="minorEastAsia"/>
           <w:b/>
           <w:bCs/>
           <w:rtl/>
@@ -2375,13 +2423,23 @@
           <w:rtl/>
         </w:rPr>
       </w:pPr>
-      <w:r>
-        <w:rPr>
-          <w:rFonts w:eastAsiaTheme="minorEastAsia" w:hint="cs"/>
-          <w:i/>
-          <w:rtl/>
-        </w:rPr>
-        <w:t xml:space="preserve">אםם קיים </w:t>
+      <w:proofErr w:type="spellStart"/>
+      <w:r>
+        <w:rPr>
+          <w:rFonts w:eastAsiaTheme="minorEastAsia" w:hint="cs"/>
+          <w:i/>
+          <w:rtl/>
+        </w:rPr>
+        <w:t>אםם</w:t>
+      </w:r>
+      <w:proofErr w:type="spellEnd"/>
+      <w:r>
+        <w:rPr>
+          <w:rFonts w:eastAsiaTheme="minorEastAsia" w:hint="cs"/>
+          <w:i/>
+          <w:rtl/>
+        </w:rPr>
+        <w:t xml:space="preserve"> קיים </w:t>
       </w:r>
       <m:oMath>
         <m:r>
@@ -2453,13 +2511,23 @@
           <w:rtl/>
         </w:rPr>
       </w:pPr>
-      <w:r>
-        <w:rPr>
-          <w:rFonts w:eastAsiaTheme="minorEastAsia" w:hint="cs"/>
-          <w:i/>
-          <w:rtl/>
-        </w:rPr>
-        <w:t xml:space="preserve">אםם </w:t>
+      <w:proofErr w:type="spellStart"/>
+      <w:r>
+        <w:rPr>
+          <w:rFonts w:eastAsiaTheme="minorEastAsia" w:hint="cs"/>
+          <w:i/>
+          <w:rtl/>
+        </w:rPr>
+        <w:t>אםם</w:t>
+      </w:r>
+      <w:proofErr w:type="spellEnd"/>
+      <w:r>
+        <w:rPr>
+          <w:rFonts w:eastAsiaTheme="minorEastAsia" w:hint="cs"/>
+          <w:i/>
+          <w:rtl/>
+        </w:rPr>
+        <w:t xml:space="preserve"> </w:t>
       </w:r>
       <m:oMath>
         <m:r>
@@ -2513,13 +2581,23 @@
           <w:rtl/>
         </w:rPr>
       </w:pPr>
-      <w:r>
-        <w:rPr>
-          <w:rFonts w:eastAsiaTheme="minorEastAsia" w:hint="cs"/>
-          <w:i/>
-          <w:rtl/>
-        </w:rPr>
-        <w:t xml:space="preserve">אםם </w:t>
+      <w:proofErr w:type="spellStart"/>
+      <w:r>
+        <w:rPr>
+          <w:rFonts w:eastAsiaTheme="minorEastAsia" w:hint="cs"/>
+          <w:i/>
+          <w:rtl/>
+        </w:rPr>
+        <w:t>אםם</w:t>
+      </w:r>
+      <w:proofErr w:type="spellEnd"/>
+      <w:r>
+        <w:rPr>
+          <w:rFonts w:eastAsiaTheme="minorEastAsia" w:hint="cs"/>
+          <w:i/>
+          <w:rtl/>
+        </w:rPr>
+        <w:t xml:space="preserve"> </w:t>
       </w:r>
       <m:oMath>
         <m:r>
@@ -3918,7 +3996,7 @@
         <w:pStyle w:val="a5"/>
         <w:ind w:left="0"/>
         <w:rPr>
-          <w:rFonts w:eastAsiaTheme="minorEastAsia" w:hint="cs"/>
+          <w:rFonts w:eastAsiaTheme="minorEastAsia"/>
           <w:i/>
           <w:rtl/>
         </w:rPr>
@@ -4529,7 +4607,7 @@
         <w:pStyle w:val="a5"/>
         <w:ind w:left="0"/>
         <w:rPr>
-          <w:rFonts w:eastAsiaTheme="minorEastAsia" w:hint="cs"/>
+          <w:rFonts w:eastAsiaTheme="minorEastAsia"/>
           <w:i/>
           <w:rtl/>
         </w:rPr>
@@ -5194,12 +5272,21 @@
           <w:rtl/>
         </w:rPr>
       </w:pPr>
+      <w:proofErr w:type="spellStart"/>
       <w:r>
         <w:rPr>
           <w:rFonts w:hint="cs"/>
           <w:rtl/>
         </w:rPr>
-        <w:t xml:space="preserve">תהאנה </w:t>
+        <w:t>תהאנה</w:t>
+      </w:r>
+      <w:proofErr w:type="spellEnd"/>
+      <w:r>
+        <w:rPr>
+          <w:rFonts w:hint="cs"/>
+          <w:rtl/>
+        </w:rPr>
+        <w:t xml:space="preserve"> </w:t>
       </w:r>
       <m:oMath>
         <m:r>
@@ -5245,7 +5332,7 @@
     <w:p>
       <w:pPr>
         <w:rPr>
-          <w:rFonts w:eastAsiaTheme="minorEastAsia" w:hint="cs"/>
+          <w:rFonts w:eastAsiaTheme="minorEastAsia"/>
           <w:rtl/>
         </w:rPr>
       </w:pPr>
@@ -5710,7 +5797,6 @@
         <w:pStyle w:val="a5"/>
         <w:ind w:left="0"/>
         <w:rPr>
-          <w:rFonts w:hint="cs"/>
           <w:rtl/>
         </w:rPr>
       </w:pPr>
@@ -5922,7 +6008,7 @@
       <w:pPr>
         <w:jc w:val="center"/>
         <w:rPr>
-          <w:rFonts w:eastAsiaTheme="minorEastAsia" w:hint="cs"/>
+          <w:rFonts w:eastAsiaTheme="minorEastAsia"/>
           <w:rtl/>
         </w:rPr>
       </w:pPr>
@@ -6737,7 +6823,7 @@
       <w:pPr>
         <w:pStyle w:val="a5"/>
         <w:rPr>
-          <w:rFonts w:eastAsiaTheme="minorEastAsia" w:hint="cs"/>
+          <w:rFonts w:eastAsiaTheme="minorEastAsia"/>
           <w:rtl/>
         </w:rPr>
       </w:pPr>
@@ -9907,12 +9993,21 @@
           <w:rFonts w:eastAsiaTheme="minorEastAsia"/>
         </w:rPr>
       </w:pPr>
-      <w:r>
-        <w:rPr>
-          <w:rFonts w:eastAsiaTheme="minorEastAsia" w:hint="cs"/>
-          <w:rtl/>
-        </w:rPr>
-        <w:t xml:space="preserve">אםם </w:t>
+      <w:proofErr w:type="spellStart"/>
+      <w:r>
+        <w:rPr>
+          <w:rFonts w:eastAsiaTheme="minorEastAsia" w:hint="cs"/>
+          <w:rtl/>
+        </w:rPr>
+        <w:t>אםם</w:t>
+      </w:r>
+      <w:proofErr w:type="spellEnd"/>
+      <w:r>
+        <w:rPr>
+          <w:rFonts w:eastAsiaTheme="minorEastAsia" w:hint="cs"/>
+          <w:rtl/>
+        </w:rPr>
+        <w:t xml:space="preserve"> </w:t>
       </w:r>
       <m:oMath>
         <m:r>
@@ -10079,12 +10174,21 @@
           <w:rtl/>
         </w:rPr>
       </w:pPr>
-      <w:r>
-        <w:rPr>
-          <w:rFonts w:eastAsiaTheme="minorEastAsia" w:hint="cs"/>
-          <w:rtl/>
-        </w:rPr>
-        <w:t xml:space="preserve">אםם </w:t>
+      <w:proofErr w:type="spellStart"/>
+      <w:r>
+        <w:rPr>
+          <w:rFonts w:eastAsiaTheme="minorEastAsia" w:hint="cs"/>
+          <w:rtl/>
+        </w:rPr>
+        <w:t>אםם</w:t>
+      </w:r>
+      <w:proofErr w:type="spellEnd"/>
+      <w:r>
+        <w:rPr>
+          <w:rFonts w:eastAsiaTheme="minorEastAsia" w:hint="cs"/>
+          <w:rtl/>
+        </w:rPr>
+        <w:t xml:space="preserve"> </w:t>
       </w:r>
       <m:oMath>
         <m:r>
@@ -10297,12 +10401,21 @@
           <w:rFonts w:eastAsiaTheme="minorEastAsia"/>
         </w:rPr>
       </w:pPr>
-      <w:r>
-        <w:rPr>
-          <w:rFonts w:eastAsiaTheme="minorEastAsia" w:hint="cs"/>
-          <w:rtl/>
-        </w:rPr>
-        <w:t xml:space="preserve">אםם </w:t>
+      <w:proofErr w:type="spellStart"/>
+      <w:r>
+        <w:rPr>
+          <w:rFonts w:eastAsiaTheme="minorEastAsia" w:hint="cs"/>
+          <w:rtl/>
+        </w:rPr>
+        <w:t>אםם</w:t>
+      </w:r>
+      <w:proofErr w:type="spellEnd"/>
+      <w:r>
+        <w:rPr>
+          <w:rFonts w:eastAsiaTheme="minorEastAsia" w:hint="cs"/>
+          <w:rtl/>
+        </w:rPr>
+        <w:t xml:space="preserve"> </w:t>
       </w:r>
       <m:oMath>
         <m:r>
@@ -10610,12 +10723,21 @@
           <w:rtl/>
         </w:rPr>
       </w:pPr>
-      <w:r>
-        <w:rPr>
-          <w:rFonts w:eastAsiaTheme="minorEastAsia" w:hint="cs"/>
-          <w:rtl/>
-        </w:rPr>
-        <w:t xml:space="preserve">אםם </w:t>
+      <w:proofErr w:type="spellStart"/>
+      <w:r>
+        <w:rPr>
+          <w:rFonts w:eastAsiaTheme="minorEastAsia" w:hint="cs"/>
+          <w:rtl/>
+        </w:rPr>
+        <w:t>אםם</w:t>
+      </w:r>
+      <w:proofErr w:type="spellEnd"/>
+      <w:r>
+        <w:rPr>
+          <w:rFonts w:eastAsiaTheme="minorEastAsia" w:hint="cs"/>
+          <w:rtl/>
+        </w:rPr>
+        <w:t xml:space="preserve"> </w:t>
       </w:r>
       <m:oMath>
         <m:r>
@@ -10782,6 +10904,7 @@
           <w:rtl/>
         </w:rPr>
       </w:pPr>
+      <w:proofErr w:type="spellStart"/>
       <w:r>
         <w:rPr>
           <w:rFonts w:eastAsiaTheme="minorEastAsia" w:hint="cs"/>
@@ -10790,6 +10913,7 @@
         <w:t>אםם</w:t>
       </w:r>
       <m:oMath>
+        <w:proofErr w:type="spellEnd"/>
         <m:r>
           <w:rPr>
             <w:rFonts w:ascii="Cambria Math" w:hAnsi="Cambria Math" w:cs="Cambria Math"/>
@@ -10941,7 +11065,7 @@
       <w:pPr>
         <w:spacing w:after="0"/>
         <w:rPr>
-          <w:rFonts w:eastAsiaTheme="minorEastAsia" w:hint="cs"/>
+          <w:rFonts w:eastAsiaTheme="minorEastAsia"/>
           <w:rtl/>
         </w:rPr>
       </w:pPr>
@@ -10975,7 +11099,6 @@
     <w:p>
       <w:pPr>
         <w:rPr>
-          <w:rFonts w:hint="cs"/>
           <w:b/>
           <w:bCs/>
           <w:rtl/>
@@ -11481,7 +11604,7 @@
     <w:p>
       <w:pPr>
         <w:rPr>
-          <w:rFonts w:eastAsiaTheme="minorEastAsia" w:hint="cs"/>
+          <w:rFonts w:eastAsiaTheme="minorEastAsia"/>
           <w:rtl/>
         </w:rPr>
       </w:pPr>
@@ -11817,7 +11940,23 @@
           <w:rFonts w:eastAsiaTheme="minorEastAsia" w:hint="cs"/>
           <w:rtl/>
         </w:rPr>
-        <w:t xml:space="preserve">מצד שני האולטרה פילטר היחיד המכיל את הסינגלטון </w:t>
+        <w:t xml:space="preserve">מצד שני האולטרה פילטר היחיד המכיל את </w:t>
+      </w:r>
+      <w:proofErr w:type="spellStart"/>
+      <w:r>
+        <w:rPr>
+          <w:rFonts w:eastAsiaTheme="minorEastAsia" w:hint="cs"/>
+          <w:rtl/>
+        </w:rPr>
+        <w:t>הסינגלטון</w:t>
+      </w:r>
+      <w:proofErr w:type="spellEnd"/>
+      <w:r>
+        <w:rPr>
+          <w:rFonts w:eastAsiaTheme="minorEastAsia" w:hint="cs"/>
+          <w:rtl/>
+        </w:rPr>
+        <w:t xml:space="preserve"> </w:t>
       </w:r>
       <m:oMath>
         <m:r>
@@ -12120,7 +12259,6 @@
     <w:p>
       <w:pPr>
         <w:rPr>
-          <w:rFonts w:hint="cs"/>
           <w:rtl/>
         </w:rPr>
       </w:pPr>
@@ -12297,7 +12435,6 @@
     <w:p>
       <w:pPr>
         <w:rPr>
-          <w:rFonts w:hint="cs"/>
           <w:i/>
           <w:rtl/>
         </w:rPr>
@@ -13020,19 +13157,18 @@
     <w:p>
       <w:pPr>
         <w:rPr>
+          <w:b/>
+          <w:bCs/>
+          <w:rtl/>
+        </w:rPr>
+      </w:pPr>
+      <w:r>
+        <w:rPr>
           <w:rFonts w:hint="cs"/>
           <w:b/>
           <w:bCs/>
           <w:rtl/>
         </w:rPr>
-      </w:pPr>
-      <w:r>
-        <w:rPr>
-          <w:rFonts w:hint="cs"/>
-          <w:b/>
-          <w:bCs/>
-          <w:rtl/>
-        </w:rPr>
         <w:t>4.7 משפט</w:t>
       </w:r>
     </w:p>
@@ -13107,20 +13243,28 @@
         </w:rPr>
         <w:t xml:space="preserve"> </w:t>
       </w:r>
+      <w:proofErr w:type="spellStart"/>
       <w:r>
         <w:rPr>
           <w:rFonts w:hint="cs"/>
           <w:rtl/>
         </w:rPr>
-        <w:t>אידמפוטנטי.</w:t>
-      </w:r>
-    </w:p>
-    <w:p>
-      <w:pPr>
+        <w:t>אידמפוטנטי</w:t>
+      </w:r>
+      <w:proofErr w:type="spellEnd"/>
+      <w:r>
         <w:rPr>
           <w:rFonts w:hint="cs"/>
           <w:rtl/>
         </w:rPr>
+        <w:t>.</w:t>
+      </w:r>
+    </w:p>
+    <w:p>
+      <w:pPr>
+        <w:rPr>
+          <w:rtl/>
+        </w:rPr>
       </w:pPr>
       <w:r>
         <w:rPr>
@@ -13134,6 +13278,7 @@
       <w:pPr>
         <w:bidi w:val="0"/>
         <w:rPr>
+          <w:rFonts w:eastAsiaTheme="minorEastAsia"/>
           <w:i/>
         </w:rPr>
       </w:pPr>
@@ -13196,9 +13341,30 @@
     </w:p>
     <w:p>
       <w:pPr>
-        <w:bidi w:val="0"/>
-        <w:jc w:val="right"/>
-        <w:rPr>
+        <w:rPr>
+          <w:rFonts w:eastAsiaTheme="minorEastAsia" w:hint="cs"/>
+          <w:b/>
+          <w:bCs/>
+          <w:i/>
+          <w:rtl/>
+        </w:rPr>
+      </w:pPr>
+      <w:r>
+        <w:rPr>
+          <w:rFonts w:eastAsiaTheme="minorEastAsia" w:hint="cs"/>
+          <w:b/>
+          <w:bCs/>
+          <w:i/>
+          <w:rtl/>
+        </w:rPr>
+        <w:lastRenderedPageBreak/>
+        <w:t>טענות עזר עבור משפט 4.7</w:t>
+      </w:r>
+    </w:p>
+    <w:p>
+      <w:pPr>
+        <w:rPr>
+          <w:rFonts w:eastAsiaTheme="minorEastAsia"/>
           <w:i/>
           <w:rtl/>
         </w:rPr>
@@ -13209,24 +13375,6 @@
           <w:i/>
           <w:rtl/>
         </w:rPr>
-        <w:lastRenderedPageBreak/>
-        <w:t>הוכחה:</w:t>
-      </w:r>
-    </w:p>
-    <w:p>
-      <w:pPr>
-        <w:rPr>
-          <w:rFonts w:eastAsiaTheme="minorEastAsia"/>
-          <w:i/>
-          <w:rtl/>
-        </w:rPr>
-      </w:pPr>
-      <w:r>
-        <w:rPr>
-          <w:rFonts w:hint="cs"/>
-          <w:i/>
-          <w:rtl/>
-        </w:rPr>
         <w:t xml:space="preserve">יהי </w:t>
       </w:r>
       <m:oMath>
@@ -13234,7 +13382,25 @@
           <w:rPr>
             <w:rFonts w:ascii="Cambria Math" w:hAnsi="Cambria Math"/>
           </w:rPr>
-          <m:t>S⊆βX</m:t>
+          <m:t>S⊆</m:t>
+        </m:r>
+        <m:r>
+          <m:rPr>
+            <m:scr m:val="double-struck"/>
+            <m:sty m:val="p"/>
+          </m:rPr>
+          <w:rPr>
+            <w:rFonts w:ascii="Cambria Math" w:hAnsi="Cambria Math" w:cs="Cambria Math" w:hint="cs"/>
+            <w:rtl/>
+          </w:rPr>
+          <m:t>N</m:t>
+        </m:r>
+        <m:r>
+          <w:rPr>
+            <w:rFonts w:ascii="Cambria Math" w:hAnsi="Cambria Math" w:cs="Cambria Math" w:hint="cs"/>
+            <w:rtl/>
+          </w:rPr>
+          <m:t>β</m:t>
         </m:r>
       </m:oMath>
       <w:r>
@@ -13453,6 +13619,7 @@
       <w:pPr>
         <w:bidi w:val="0"/>
         <w:rPr>
+          <w:rFonts w:eastAsiaTheme="minorEastAsia"/>
           <w:i/>
         </w:rPr>
       </w:pPr>
@@ -13475,57 +13642,276 @@
             <w:rPr>
               <w:rFonts w:ascii="Cambria Math" w:hAnsi="Cambria Math"/>
             </w:rPr>
-            <m:t>={</m:t>
+            <m:t>=</m:t>
           </m:r>
-          <m:r>
-            <w:rPr>
-              <w:rFonts w:ascii="Cambria Math" w:hAnsi="Cambria Math"/>
-            </w:rPr>
-            <m:t>S⊆βX</m:t>
-          </m:r>
+          <m:d>
+            <m:dPr>
+              <m:begChr m:val="{"/>
+              <m:endChr m:val="}"/>
+              <m:ctrlPr>
+                <w:rPr>
+                  <w:rFonts w:ascii="Cambria Math" w:hAnsi="Cambria Math"/>
+                </w:rPr>
+              </m:ctrlPr>
+            </m:dPr>
+            <m:e>
+              <m:r>
+                <w:rPr>
+                  <w:rFonts w:ascii="Cambria Math" w:hAnsi="Cambria Math"/>
+                </w:rPr>
+                <m:t>S⊆βX</m:t>
+              </m:r>
+              <m:r>
+                <m:rPr>
+                  <m:sty m:val="p"/>
+                </m:rPr>
+                <w:rPr>
+                  <w:rFonts w:ascii="Cambria Math" w:hAnsi="Cambria Math"/>
+                </w:rPr>
+                <m:t xml:space="preserve"> :</m:t>
+              </m:r>
+              <m:r>
+                <w:rPr>
+                  <w:rFonts w:ascii="Cambria Math" w:eastAsiaTheme="minorEastAsia" w:hAnsi="Cambria Math"/>
+                </w:rPr>
+                <m:t>S⊕S⊆S</m:t>
+              </m:r>
+              <m:r>
+                <m:rPr>
+                  <m:nor/>
+                </m:rPr>
+                <w:rPr>
+                  <w:rFonts w:ascii="Cambria Math" w:hAnsi="Cambria Math" w:hint="cs"/>
+                  <w:rtl/>
+                </w:rPr>
+                <m:t xml:space="preserve"> סגורה ואינה ריקה וגם  </m:t>
+              </m:r>
+              <m:r>
+                <m:rPr>
+                  <m:nor/>
+                </m:rPr>
+                <w:rPr>
+                  <w:rFonts w:ascii="Cambria Math" w:hAnsi="Cambria Math" w:hint="cs"/>
+                </w:rPr>
+                <m:t>S</m:t>
+              </m:r>
+            </m:e>
+          </m:d>
+        </m:oMath>
+      </m:oMathPara>
+    </w:p>
+    <w:p>
+      <w:pPr>
+        <w:rPr>
+          <w:rFonts w:eastAsiaTheme="minorEastAsia" w:hint="cs"/>
+          <w:rtl/>
+        </w:rPr>
+      </w:pPr>
+      <w:r>
+        <w:rPr>
+          <w:rFonts w:eastAsiaTheme="minorEastAsia" w:hint="cs"/>
+          <w:i/>
+          <w:rtl/>
+        </w:rPr>
+        <w:t xml:space="preserve"> וכן יהי </w:t>
+      </w:r>
+      <m:oMath>
+        <m:r>
+          <m:rPr>
+            <m:scr m:val="fraktur"/>
+          </m:rPr>
+          <w:rPr>
+            <w:rFonts w:ascii="Cambria Math" w:eastAsiaTheme="minorEastAsia" w:hAnsi="Cambria Math" w:cs="Cambria Math" w:hint="cs"/>
+            <w:rtl/>
+          </w:rPr>
+          <m:t>U</m:t>
+        </m:r>
+        <m:r>
+          <m:rPr>
+            <m:sty m:val="p"/>
+          </m:rPr>
+          <w:rPr>
+            <w:rFonts w:ascii="Cambria Math" w:eastAsiaTheme="minorEastAsia" w:hAnsi="Cambria Math" w:cs="Cambria Math" w:hint="cs"/>
+            <w:rtl/>
+          </w:rPr>
+          <m:t>∈</m:t>
+        </m:r>
+        <m:r>
+          <m:rPr>
+            <m:scr m:val="double-struck"/>
+            <m:sty m:val="p"/>
+          </m:rPr>
+          <w:rPr>
+            <w:rFonts w:ascii="Cambria Math" w:hAnsi="Cambria Math" w:cs="Cambria Math" w:hint="cs"/>
+            <w:rtl/>
+          </w:rPr>
+          <m:t>N</m:t>
+        </m:r>
+        <m:r>
+          <w:rPr>
+            <w:rFonts w:ascii="Cambria Math" w:hAnsi="Cambria Math" w:cs="Cambria Math" w:hint="cs"/>
+            <w:rtl/>
+          </w:rPr>
+          <m:t>β</m:t>
+        </m:r>
+      </m:oMath>
+      <w:r>
+        <w:rPr>
+          <w:rFonts w:eastAsiaTheme="minorEastAsia" w:hint="cs"/>
+          <w:rtl/>
+        </w:rPr>
+        <w:t xml:space="preserve"> ויהי </w:t>
+      </w:r>
+      <m:oMath>
+        <m:r>
+          <w:rPr>
+            <w:rFonts w:ascii="Cambria Math" w:eastAsiaTheme="minorEastAsia" w:hAnsi="Cambria Math"/>
+          </w:rPr>
+          <m:t>M</m:t>
+        </m:r>
+        <m:r>
+          <w:rPr>
+            <w:rFonts w:ascii="Cambria Math" w:hAnsi="Cambria Math"/>
+          </w:rPr>
+          <m:t>⊆</m:t>
+        </m:r>
+        <m:r>
+          <m:rPr>
+            <m:scr m:val="double-struck"/>
+            <m:sty m:val="p"/>
+          </m:rPr>
+          <w:rPr>
+            <w:rFonts w:ascii="Cambria Math" w:hAnsi="Cambria Math" w:cs="Cambria Math" w:hint="cs"/>
+            <w:rtl/>
+          </w:rPr>
+          <m:t>N</m:t>
+        </m:r>
+        <m:r>
+          <w:rPr>
+            <w:rFonts w:ascii="Cambria Math" w:hAnsi="Cambria Math" w:cs="Cambria Math" w:hint="cs"/>
+            <w:rtl/>
+          </w:rPr>
+          <m:t>β</m:t>
+        </m:r>
+      </m:oMath>
+    </w:p>
+    <w:p>
+      <w:pPr>
+        <w:rPr>
+          <w:rFonts w:eastAsiaTheme="minorEastAsia" w:hint="cs"/>
+          <w:rtl/>
+        </w:rPr>
+      </w:pPr>
+      <w:r>
+        <w:rPr>
+          <w:rFonts w:eastAsiaTheme="minorEastAsia" w:hint="cs"/>
+          <w:rtl/>
+        </w:rPr>
+        <w:t>נגדיר</w:t>
+      </w:r>
+    </w:p>
+    <w:p>
+      <w:pPr>
+        <w:rPr>
+          <w:rFonts w:eastAsiaTheme="minorEastAsia" w:hint="cs"/>
+          <w:rtl/>
+        </w:rPr>
+      </w:pPr>
+      <m:oMathPara>
+        <m:oMath>
           <m:r>
             <m:rPr>
-              <m:sty m:val="p"/>
+              <m:scr m:val="fraktur"/>
             </m:rPr>
             <w:rPr>
-              <w:rFonts w:ascii="Cambria Math" w:hAnsi="Cambria Math"/>
+              <w:rFonts w:ascii="Cambria Math" w:eastAsiaTheme="minorEastAsia" w:hAnsi="Cambria Math" w:cs="Cambria Math" w:hint="cs"/>
+              <w:rtl/>
             </w:rPr>
-            <m:t xml:space="preserve"> :</m:t>
+            <m:t>U</m:t>
           </m:r>
           <m:r>
             <w:rPr>
               <w:rFonts w:ascii="Cambria Math" w:eastAsiaTheme="minorEastAsia" w:hAnsi="Cambria Math"/>
             </w:rPr>
-            <m:t>S⊕S⊆S</m:t>
+            <m:t>⊕M≔</m:t>
           </m:r>
-          <m:r>
-            <m:rPr>
-              <m:nor/>
-            </m:rPr>
-            <w:rPr>
-              <w:rFonts w:ascii="Cambria Math" w:hAnsi="Cambria Math" w:hint="cs"/>
-              <w:rtl/>
-            </w:rPr>
-            <m:t xml:space="preserve"> סגורה ואינה ריקה וגם  </m:t>
-          </m:r>
-          <m:r>
-            <m:rPr>
-              <m:nor/>
-            </m:rPr>
-            <w:rPr>
-              <w:rFonts w:ascii="Cambria Math" w:hAnsi="Cambria Math" w:hint="cs"/>
-            </w:rPr>
-            <m:t>S</m:t>
-          </m:r>
-          <m:r>
-            <m:rPr>
-              <m:sty m:val="p"/>
-            </m:rPr>
-            <w:rPr>
-              <w:rFonts w:ascii="Cambria Math" w:hAnsi="Cambria Math"/>
-            </w:rPr>
-            <m:t>}</m:t>
-          </m:r>
+          <m:d>
+            <m:dPr>
+              <m:begChr m:val="{"/>
+              <m:endChr m:val="}"/>
+              <m:ctrlPr>
+                <w:rPr>
+                  <w:rFonts w:ascii="Cambria Math" w:eastAsiaTheme="minorEastAsia" w:hAnsi="Cambria Math"/>
+                  <w:i/>
+                </w:rPr>
+              </m:ctrlPr>
+            </m:dPr>
+            <m:e>
+              <m:r>
+                <m:rPr>
+                  <m:scr m:val="fraktur"/>
+                </m:rPr>
+                <w:rPr>
+                  <w:rFonts w:ascii="Cambria Math" w:eastAsiaTheme="minorEastAsia" w:hAnsi="Cambria Math" w:cs="Cambria Math" w:hint="cs"/>
+                  <w:rtl/>
+                </w:rPr>
+                <m:t>U</m:t>
+              </m:r>
+              <m:r>
+                <w:rPr>
+                  <w:rFonts w:ascii="Cambria Math" w:eastAsiaTheme="minorEastAsia" w:hAnsi="Cambria Math"/>
+                </w:rPr>
+                <m:t>⊕</m:t>
+              </m:r>
+              <m:r>
+                <m:rPr>
+                  <m:scr m:val="fraktur"/>
+                  <m:sty m:val="p"/>
+                </m:rPr>
+                <w:rPr>
+                  <w:rFonts w:ascii="Cambria Math" w:hAnsi="Cambria Math" w:cs="Cambria Math" w:hint="cs"/>
+                  <w:rtl/>
+                </w:rPr>
+                <m:t>A</m:t>
+              </m:r>
+              <m:r>
+                <w:rPr>
+                  <w:rFonts w:ascii="Cambria Math" w:eastAsiaTheme="minorEastAsia" w:hAnsi="Cambria Math"/>
+                </w:rPr>
+                <m:t xml:space="preserve"> : </m:t>
+              </m:r>
+              <m:r>
+                <m:rPr>
+                  <m:scr m:val="fraktur"/>
+                  <m:sty m:val="p"/>
+                </m:rPr>
+                <w:rPr>
+                  <w:rFonts w:ascii="Cambria Math" w:hAnsi="Cambria Math" w:cs="Cambria Math" w:hint="cs"/>
+                  <w:rtl/>
+                </w:rPr>
+                <m:t>A</m:t>
+              </m:r>
+              <m:r>
+                <m:rPr>
+                  <m:sty m:val="p"/>
+                </m:rPr>
+                <w:rPr>
+                  <w:rFonts w:ascii="Cambria Math" w:hAnsi="Cambria Math" w:cs="Cambria Math"/>
+                  <w:rtl/>
+                </w:rPr>
+                <m:t>∈</m:t>
+              </m:r>
+              <m:r>
+                <m:rPr>
+                  <m:sty m:val="p"/>
+                </m:rPr>
+                <w:rPr>
+                  <w:rFonts w:ascii="Cambria Math" w:hAnsi="Cambria Math" w:cs="Cambria Math"/>
+                </w:rPr>
+                <m:t>M</m:t>
+              </m:r>
+            </m:e>
+          </m:d>
         </m:oMath>
       </m:oMathPara>
     </w:p>
@@ -13533,130 +13919,257 @@
       <w:pPr>
         <w:rPr>
           <w:rFonts w:eastAsiaTheme="minorEastAsia" w:hint="cs"/>
-          <w:rtl/>
-        </w:rPr>
-      </w:pPr>
-      <w:r>
-        <w:rPr>
-          <w:rFonts w:eastAsiaTheme="minorEastAsia" w:hint="cs"/>
-          <w:rtl/>
-        </w:rPr>
-        <w:t xml:space="preserve">ברור כי </w:t>
-      </w:r>
-      <m:oMath>
-        <m:r>
-          <m:rPr>
-            <m:scr m:val="double-struck"/>
-            <m:sty m:val="p"/>
+          <w:b/>
+          <w:bCs/>
+          <w:i/>
+          <w:rtl/>
+        </w:rPr>
+      </w:pPr>
+      <w:r>
+        <w:rPr>
+          <w:rFonts w:eastAsiaTheme="minorEastAsia" w:hint="cs"/>
+          <w:b/>
+          <w:bCs/>
+          <w:i/>
+          <w:rtl/>
+        </w:rPr>
+        <w:t>טענת עזר 1</w:t>
+      </w:r>
+    </w:p>
+    <w:p>
+      <w:pPr>
+        <w:rPr>
+          <w:rFonts w:eastAsiaTheme="minorEastAsia" w:hint="cs"/>
+          <w:rtl/>
+        </w:rPr>
+      </w:pPr>
+      <w:r>
+        <w:rPr>
+          <w:rFonts w:eastAsiaTheme="minorEastAsia" w:hint="cs"/>
+          <w:rtl/>
+        </w:rPr>
+        <w:t xml:space="preserve">קיים חסם מלרע </w:t>
+      </w:r>
+      <w:r>
+        <w:rPr>
+          <w:rFonts w:eastAsiaTheme="minorEastAsia" w:hint="cs"/>
+        </w:rPr>
+        <w:t>M</w:t>
+      </w:r>
+      <w:r>
+        <w:rPr>
+          <w:rFonts w:eastAsiaTheme="minorEastAsia" w:hint="cs"/>
+          <w:rtl/>
+        </w:rPr>
+        <w:t xml:space="preserve"> ל</w:t>
+      </w:r>
+      <m:oMath>
+        <m:r>
+          <m:rPr>
+            <m:scr m:val="fraktur"/>
+          </m:rPr>
+          <w:rPr>
+            <w:rFonts w:ascii="Cambria Math" w:hAnsi="Cambria Math" w:cs="Cambria Math"/>
+          </w:rPr>
+          <m:t xml:space="preserve"> S</m:t>
+        </m:r>
+      </m:oMath>
+      <w:r>
+        <w:rPr>
+          <w:rFonts w:eastAsiaTheme="minorEastAsia"/>
+        </w:rPr>
+        <w:t xml:space="preserve"> </w:t>
+      </w:r>
+      <w:r>
+        <w:rPr>
+          <w:rFonts w:eastAsiaTheme="minorEastAsia" w:hint="cs"/>
+          <w:rtl/>
+        </w:rPr>
+        <w:t xml:space="preserve"> (ביחס לפעולה </w:t>
+      </w:r>
+      <m:oMath>
+        <m:r>
+          <w:rPr>
+            <w:rFonts w:ascii="Cambria Math" w:eastAsiaTheme="minorEastAsia" w:hAnsi="Cambria Math"/>
+          </w:rPr>
+          <m:t>⊆</m:t>
+        </m:r>
+      </m:oMath>
+      <w:r>
+        <w:rPr>
+          <w:rFonts w:eastAsiaTheme="minorEastAsia" w:hint="cs"/>
+          <w:rtl/>
+        </w:rPr>
+        <w:t>)</w:t>
+      </w:r>
+    </w:p>
+    <w:p>
+      <w:pPr>
+        <w:rPr>
+          <w:rFonts w:eastAsiaTheme="minorEastAsia" w:hint="cs"/>
+          <w:b/>
+          <w:bCs/>
+          <w:rtl/>
+        </w:rPr>
+      </w:pPr>
+      <w:r>
+        <w:rPr>
+          <w:rFonts w:eastAsiaTheme="minorEastAsia" w:hint="cs"/>
+          <w:b/>
+          <w:bCs/>
+          <w:rtl/>
+        </w:rPr>
+        <w:t>הוכחה:</w:t>
+      </w:r>
+    </w:p>
+    <w:p>
+      <w:pPr>
+        <w:rPr>
+          <w:rFonts w:eastAsiaTheme="minorEastAsia" w:hint="cs"/>
+          <w:rtl/>
+        </w:rPr>
+      </w:pPr>
+      <w:r>
+        <w:rPr>
+          <w:rFonts w:eastAsiaTheme="minorEastAsia" w:hint="cs"/>
+          <w:rtl/>
+        </w:rPr>
+        <w:t xml:space="preserve">יהי </w:t>
+      </w:r>
+      <m:oMath>
+        <m:r>
+          <w:rPr>
+            <w:rFonts w:ascii="Cambria Math" w:eastAsiaTheme="minorEastAsia" w:hAnsi="Cambria Math"/>
+          </w:rPr>
+          <m:t>C</m:t>
+        </m:r>
+        <m:r>
+          <m:rPr>
+            <m:sty m:val="p"/>
+          </m:rPr>
+          <w:rPr>
+            <w:rFonts w:ascii="Cambria Math" w:eastAsiaTheme="minorEastAsia" w:hAnsi="Cambria Math"/>
+          </w:rPr>
+          <m:t>⊆</m:t>
+        </m:r>
+        <m:r>
+          <m:rPr>
+            <m:scr m:val="fraktur"/>
           </m:rPr>
           <w:rPr>
             <w:rFonts w:ascii="Cambria Math" w:hAnsi="Cambria Math" w:cs="Cambria Math" w:hint="cs"/>
             <w:rtl/>
           </w:rPr>
-          <m:t>N</m:t>
-        </m:r>
-        <m:r>
+          <m:t>S</m:t>
+        </m:r>
+      </m:oMath>
+      <w:r>
+        <w:rPr>
+          <w:rFonts w:eastAsiaTheme="minorEastAsia" w:hint="cs"/>
+          <w:rtl/>
+        </w:rPr>
+        <w:t xml:space="preserve"> שרשרת.</w:t>
+      </w:r>
+    </w:p>
+    <w:p>
+      <w:pPr>
+        <w:rPr>
+          <w:rFonts w:eastAsiaTheme="minorEastAsia" w:hint="cs"/>
+          <w:rtl/>
+        </w:rPr>
+      </w:pPr>
+      <w:r>
+        <w:rPr>
+          <w:rFonts w:eastAsiaTheme="minorEastAsia" w:hint="cs"/>
+          <w:rtl/>
+        </w:rPr>
+        <w:t xml:space="preserve">נעיר כי  </w:t>
+      </w:r>
+      <m:oMath>
+        <m:r>
+          <w:rPr>
+            <w:rFonts w:ascii="Cambria Math" w:eastAsiaTheme="minorEastAsia" w:hAnsi="Cambria Math"/>
+          </w:rPr>
+          <m:t>C</m:t>
+        </m:r>
+      </m:oMath>
+      <w:r>
+        <w:rPr>
+          <w:rFonts w:eastAsiaTheme="minorEastAsia" w:hint="cs"/>
+          <w:rtl/>
+        </w:rPr>
+        <w:t xml:space="preserve"> מקיימת את תנאי </w:t>
+      </w:r>
+      <w:r>
+        <w:rPr>
+          <w:rFonts w:hint="cs"/>
+          <w:rtl/>
+        </w:rPr>
+        <w:t>תכונת החיתוך הסופי</w:t>
+      </w:r>
+      <w:r>
+        <w:rPr>
+          <w:rFonts w:eastAsiaTheme="minorEastAsia" w:hint="cs"/>
+          <w:rtl/>
+        </w:rPr>
+        <w:t xml:space="preserve"> בגלל ש</w:t>
+      </w:r>
+      <m:oMath>
+        <m:r>
+          <w:rPr>
+            <w:rFonts w:ascii="Cambria Math" w:eastAsiaTheme="minorEastAsia" w:hAnsi="Cambria Math"/>
+          </w:rPr>
+          <m:t>C</m:t>
+        </m:r>
+      </m:oMath>
+      <w:r>
+        <w:rPr>
+          <w:rFonts w:eastAsiaTheme="minorEastAsia" w:hint="cs"/>
+          <w:rtl/>
+        </w:rPr>
+        <w:t xml:space="preserve"> הינה בעלת יחס סדר מלא.</w:t>
+      </w:r>
+    </w:p>
+    <w:p>
+      <w:pPr>
+        <w:rPr>
+          <w:rFonts w:eastAsiaTheme="minorEastAsia"/>
+          <w:rtl/>
+        </w:rPr>
+      </w:pPr>
+      <w:r>
+        <w:rPr>
+          <w:rFonts w:eastAsiaTheme="minorEastAsia" w:hint="cs"/>
+          <w:rtl/>
+        </w:rPr>
+        <w:t>היות ו</w:t>
+      </w:r>
+      <m:oMath>
+        <m:r>
+          <m:rPr>
+            <m:scr m:val="double-struck"/>
+            <m:sty m:val="p"/>
+          </m:rPr>
           <w:rPr>
             <w:rFonts w:ascii="Cambria Math" w:hAnsi="Cambria Math" w:cs="Cambria Math" w:hint="cs"/>
             <w:rtl/>
           </w:rPr>
-          <m:t>β</m:t>
-        </m:r>
-        <m:r>
-          <m:rPr>
-            <m:sty m:val="p"/>
-          </m:rPr>
-          <w:rPr>
-            <w:rFonts w:ascii="Cambria Math" w:eastAsiaTheme="minorEastAsia" w:hAnsi="Cambria Math" w:cs="Cambria Math" w:hint="cs"/>
-            <w:rtl/>
-          </w:rPr>
-          <m:t>∈</m:t>
-        </m:r>
-        <m:r>
-          <m:rPr>
-            <m:scr m:val="fraktur"/>
-          </m:rPr>
+          <m:t xml:space="preserve"> N</m:t>
+        </m:r>
+        <m:r>
           <w:rPr>
             <w:rFonts w:ascii="Cambria Math" w:hAnsi="Cambria Math" w:cs="Cambria Math" w:hint="cs"/>
             <w:rtl/>
           </w:rPr>
-          <m:t>S</m:t>
-        </m:r>
-      </m:oMath>
-      <w:r>
-        <w:rPr>
-          <w:rFonts w:eastAsiaTheme="minorEastAsia" w:hint="cs"/>
-          <w:rtl/>
-        </w:rPr>
-        <w:t xml:space="preserve">. ולכן </w:t>
-      </w:r>
-      <m:oMath>
-        <m:r>
-          <m:rPr>
-            <m:scr m:val="fraktur"/>
-          </m:rPr>
-          <w:rPr>
-            <w:rFonts w:ascii="Cambria Math" w:hAnsi="Cambria Math" w:cs="Cambria Math" w:hint="cs"/>
-            <w:rtl/>
-          </w:rPr>
-          <m:t xml:space="preserve"> S</m:t>
-        </m:r>
-      </m:oMath>
-      <w:r>
-        <w:rPr>
-          <w:rFonts w:eastAsiaTheme="minorEastAsia" w:hint="cs"/>
-          <w:rtl/>
-        </w:rPr>
-        <w:t xml:space="preserve"> אינה ריקה.</w:t>
-      </w:r>
-    </w:p>
-    <w:p>
-      <w:pPr>
-        <w:rPr>
-          <w:rFonts w:eastAsiaTheme="minorEastAsia" w:hint="cs"/>
-          <w:rtl/>
-        </w:rPr>
-      </w:pPr>
-      <w:r>
-        <w:rPr>
-          <w:rFonts w:eastAsiaTheme="minorEastAsia" w:hint="cs"/>
-          <w:rtl/>
-        </w:rPr>
-        <w:t xml:space="preserve">יהי </w:t>
-      </w:r>
-      <m:oMath>
-        <m:r>
-          <w:rPr>
-            <w:rFonts w:ascii="Cambria Math" w:eastAsiaTheme="minorEastAsia" w:hAnsi="Cambria Math"/>
-          </w:rPr>
-          <m:t>C</m:t>
-        </m:r>
-        <m:r>
-          <m:rPr>
-            <m:sty m:val="p"/>
-          </m:rPr>
-          <w:rPr>
-            <w:rFonts w:ascii="Cambria Math" w:eastAsiaTheme="minorEastAsia" w:hAnsi="Cambria Math"/>
-          </w:rPr>
-          <m:t>⊆</m:t>
-        </m:r>
-        <m:r>
-          <m:rPr>
-            <m:scr m:val="fraktur"/>
-          </m:rPr>
-          <w:rPr>
-            <w:rFonts w:ascii="Cambria Math" w:hAnsi="Cambria Math" w:cs="Cambria Math" w:hint="cs"/>
-            <w:rtl/>
-          </w:rPr>
-          <m:t>S</m:t>
-        </m:r>
-      </m:oMath>
-      <w:r>
-        <w:rPr>
-          <w:rFonts w:eastAsiaTheme="minorEastAsia" w:hint="cs"/>
-          <w:rtl/>
-        </w:rPr>
-        <w:t xml:space="preserve"> שרשרת, נוכיח כי </w:t>
+          <m:t>β</m:t>
+        </m:r>
+      </m:oMath>
+      <w:r>
+        <w:rPr>
+          <w:rFonts w:eastAsiaTheme="minorEastAsia" w:hint="cs"/>
+          <w:rtl/>
+        </w:rPr>
+        <w:t xml:space="preserve"> הינה קומפקטית, </w:t>
       </w:r>
       <m:oMath>
         <m:nary>
@@ -13683,29 +14196,13 @@
             </m:r>
           </m:e>
         </m:nary>
-        <m:r>
-          <w:rPr>
-            <w:rFonts w:ascii="Cambria Math" w:eastAsiaTheme="minorEastAsia" w:hAnsi="Cambria Math"/>
-          </w:rPr>
-          <m:t>∈</m:t>
-        </m:r>
-        <m:r>
-          <m:rPr>
-            <m:scr m:val="fraktur"/>
-          </m:rPr>
-          <w:rPr>
-            <w:rFonts w:ascii="Cambria Math" w:hAnsi="Cambria Math" w:cs="Cambria Math" w:hint="cs"/>
-            <w:rtl/>
-          </w:rPr>
-          <m:t>S</m:t>
-        </m:r>
-      </m:oMath>
-      <w:r>
-        <w:rPr>
-          <w:rFonts w:eastAsiaTheme="minorEastAsia" w:hint="cs"/>
-          <w:rtl/>
-        </w:rPr>
-        <w:t xml:space="preserve"> (</w:t>
+      </m:oMath>
+      <w:r>
+        <w:rPr>
+          <w:rFonts w:eastAsiaTheme="minorEastAsia" w:hint="cs"/>
+          <w:rtl/>
+        </w:rPr>
+        <w:t>(</w:t>
       </w:r>
       <m:oMath>
         <m:nary>
@@ -13751,13 +14248,7 @@
           <w:rPr>
             <w:rFonts w:ascii="Cambria Math" w:eastAsiaTheme="minorEastAsia" w:hAnsi="Cambria Math"/>
           </w:rPr>
-          <m:t>x:</m:t>
-        </m:r>
-        <m:r>
-          <w:rPr>
-            <w:rFonts w:ascii="Cambria Math" w:eastAsiaTheme="minorEastAsia" w:hAnsi="Cambria Math"/>
-          </w:rPr>
-          <m:t>∀S</m:t>
+          <m:t>x:∀S</m:t>
         </m:r>
         <m:d>
           <m:dPr>
@@ -13813,115 +14304,33 @@
           <w:rFonts w:eastAsiaTheme="minorEastAsia" w:hint="cs"/>
           <w:rtl/>
         </w:rPr>
-        <w:t xml:space="preserve">) חסם </w:t>
-      </w:r>
-      <w:r>
-        <w:rPr>
-          <w:rFonts w:eastAsiaTheme="minorEastAsia" w:hint="cs"/>
-          <w:rtl/>
-        </w:rPr>
-        <w:t>מלרע</w:t>
-      </w:r>
-      <w:r>
-        <w:rPr>
-          <w:rFonts w:eastAsiaTheme="minorEastAsia" w:hint="cs"/>
-          <w:rtl/>
-        </w:rPr>
-        <w:t xml:space="preserve"> עבור </w:t>
-      </w:r>
-      <m:oMath>
-        <m:r>
-          <m:rPr>
-            <m:scr m:val="fraktur"/>
-          </m:rPr>
-          <w:rPr>
-            <w:rFonts w:ascii="Cambria Math" w:hAnsi="Cambria Math" w:cs="Cambria Math" w:hint="cs"/>
-            <w:rtl/>
-          </w:rPr>
-          <m:t>S</m:t>
-        </m:r>
-      </m:oMath>
-      <w:r>
-        <w:rPr>
-          <w:rFonts w:eastAsiaTheme="minorEastAsia" w:hint="cs"/>
-          <w:rtl/>
-        </w:rPr>
-        <w:t xml:space="preserve">  ז"א לכל </w:t>
-      </w:r>
-      <m:oMath>
-        <m:r>
-          <w:rPr>
-            <w:rFonts w:ascii="Cambria Math" w:eastAsiaTheme="minorEastAsia" w:hAnsi="Cambria Math"/>
-          </w:rPr>
-          <m:t>T∈</m:t>
-        </m:r>
-        <m:r>
-          <m:rPr>
-            <m:scr m:val="fraktur"/>
-          </m:rPr>
-          <w:rPr>
-            <w:rFonts w:ascii="Cambria Math" w:hAnsi="Cambria Math" w:cs="Cambria Math" w:hint="cs"/>
-            <w:rtl/>
-          </w:rPr>
-          <m:t>S</m:t>
-        </m:r>
-      </m:oMath>
-      <w:r>
-        <w:rPr>
-          <w:rFonts w:eastAsiaTheme="minorEastAsia" w:hint="cs"/>
-          <w:rtl/>
-        </w:rPr>
-        <w:t xml:space="preserve"> </w:t>
-      </w:r>
-      <w:r>
-        <w:rPr>
-          <w:rFonts w:eastAsiaTheme="minorEastAsia" w:hint="cs"/>
-          <w:rtl/>
-        </w:rPr>
-        <w:t>,</w:t>
-      </w:r>
-      <m:oMath>
-        <m:r>
-          <w:rPr>
-            <w:rFonts w:ascii="Cambria Math" w:eastAsiaTheme="minorEastAsia" w:hAnsi="Cambria Math"/>
-            <w:rtl/>
-          </w:rPr>
-          <m:t>∩</m:t>
-        </m:r>
-        <m:r>
-          <w:rPr>
-            <w:rFonts w:ascii="Cambria Math" w:eastAsiaTheme="minorEastAsia" w:hAnsi="Cambria Math"/>
-          </w:rPr>
-          <m:t>C⊆T</m:t>
-        </m:r>
-      </m:oMath>
-      <w:r>
-        <w:rPr>
-          <w:rFonts w:eastAsiaTheme="minorEastAsia" w:hint="cs"/>
-          <w:rtl/>
-        </w:rPr>
-        <w:t xml:space="preserve">. </w:t>
-      </w:r>
-    </w:p>
-    <w:p>
-      <w:pPr>
-        <w:ind w:left="720"/>
-        <w:rPr>
-          <w:rFonts w:eastAsiaTheme="minorEastAsia" w:hint="cs"/>
-          <w:rtl/>
-        </w:rPr>
-      </w:pPr>
-      <w:r>
-        <w:rPr>
-          <w:rFonts w:eastAsiaTheme="minorEastAsia" w:hint="cs"/>
-          <w:rtl/>
-        </w:rPr>
-        <w:t xml:space="preserve">נעיר כי  </w:t>
-      </w:r>
-      <m:oMath>
-        <m:r>
-          <w:rPr>
-            <w:rFonts w:ascii="Cambria Math" w:eastAsiaTheme="minorEastAsia" w:hAnsi="Cambria Math"/>
+        <w:t>) הינה קבוצה לא ריקה וסגורה.</w:t>
+      </w:r>
+    </w:p>
+    <w:p>
+      <w:pPr>
+        <w:rPr>
+          <w:rFonts w:eastAsiaTheme="minorEastAsia"/>
+          <w:i/>
+        </w:rPr>
+      </w:pPr>
+      <w:r>
+        <w:rPr>
+          <w:rFonts w:eastAsiaTheme="minorEastAsia" w:hint="cs"/>
+          <w:rtl/>
+        </w:rPr>
+        <w:t xml:space="preserve">יהיו  </w:t>
+      </w:r>
+      <m:oMath>
+        <m:r>
+          <w:rPr>
+            <w:rFonts w:ascii="Cambria Math" w:eastAsiaTheme="minorEastAsia" w:hAnsi="Cambria Math"/>
+          </w:rPr>
+          <m:t>S,S'∈</m:t>
+        </m:r>
+        <m:r>
+          <w:rPr>
+            <w:rFonts w:ascii="Cambria Math" w:hAnsi="Cambria Math" w:cs="Cambria Math"/>
           </w:rPr>
           <m:t>C</m:t>
         </m:r>
@@ -13931,81 +14340,15 @@
           <w:rFonts w:eastAsiaTheme="minorEastAsia" w:hint="cs"/>
           <w:rtl/>
         </w:rPr>
-        <w:t xml:space="preserve"> מקיימת את תנאי </w:t>
-      </w:r>
-      <w:r>
-        <w:rPr>
-          <w:rFonts w:hint="cs"/>
-          <w:rtl/>
-        </w:rPr>
-        <w:t>תכונת החיתוך הסופי(1.6)</w:t>
-      </w:r>
-      <w:r>
-        <w:rPr>
-          <w:rFonts w:eastAsiaTheme="minorEastAsia" w:hint="cs"/>
-          <w:rtl/>
-        </w:rPr>
-        <w:t xml:space="preserve"> בגלל ש</w:t>
-      </w:r>
-      <m:oMath>
-        <m:r>
-          <w:rPr>
-            <w:rFonts w:ascii="Cambria Math" w:eastAsiaTheme="minorEastAsia" w:hAnsi="Cambria Math"/>
-          </w:rPr>
-          <m:t>C</m:t>
-        </m:r>
-      </m:oMath>
-      <w:r>
-        <w:rPr>
-          <w:rFonts w:eastAsiaTheme="minorEastAsia" w:hint="cs"/>
-          <w:rtl/>
-        </w:rPr>
-        <w:t xml:space="preserve"> הינה בעלת יחס סדר מלא.</w:t>
-      </w:r>
-    </w:p>
-    <w:p>
-      <w:pPr>
-        <w:ind w:left="720"/>
-        <w:rPr>
-          <w:rFonts w:eastAsiaTheme="minorEastAsia"/>
-          <w:rtl/>
-        </w:rPr>
-      </w:pPr>
-      <w:r>
-        <w:rPr>
-          <w:rFonts w:eastAsiaTheme="minorEastAsia" w:hint="cs"/>
-          <w:rtl/>
-        </w:rPr>
-        <w:t>היות ו</w:t>
-      </w:r>
-      <m:oMath>
-        <m:r>
-          <m:rPr>
-            <m:scr m:val="double-struck"/>
-            <m:sty m:val="p"/>
-          </m:rPr>
-          <w:rPr>
-            <w:rFonts w:ascii="Cambria Math" w:hAnsi="Cambria Math" w:cs="Cambria Math" w:hint="cs"/>
-            <w:rtl/>
-          </w:rPr>
-          <m:t xml:space="preserve"> N</m:t>
-        </m:r>
-        <m:r>
-          <w:rPr>
-            <w:rFonts w:ascii="Cambria Math" w:hAnsi="Cambria Math" w:cs="Cambria Math" w:hint="cs"/>
-            <w:rtl/>
-          </w:rPr>
-          <m:t>β</m:t>
-        </m:r>
-      </m:oMath>
-      <w:r>
-        <w:rPr>
-          <w:rFonts w:eastAsiaTheme="minorEastAsia" w:hint="cs"/>
-          <w:rtl/>
-        </w:rPr>
-        <w:t xml:space="preserve"> הינה קומפקטית, </w:t>
-      </w:r>
-      <m:oMath>
+        <w:t xml:space="preserve"> כך ש</w:t>
+      </w:r>
+      <m:oMath>
+        <m:r>
+          <w:rPr>
+            <w:rFonts w:ascii="Cambria Math" w:eastAsiaTheme="minorEastAsia" w:hAnsi="Cambria Math"/>
+          </w:rPr>
+          <m:t>S,S'⊆</m:t>
+        </m:r>
         <m:nary>
           <m:naryPr>
             <m:chr m:val="⋂"/>
@@ -14031,16 +14374,11 @@
           </m:e>
         </m:nary>
       </m:oMath>
-      <w:r>
-        <w:rPr>
-          <w:rFonts w:eastAsiaTheme="minorEastAsia" w:hint="cs"/>
-          <w:rtl/>
-        </w:rPr>
-        <w:t xml:space="preserve"> (1.8)הינה קבוצה לא ריקה וסגורה.</w:t>
-      </w:r>
-    </w:p>
-    <w:p>
-      <w:pPr>
+    </w:p>
+    <w:p>
+      <w:pPr>
+        <w:spacing w:line="240" w:lineRule="auto"/>
+        <w:ind w:left="720"/>
         <w:rPr>
           <w:rFonts w:eastAsiaTheme="minorEastAsia"/>
           <w:rtl/>
@@ -14051,88 +14389,326 @@
           <w:rFonts w:eastAsiaTheme="minorEastAsia" w:hint="cs"/>
           <w:rtl/>
         </w:rPr>
-        <w:t xml:space="preserve">נוכיח כי קיים חסם </w:t>
-      </w:r>
-      <w:r>
-        <w:rPr>
-          <w:rFonts w:eastAsiaTheme="minorEastAsia" w:hint="cs"/>
-          <w:rtl/>
-        </w:rPr>
-        <w:t>מלרע</w:t>
-      </w:r>
-      <w:r>
-        <w:rPr>
-          <w:rFonts w:eastAsiaTheme="minorEastAsia" w:hint="cs"/>
+        <w:t>היות ו</w:t>
+      </w:r>
+      <w:r>
+        <w:rPr>
+          <w:rFonts w:eastAsiaTheme="minorEastAsia" w:hint="cs"/>
+        </w:rPr>
+        <w:t>C</w:t>
+      </w:r>
+      <w:r>
+        <w:rPr>
+          <w:rFonts w:eastAsiaTheme="minorEastAsia" w:hint="cs"/>
+          <w:rtl/>
+        </w:rPr>
+        <w:t xml:space="preserve"> שרשרת נוכל להניח ללא הגבלת כלליות כי </w:t>
+      </w:r>
+      <m:oMath>
+        <m:r>
+          <w:rPr>
+            <w:rFonts w:ascii="Cambria Math" w:eastAsiaTheme="minorEastAsia" w:hAnsi="Cambria Math"/>
+          </w:rPr>
+          <m:t>S⊆S'</m:t>
+        </m:r>
+      </m:oMath>
+    </w:p>
+    <w:p>
+      <w:pPr>
+        <w:spacing w:line="240" w:lineRule="auto"/>
+        <w:ind w:left="720"/>
+        <w:rPr>
+          <w:rFonts w:eastAsiaTheme="minorEastAsia"/>
+          <w:rtl/>
+        </w:rPr>
+      </w:pPr>
+      <w:proofErr w:type="spellStart"/>
+      <w:r>
+        <w:rPr>
+          <w:rFonts w:eastAsiaTheme="minorEastAsia" w:hint="cs"/>
+          <w:i/>
+          <w:rtl/>
+        </w:rPr>
+        <w:t>ותהאנה</w:t>
+      </w:r>
+      <w:proofErr w:type="spellEnd"/>
+      <w:r>
+        <w:rPr>
+          <w:rFonts w:eastAsiaTheme="minorEastAsia" w:hint="cs"/>
+          <w:i/>
           <w:rtl/>
         </w:rPr>
         <w:t xml:space="preserve"> </w:t>
       </w:r>
-      <w:r>
-        <w:rPr>
-          <w:rFonts w:eastAsiaTheme="minorEastAsia" w:hint="cs"/>
-        </w:rPr>
-        <w:t>M</w:t>
-      </w:r>
-      <w:r>
-        <w:rPr>
-          <w:rFonts w:eastAsiaTheme="minorEastAsia" w:hint="cs"/>
-          <w:rtl/>
-        </w:rPr>
-        <w:t xml:space="preserve"> ל</w:t>
-      </w:r>
-      <m:oMath>
+      <m:oMath>
+        <m:r>
+          <w:rPr>
+            <w:rFonts w:ascii="Cambria Math" w:hAnsi="Cambria Math" w:cs="Cambria Math"/>
+          </w:rPr>
+          <m:t xml:space="preserve">  </m:t>
+        </m:r>
         <m:r>
           <m:rPr>
             <m:scr m:val="fraktur"/>
+            <m:sty m:val="p"/>
+          </m:rPr>
+          <w:rPr>
+            <w:rFonts w:ascii="Cambria Math" w:hAnsi="Cambria Math" w:cs="Cambria Math" w:hint="cs"/>
+            <w:rtl/>
+          </w:rPr>
+          <m:t>A</m:t>
+        </m:r>
+        <m:r>
+          <m:rPr>
+            <m:sty m:val="p"/>
           </m:rPr>
           <w:rPr>
             <w:rFonts w:ascii="Cambria Math" w:hAnsi="Cambria Math" w:cs="Cambria Math"/>
-          </w:rPr>
-          <m:t xml:space="preserve"> S</m:t>
-        </m:r>
-      </m:oMath>
-    </w:p>
-    <w:p>
-      <w:pPr>
-        <w:rPr>
-          <w:rFonts w:eastAsiaTheme="minorEastAsia"/>
-          <w:i/>
-        </w:rPr>
-      </w:pPr>
-      <w:r>
-        <w:rPr>
-          <w:rFonts w:eastAsiaTheme="minorEastAsia" w:hint="cs"/>
-          <w:rtl/>
-        </w:rPr>
-        <w:t xml:space="preserve">יהיו  </w:t>
-      </w:r>
-      <m:oMath>
-        <m:r>
-          <w:rPr>
-            <w:rFonts w:ascii="Cambria Math" w:eastAsiaTheme="minorEastAsia" w:hAnsi="Cambria Math"/>
-          </w:rPr>
-          <m:t>S,S'∈</m:t>
-        </m:r>
-        <m:r>
+            <w:rtl/>
+          </w:rPr>
+          <m:t>∈</m:t>
+        </m:r>
+        <m:r>
+          <m:rPr>
+            <m:sty m:val="p"/>
+          </m:rPr>
           <w:rPr>
             <w:rFonts w:ascii="Cambria Math" w:hAnsi="Cambria Math" w:cs="Cambria Math"/>
           </w:rPr>
-          <m:t>C</m:t>
-        </m:r>
-      </m:oMath>
-      <w:r>
-        <w:rPr>
-          <w:rFonts w:eastAsiaTheme="minorEastAsia" w:hint="cs"/>
-          <w:rtl/>
-        </w:rPr>
-        <w:t xml:space="preserve"> כך ש</w:t>
-      </w:r>
-      <m:oMath>
-        <m:r>
-          <w:rPr>
-            <w:rFonts w:ascii="Cambria Math" w:eastAsiaTheme="minorEastAsia" w:hAnsi="Cambria Math"/>
-          </w:rPr>
-          <m:t>S,S'⊆</m:t>
+          <m:t>S,</m:t>
+        </m:r>
+        <m:sSup>
+          <m:sSupPr>
+            <m:ctrlPr>
+              <w:rPr>
+                <w:rFonts w:ascii="Cambria Math" w:hAnsi="Cambria Math" w:cs="Cambria Math"/>
+              </w:rPr>
+            </m:ctrlPr>
+          </m:sSupPr>
+          <m:e>
+            <m:r>
+              <m:rPr>
+                <m:scr m:val="fraktur"/>
+                <m:sty m:val="p"/>
+              </m:rPr>
+              <w:rPr>
+                <w:rFonts w:ascii="Cambria Math" w:hAnsi="Cambria Math" w:cs="Cambria Math" w:hint="cs"/>
+                <w:rtl/>
+              </w:rPr>
+              <m:t>A</m:t>
+            </m:r>
+            <m:ctrlPr>
+              <w:rPr>
+                <w:rFonts w:ascii="Cambria Math" w:hAnsi="Cambria Math" w:cs="Cambria Math" w:hint="cs"/>
+                <w:rtl/>
+              </w:rPr>
+            </m:ctrlPr>
+          </m:e>
+          <m:sup>
+            <m:r>
+              <m:rPr>
+                <m:sty m:val="p"/>
+              </m:rPr>
+              <w:rPr>
+                <w:rFonts w:ascii="Cambria Math" w:hAnsi="Cambria Math" w:cs="Cambria Math"/>
+              </w:rPr>
+              <m:t>'</m:t>
+            </m:r>
+          </m:sup>
+        </m:sSup>
+        <m:r>
+          <w:rPr>
+            <w:rFonts w:ascii="Cambria Math" w:eastAsiaTheme="minorEastAsia" w:hAnsi="Cambria Math"/>
+          </w:rPr>
+          <m:t>∈S'</m:t>
+        </m:r>
+      </m:oMath>
+      <w:r>
+        <w:rPr>
+          <w:rFonts w:eastAsiaTheme="minorEastAsia" w:hint="cs"/>
+          <w:i/>
+          <w:rtl/>
+        </w:rPr>
+        <w:t xml:space="preserve"> וברור כי </w:t>
+      </w:r>
+      <m:oMath>
+        <m:r>
+          <w:rPr>
+            <w:rFonts w:ascii="Cambria Math" w:hAnsi="Cambria Math" w:cs="Cambria Math"/>
+          </w:rPr>
+          <m:t xml:space="preserve"> </m:t>
+        </m:r>
+        <m:r>
+          <m:rPr>
+            <m:scr m:val="fraktur"/>
+            <m:sty m:val="p"/>
+          </m:rPr>
+          <w:rPr>
+            <w:rFonts w:ascii="Cambria Math" w:hAnsi="Cambria Math" w:cs="Cambria Math" w:hint="cs"/>
+            <w:rtl/>
+          </w:rPr>
+          <m:t>A</m:t>
+        </m:r>
+        <m:r>
+          <m:rPr>
+            <m:sty m:val="p"/>
+          </m:rPr>
+          <w:rPr>
+            <w:rFonts w:ascii="Cambria Math" w:hAnsi="Cambria Math" w:cs="Cambria Math"/>
+            <w:rtl/>
+          </w:rPr>
+          <m:t>∈</m:t>
+        </m:r>
+        <m:r>
+          <m:rPr>
+            <m:sty m:val="p"/>
+          </m:rPr>
+          <w:rPr>
+            <w:rFonts w:ascii="Cambria Math" w:hAnsi="Cambria Math" w:cs="Cambria Math"/>
+          </w:rPr>
+          <m:t>S'</m:t>
+        </m:r>
+      </m:oMath>
+      <w:r>
+        <w:rPr>
+          <w:rFonts w:eastAsiaTheme="minorEastAsia" w:hint="cs"/>
+          <w:i/>
+          <w:rtl/>
+        </w:rPr>
+        <w:t xml:space="preserve"> ובג</w:t>
+      </w:r>
+      <w:proofErr w:type="spellStart"/>
+      <w:r>
+        <w:rPr>
+          <w:rFonts w:eastAsiaTheme="minorEastAsia" w:hint="cs"/>
+          <w:i/>
+          <w:rtl/>
+        </w:rPr>
+        <w:t>לל</w:t>
+      </w:r>
+      <w:proofErr w:type="spellEnd"/>
+      <w:r>
+        <w:rPr>
+          <w:rFonts w:eastAsiaTheme="minorEastAsia" w:hint="cs"/>
+          <w:i/>
+          <w:rtl/>
+        </w:rPr>
+        <w:t xml:space="preserve"> ש</w:t>
+      </w:r>
+      <m:oMath>
+        <m:r>
+          <w:rPr>
+            <w:rFonts w:ascii="Cambria Math" w:eastAsiaTheme="minorEastAsia" w:hAnsi="Cambria Math"/>
+          </w:rPr>
+          <m:t>S'∈</m:t>
+        </m:r>
+        <m:r>
+          <m:rPr>
+            <m:scr m:val="fraktur"/>
+          </m:rPr>
+          <w:rPr>
+            <w:rFonts w:ascii="Cambria Math" w:hAnsi="Cambria Math" w:cs="Cambria Math" w:hint="cs"/>
+            <w:rtl/>
+          </w:rPr>
+          <m:t>S</m:t>
+        </m:r>
+      </m:oMath>
+      <w:r>
+        <w:rPr>
+          <w:rFonts w:eastAsiaTheme="minorEastAsia" w:hint="cs"/>
+          <w:rtl/>
+        </w:rPr>
+        <w:t xml:space="preserve"> הרי שמתקיים</w:t>
+      </w:r>
+    </w:p>
+    <w:p>
+      <w:pPr>
+        <w:spacing w:line="240" w:lineRule="auto"/>
+        <w:ind w:left="720"/>
+        <w:rPr>
+          <w:rFonts w:eastAsiaTheme="minorEastAsia" w:hint="cs"/>
+          <w:rtl/>
+        </w:rPr>
+      </w:pPr>
+      <w:r>
+        <w:rPr>
+          <w:rFonts w:eastAsiaTheme="minorEastAsia" w:hint="cs"/>
+          <w:rtl/>
+        </w:rPr>
+        <w:t xml:space="preserve"> </w:t>
+      </w:r>
+      <m:oMath>
+        <m:r>
+          <m:rPr>
+            <m:scr m:val="fraktur"/>
+            <m:sty m:val="p"/>
+          </m:rPr>
+          <w:rPr>
+            <w:rFonts w:ascii="Cambria Math" w:hAnsi="Cambria Math" w:cs="Cambria Math" w:hint="cs"/>
+            <w:rtl/>
+          </w:rPr>
+          <m:t>A</m:t>
+        </m:r>
+        <m:r>
+          <w:rPr>
+            <w:rFonts w:ascii="Cambria Math" w:eastAsiaTheme="minorEastAsia" w:hAnsi="Cambria Math"/>
+          </w:rPr>
+          <m:t>⊕</m:t>
+        </m:r>
+        <m:sSup>
+          <m:sSupPr>
+            <m:ctrlPr>
+              <w:rPr>
+                <w:rFonts w:ascii="Cambria Math" w:hAnsi="Cambria Math" w:cs="Cambria Math"/>
+              </w:rPr>
+            </m:ctrlPr>
+          </m:sSupPr>
+          <m:e>
+            <m:r>
+              <m:rPr>
+                <m:scr m:val="fraktur"/>
+                <m:sty m:val="p"/>
+              </m:rPr>
+              <w:rPr>
+                <w:rFonts w:ascii="Cambria Math" w:hAnsi="Cambria Math" w:cs="Cambria Math" w:hint="cs"/>
+                <w:rtl/>
+              </w:rPr>
+              <m:t>A</m:t>
+            </m:r>
+            <m:ctrlPr>
+              <w:rPr>
+                <w:rFonts w:ascii="Cambria Math" w:hAnsi="Cambria Math" w:cs="Cambria Math" w:hint="cs"/>
+                <w:rtl/>
+              </w:rPr>
+            </m:ctrlPr>
+          </m:e>
+          <m:sup>
+            <m:r>
+              <m:rPr>
+                <m:sty m:val="p"/>
+              </m:rPr>
+              <w:rPr>
+                <w:rFonts w:ascii="Cambria Math" w:hAnsi="Cambria Math" w:cs="Cambria Math"/>
+              </w:rPr>
+              <m:t>'</m:t>
+            </m:r>
+          </m:sup>
+        </m:sSup>
+        <m:r>
+          <m:rPr>
+            <m:sty m:val="p"/>
+          </m:rPr>
+          <w:rPr>
+            <w:rFonts w:ascii="Cambria Math" w:eastAsiaTheme="minorEastAsia" w:hAnsi="Cambria Math" w:cs="Cambria Math" w:hint="cs"/>
+            <w:rtl/>
+          </w:rPr>
+          <m:t>∈</m:t>
+        </m:r>
+        <m:r>
+          <w:rPr>
+            <w:rFonts w:ascii="Cambria Math" w:eastAsiaTheme="minorEastAsia" w:hAnsi="Cambria Math"/>
+          </w:rPr>
+          <m:t>S'⨁S'⊆S'⊆</m:t>
         </m:r>
         <m:nary>
           <m:naryPr>
@@ -14159,9 +14735,17 @@
           </m:e>
         </m:nary>
       </m:oMath>
-    </w:p>
-    <w:p>
-      <w:pPr>
+      <w:r>
+        <w:rPr>
+          <w:rFonts w:eastAsiaTheme="minorEastAsia" w:hint="cs"/>
+          <w:rtl/>
+        </w:rPr>
+        <w:t>.</w:t>
+      </w:r>
+    </w:p>
+    <w:p>
+      <w:pPr>
+        <w:spacing w:line="240" w:lineRule="auto"/>
         <w:ind w:left="720"/>
         <w:rPr>
           <w:rFonts w:eastAsiaTheme="minorEastAsia"/>
@@ -14173,296 +14757,14 @@
           <w:rFonts w:eastAsiaTheme="minorEastAsia" w:hint="cs"/>
           <w:rtl/>
         </w:rPr>
-        <w:t>היות ו</w:t>
-      </w:r>
-      <w:r>
-        <w:rPr>
-          <w:rFonts w:eastAsiaTheme="minorEastAsia" w:hint="cs"/>
-        </w:rPr>
-        <w:t>C</w:t>
-      </w:r>
-      <w:r>
-        <w:rPr>
-          <w:rFonts w:eastAsiaTheme="minorEastAsia" w:hint="cs"/>
-          <w:rtl/>
-        </w:rPr>
-        <w:t xml:space="preserve"> שרשרת נוכל להניח ללא הגבלת כלליות כי </w:t>
-      </w:r>
-      <m:oMath>
-        <m:r>
-          <w:rPr>
-            <w:rFonts w:ascii="Cambria Math" w:eastAsiaTheme="minorEastAsia" w:hAnsi="Cambria Math"/>
-          </w:rPr>
-          <m:t>S⊆S'</m:t>
-        </m:r>
-      </m:oMath>
-    </w:p>
-    <w:p>
-      <w:pPr>
-        <w:ind w:left="720"/>
-        <w:rPr>
-          <w:rFonts w:eastAsiaTheme="minorEastAsia"/>
-          <w:rtl/>
-        </w:rPr>
-      </w:pPr>
-      <w:r>
-        <w:rPr>
-          <w:rFonts w:eastAsiaTheme="minorEastAsia" w:hint="cs"/>
-          <w:i/>
-          <w:rtl/>
-        </w:rPr>
-        <w:t xml:space="preserve">ותהאנה </w:t>
-      </w:r>
-      <m:oMath>
-        <m:r>
-          <w:rPr>
-            <w:rFonts w:ascii="Cambria Math" w:hAnsi="Cambria Math" w:cs="Cambria Math"/>
-          </w:rPr>
-          <m:t xml:space="preserve">  </m:t>
-        </m:r>
-        <m:r>
-          <m:rPr>
-            <m:scr m:val="fraktur"/>
-            <m:sty m:val="p"/>
-          </m:rPr>
-          <w:rPr>
-            <w:rFonts w:ascii="Cambria Math" w:hAnsi="Cambria Math" w:cs="Cambria Math" w:hint="cs"/>
-            <w:rtl/>
-          </w:rPr>
-          <m:t>A</m:t>
-        </m:r>
-        <m:r>
-          <m:rPr>
-            <m:sty m:val="p"/>
-          </m:rPr>
-          <w:rPr>
-            <w:rFonts w:ascii="Cambria Math" w:hAnsi="Cambria Math" w:cs="Cambria Math"/>
-            <w:rtl/>
-          </w:rPr>
-          <m:t>∈</m:t>
-        </m:r>
-        <m:r>
-          <m:rPr>
-            <m:sty m:val="p"/>
-          </m:rPr>
-          <w:rPr>
-            <w:rFonts w:ascii="Cambria Math" w:hAnsi="Cambria Math" w:cs="Cambria Math"/>
-          </w:rPr>
-          <m:t>S,</m:t>
-        </m:r>
-        <m:sSup>
-          <m:sSupPr>
-            <m:ctrlPr>
-              <w:rPr>
-                <w:rFonts w:ascii="Cambria Math" w:hAnsi="Cambria Math" w:cs="Cambria Math"/>
-              </w:rPr>
-            </m:ctrlPr>
-          </m:sSupPr>
-          <m:e>
-            <m:r>
-              <m:rPr>
-                <m:scr m:val="fraktur"/>
-                <m:sty m:val="p"/>
-              </m:rPr>
-              <w:rPr>
-                <w:rFonts w:ascii="Cambria Math" w:hAnsi="Cambria Math" w:cs="Cambria Math" w:hint="cs"/>
-                <w:rtl/>
-              </w:rPr>
-              <m:t>A</m:t>
-            </m:r>
-            <m:ctrlPr>
-              <w:rPr>
-                <w:rFonts w:ascii="Cambria Math" w:hAnsi="Cambria Math" w:cs="Cambria Math" w:hint="cs"/>
-                <w:rtl/>
-              </w:rPr>
-            </m:ctrlPr>
-          </m:e>
-          <m:sup>
-            <m:r>
-              <m:rPr>
-                <m:sty m:val="p"/>
-              </m:rPr>
-              <w:rPr>
-                <w:rFonts w:ascii="Cambria Math" w:hAnsi="Cambria Math" w:cs="Cambria Math"/>
-              </w:rPr>
-              <m:t>'</m:t>
-            </m:r>
-          </m:sup>
-        </m:sSup>
-        <m:r>
-          <w:rPr>
-            <w:rFonts w:ascii="Cambria Math" w:eastAsiaTheme="minorEastAsia" w:hAnsi="Cambria Math"/>
-          </w:rPr>
-          <m:t>∈S'</m:t>
-        </m:r>
-      </m:oMath>
-      <w:r>
-        <w:rPr>
-          <w:rFonts w:eastAsiaTheme="minorEastAsia" w:hint="cs"/>
-          <w:i/>
-          <w:rtl/>
-        </w:rPr>
-        <w:t xml:space="preserve"> וברור כי </w:t>
-      </w:r>
-      <m:oMath>
-        <m:r>
-          <w:rPr>
-            <w:rFonts w:ascii="Cambria Math" w:hAnsi="Cambria Math" w:cs="Cambria Math"/>
-          </w:rPr>
-          <m:t xml:space="preserve"> </m:t>
-        </m:r>
-        <m:r>
-          <m:rPr>
-            <m:scr m:val="fraktur"/>
-            <m:sty m:val="p"/>
-          </m:rPr>
-          <w:rPr>
-            <w:rFonts w:ascii="Cambria Math" w:hAnsi="Cambria Math" w:cs="Cambria Math" w:hint="cs"/>
-            <w:rtl/>
-          </w:rPr>
-          <m:t>A</m:t>
-        </m:r>
-        <m:r>
-          <m:rPr>
-            <m:sty m:val="p"/>
-          </m:rPr>
-          <w:rPr>
-            <w:rFonts w:ascii="Cambria Math" w:hAnsi="Cambria Math" w:cs="Cambria Math"/>
-            <w:rtl/>
-          </w:rPr>
-          <m:t>∈</m:t>
-        </m:r>
-        <m:r>
-          <m:rPr>
-            <m:sty m:val="p"/>
-          </m:rPr>
-          <w:rPr>
-            <w:rFonts w:ascii="Cambria Math" w:hAnsi="Cambria Math" w:cs="Cambria Math"/>
-          </w:rPr>
-          <m:t>S'</m:t>
-        </m:r>
-      </m:oMath>
-      <w:r>
-        <w:rPr>
-          <w:rFonts w:eastAsiaTheme="minorEastAsia" w:hint="cs"/>
-          <w:i/>
-          <w:rtl/>
-        </w:rPr>
-        <w:t xml:space="preserve"> ובגלל ש</w:t>
-      </w:r>
-      <m:oMath>
-        <m:r>
-          <w:rPr>
-            <w:rFonts w:ascii="Cambria Math" w:eastAsiaTheme="minorEastAsia" w:hAnsi="Cambria Math"/>
-          </w:rPr>
-          <m:t>S'∈</m:t>
-        </m:r>
-        <m:r>
-          <m:rPr>
-            <m:scr m:val="fraktur"/>
-          </m:rPr>
-          <w:rPr>
-            <w:rFonts w:ascii="Cambria Math" w:hAnsi="Cambria Math" w:cs="Cambria Math" w:hint="cs"/>
-            <w:rtl/>
-          </w:rPr>
-          <m:t>S</m:t>
-        </m:r>
-      </m:oMath>
-      <w:r>
-        <w:rPr>
-          <w:rFonts w:eastAsiaTheme="minorEastAsia" w:hint="cs"/>
-          <w:rtl/>
-        </w:rPr>
-        <w:t xml:space="preserve"> הרי שמתקיים</w:t>
-      </w:r>
-    </w:p>
-    <w:p>
-      <w:pPr>
-        <w:ind w:left="720"/>
-        <w:rPr>
-          <w:rFonts w:eastAsiaTheme="minorEastAsia"/>
-          <w:rtl/>
-        </w:rPr>
-      </w:pPr>
-      <w:r>
-        <w:rPr>
-          <w:rFonts w:eastAsiaTheme="minorEastAsia" w:hint="cs"/>
-          <w:rtl/>
-        </w:rPr>
-        <w:t xml:space="preserve"> </w:t>
-      </w:r>
-      <m:oMath>
-        <m:r>
-          <m:rPr>
-            <m:scr m:val="fraktur"/>
-            <m:sty m:val="p"/>
-          </m:rPr>
-          <w:rPr>
-            <w:rFonts w:ascii="Cambria Math" w:hAnsi="Cambria Math" w:cs="Cambria Math" w:hint="cs"/>
-            <w:rtl/>
-          </w:rPr>
-          <m:t>A</m:t>
-        </m:r>
-        <m:r>
-          <w:rPr>
-            <w:rFonts w:ascii="Cambria Math" w:eastAsiaTheme="minorEastAsia" w:hAnsi="Cambria Math"/>
-          </w:rPr>
-          <m:t>⊕</m:t>
-        </m:r>
-        <m:sSup>
-          <m:sSupPr>
-            <m:ctrlPr>
-              <w:rPr>
-                <w:rFonts w:ascii="Cambria Math" w:hAnsi="Cambria Math" w:cs="Cambria Math"/>
-              </w:rPr>
-            </m:ctrlPr>
-          </m:sSupPr>
-          <m:e>
-            <m:r>
-              <m:rPr>
-                <m:scr m:val="fraktur"/>
-                <m:sty m:val="p"/>
-              </m:rPr>
-              <w:rPr>
-                <w:rFonts w:ascii="Cambria Math" w:hAnsi="Cambria Math" w:cs="Cambria Math" w:hint="cs"/>
-                <w:rtl/>
-              </w:rPr>
-              <m:t>A</m:t>
-            </m:r>
-            <m:ctrlPr>
-              <w:rPr>
-                <w:rFonts w:ascii="Cambria Math" w:hAnsi="Cambria Math" w:cs="Cambria Math" w:hint="cs"/>
-                <w:rtl/>
-              </w:rPr>
-            </m:ctrlPr>
-          </m:e>
-          <m:sup>
-            <m:r>
-              <m:rPr>
-                <m:sty m:val="p"/>
-              </m:rPr>
-              <w:rPr>
-                <w:rFonts w:ascii="Cambria Math" w:hAnsi="Cambria Math" w:cs="Cambria Math"/>
-              </w:rPr>
-              <m:t>'</m:t>
-            </m:r>
-          </m:sup>
-        </m:sSup>
-        <m:r>
-          <m:rPr>
-            <m:sty m:val="p"/>
-          </m:rPr>
-          <w:rPr>
-            <w:rFonts w:ascii="Cambria Math" w:eastAsiaTheme="minorEastAsia" w:hAnsi="Cambria Math" w:cs="Cambria Math" w:hint="cs"/>
-            <w:rtl/>
-          </w:rPr>
-          <m:t>∈</m:t>
-        </m:r>
-        <m:r>
-          <w:rPr>
-            <w:rFonts w:ascii="Cambria Math" w:eastAsiaTheme="minorEastAsia" w:hAnsi="Cambria Math"/>
-          </w:rPr>
-          <m:t>S'⨁S'⊆S'⊆</m:t>
+        <w:t xml:space="preserve">ולכן קיבלנו כי לכל </w:t>
+      </w:r>
+      <m:oMath>
+        <m:r>
+          <w:rPr>
+            <w:rFonts w:ascii="Cambria Math" w:eastAsiaTheme="minorEastAsia" w:hAnsi="Cambria Math"/>
+          </w:rPr>
+          <m:t>S'⊆</m:t>
         </m:r>
         <m:nary>
           <m:naryPr>
@@ -14494,31 +14796,24 @@
           <w:rFonts w:eastAsiaTheme="minorEastAsia" w:hint="cs"/>
           <w:rtl/>
         </w:rPr>
-        <w:t>.</w:t>
-      </w:r>
-    </w:p>
-    <w:p>
-      <w:pPr>
-        <w:ind w:left="720"/>
-        <w:rPr>
-          <w:rFonts w:eastAsiaTheme="minorEastAsia"/>
-          <w:rtl/>
-        </w:rPr>
-      </w:pPr>
-      <w:r>
-        <w:rPr>
-          <w:rFonts w:eastAsiaTheme="minorEastAsia" w:hint="cs"/>
-          <w:rtl/>
-        </w:rPr>
-        <w:t>ולכן קיבלנו כי לכל ש</w:t>
-      </w:r>
-      <m:oMath>
-        <m:r>
-          <w:rPr>
-            <w:rFonts w:ascii="Cambria Math" w:eastAsiaTheme="minorEastAsia" w:hAnsi="Cambria Math"/>
-          </w:rPr>
-          <m:t>S'⊆</m:t>
-        </m:r>
+        <w:t xml:space="preserve"> סגורה מתקיים גם </w:t>
+      </w:r>
+      <m:oMath>
+        <m:r>
+          <w:rPr>
+            <w:rFonts w:ascii="Cambria Math" w:eastAsiaTheme="minorEastAsia" w:hAnsi="Cambria Math"/>
+          </w:rPr>
+          <m:t>S'⨁S'⊆S'</m:t>
+        </m:r>
+      </m:oMath>
+      <w:r>
+        <w:rPr>
+          <w:rFonts w:eastAsiaTheme="minorEastAsia" w:hint="cs"/>
+          <w:rtl/>
+        </w:rPr>
+        <w:t xml:space="preserve"> ולכן </w:t>
+      </w:r>
+      <m:oMath>
         <m:nary>
           <m:naryPr>
             <m:chr m:val="⋂"/>
@@ -14543,28 +14838,72 @@
             </m:r>
           </m:e>
         </m:nary>
-      </m:oMath>
-      <w:r>
-        <w:rPr>
-          <w:rFonts w:eastAsiaTheme="minorEastAsia" w:hint="cs"/>
-          <w:rtl/>
-        </w:rPr>
-        <w:t xml:space="preserve"> סגורה מתקיים גם </w:t>
-      </w:r>
-      <m:oMath>
-        <m:r>
-          <w:rPr>
-            <w:rFonts w:ascii="Cambria Math" w:eastAsiaTheme="minorEastAsia" w:hAnsi="Cambria Math"/>
-          </w:rPr>
-          <m:t>S'⨁S'⊆S'</m:t>
-        </m:r>
-      </m:oMath>
-      <w:r>
-        <w:rPr>
-          <w:rFonts w:eastAsiaTheme="minorEastAsia" w:hint="cs"/>
-          <w:rtl/>
-        </w:rPr>
-        <w:t xml:space="preserve"> ולכן </w:t>
+        <m:r>
+          <m:rPr>
+            <m:sty m:val="p"/>
+          </m:rPr>
+          <w:rPr>
+            <w:rFonts w:ascii="Cambria Math" w:eastAsiaTheme="minorEastAsia" w:hAnsi="Cambria Math" w:cs="Cambria Math"/>
+            <w:rtl/>
+          </w:rPr>
+          <m:t>∈</m:t>
+        </m:r>
+        <m:r>
+          <m:rPr>
+            <m:scr m:val="fraktur"/>
+          </m:rPr>
+          <w:rPr>
+            <w:rFonts w:ascii="Cambria Math" w:hAnsi="Cambria Math" w:cs="Cambria Math" w:hint="cs"/>
+            <w:rtl/>
+          </w:rPr>
+          <m:t>S</m:t>
+        </m:r>
+      </m:oMath>
+      <w:r>
+        <w:rPr>
+          <w:rFonts w:eastAsiaTheme="minorEastAsia" w:hint="cs"/>
+          <w:rtl/>
+        </w:rPr>
+        <w:t xml:space="preserve"> </w:t>
+      </w:r>
+    </w:p>
+    <w:p>
+      <w:pPr>
+        <w:spacing w:line="240" w:lineRule="auto"/>
+        <w:ind w:left="720"/>
+        <w:rPr>
+          <w:rFonts w:eastAsiaTheme="minorEastAsia" w:hint="cs"/>
+          <w:i/>
+          <w:rtl/>
+        </w:rPr>
+      </w:pPr>
+      <w:r>
+        <w:rPr>
+          <w:rFonts w:eastAsiaTheme="minorEastAsia" w:hint="cs"/>
+          <w:rtl/>
+        </w:rPr>
+        <w:t xml:space="preserve">ומתקיים לכל </w:t>
+      </w:r>
+      <m:oMath>
+        <m:r>
+          <w:rPr>
+            <w:rFonts w:ascii="Cambria Math" w:eastAsiaTheme="minorEastAsia" w:hAnsi="Cambria Math"/>
+          </w:rPr>
+          <m:t>S∈</m:t>
+        </m:r>
+        <m:r>
+          <w:rPr>
+            <w:rFonts w:ascii="Cambria Math" w:hAnsi="Cambria Math" w:cs="Cambria Math"/>
+          </w:rPr>
+          <m:t>C</m:t>
+        </m:r>
+      </m:oMath>
+      <w:r>
+        <w:rPr>
+          <w:rFonts w:eastAsiaTheme="minorEastAsia" w:hint="cs"/>
+          <w:rtl/>
+        </w:rPr>
+        <w:t xml:space="preserve"> </w:t>
       </w:r>
       <m:oMath>
         <m:nary>
@@ -14596,11 +14935,46 @@
             <m:sty m:val="p"/>
           </m:rPr>
           <w:rPr>
-            <w:rFonts w:ascii="Cambria Math" w:eastAsiaTheme="minorEastAsia" w:hAnsi="Cambria Math" w:cs="Cambria Math"/>
+            <w:rFonts w:ascii="Cambria Math" w:eastAsiaTheme="minorEastAsia" w:hAnsi="Cambria Math" w:cs="Cambria Math" w:hint="cs"/>
             <w:rtl/>
           </w:rPr>
-          <m:t>∈</m:t>
-        </m:r>
+          <m:t>⊆</m:t>
+        </m:r>
+        <m:r>
+          <w:rPr>
+            <w:rFonts w:ascii="Cambria Math" w:eastAsiaTheme="minorEastAsia" w:hAnsi="Cambria Math"/>
+          </w:rPr>
+          <m:t>S</m:t>
+        </m:r>
+      </m:oMath>
+      <w:r>
+        <w:rPr>
+          <w:rFonts w:eastAsiaTheme="minorEastAsia" w:hint="cs"/>
+          <w:i/>
+          <w:rtl/>
+        </w:rPr>
+        <w:t>.</w:t>
+      </w:r>
+    </w:p>
+    <w:p>
+      <w:pPr>
+        <w:spacing w:line="240" w:lineRule="auto"/>
+        <w:ind w:left="720"/>
+        <w:rPr>
+          <w:rFonts w:eastAsiaTheme="minorEastAsia"/>
+          <w:i/>
+          <w:rtl/>
+        </w:rPr>
+      </w:pPr>
+      <w:r>
+        <w:rPr>
+          <w:rFonts w:eastAsiaTheme="minorEastAsia" w:hint="cs"/>
+          <w:i/>
+          <w:rtl/>
+        </w:rPr>
+        <w:t xml:space="preserve">ולכן קיבלנו כי לכל שרשרת על </w:t>
+      </w:r>
+      <m:oMath>
         <m:r>
           <m:rPr>
             <m:scr m:val="fraktur"/>
@@ -14615,358 +14989,281 @@
       <w:r>
         <w:rPr>
           <w:rFonts w:eastAsiaTheme="minorEastAsia" w:hint="cs"/>
-          <w:rtl/>
+          <w:i/>
+          <w:rtl/>
+        </w:rPr>
+        <w:t xml:space="preserve"> הינה חסומה מלרע.</w:t>
+      </w:r>
+    </w:p>
+    <w:p>
+      <w:pPr>
+        <w:spacing w:line="240" w:lineRule="auto"/>
+        <w:ind w:left="720"/>
+        <w:rPr>
+          <w:rFonts w:eastAsiaTheme="minorEastAsia"/>
+          <w:i/>
+          <w:rtl/>
+        </w:rPr>
+      </w:pPr>
+      <w:r>
+        <w:rPr>
+          <w:rFonts w:eastAsiaTheme="minorEastAsia" w:hint="cs"/>
+          <w:i/>
+          <w:rtl/>
+        </w:rPr>
+        <w:t>ולכן לפי הלמה צורן(</w:t>
+      </w:r>
+      <w:r>
+        <w:rPr>
+          <w:rFonts w:eastAsiaTheme="minorEastAsia"/>
+          <w:i/>
+        </w:rPr>
+        <w:t>Zorn's Lemma</w:t>
+      </w:r>
+      <w:r>
+        <w:rPr>
+          <w:rFonts w:eastAsiaTheme="minorEastAsia" w:hint="cs"/>
+          <w:i/>
+          <w:rtl/>
+        </w:rPr>
+        <w:t xml:space="preserve">)(מופעל על </w:t>
+      </w:r>
+      <m:oMath>
+        <m:r>
+          <m:rPr>
+            <m:scr m:val="fraktur"/>
+          </m:rPr>
+          <w:rPr>
+            <w:rFonts w:ascii="Cambria Math" w:hAnsi="Cambria Math" w:cs="Cambria Math" w:hint="cs"/>
+            <w:rtl/>
+          </w:rPr>
+          <m:t>S</m:t>
+        </m:r>
+        <m:r>
+          <w:rPr>
+            <w:rFonts w:ascii="Cambria Math" w:hAnsi="Cambria Math" w:cs="Cambria Math"/>
+          </w:rPr>
+          <m:t xml:space="preserve"> </m:t>
+        </m:r>
+      </m:oMath>
+      <w:r>
+        <w:rPr>
+          <w:rFonts w:eastAsiaTheme="minorEastAsia" w:hint="cs"/>
+          <w:i/>
+          <w:rtl/>
+        </w:rPr>
+        <w:t xml:space="preserve"> עם יחס הסדר </w:t>
+      </w:r>
+      <m:oMath>
+        <m:r>
+          <w:rPr>
+            <w:rFonts w:ascii="Cambria Math" w:eastAsiaTheme="minorEastAsia" w:hAnsi="Cambria Math"/>
+          </w:rPr>
+          <m:t>⊆</m:t>
+        </m:r>
+        <m:r>
+          <m:rPr>
+            <m:sty m:val="p"/>
+          </m:rPr>
+          <w:rPr>
+            <w:rFonts w:ascii="Cambria Math" w:eastAsiaTheme="minorEastAsia" w:hAnsi="Cambria Math"/>
+          </w:rPr>
+          <m:t xml:space="preserve"> </m:t>
+        </m:r>
+      </m:oMath>
+      <w:r>
+        <w:rPr>
+          <w:rFonts w:eastAsiaTheme="minorEastAsia" w:hint="cs"/>
+          <w:i/>
+          <w:rtl/>
+        </w:rPr>
+        <w:t xml:space="preserve"> "בצורה הפוכה" ) קיים ל</w:t>
+      </w:r>
+      <m:oMath>
+        <m:r>
+          <m:rPr>
+            <m:scr m:val="fraktur"/>
+          </m:rPr>
+          <w:rPr>
+            <w:rFonts w:ascii="Cambria Math" w:hAnsi="Cambria Math" w:cs="Cambria Math" w:hint="cs"/>
+            <w:rtl/>
+          </w:rPr>
+          <m:t xml:space="preserve"> S</m:t>
+        </m:r>
+      </m:oMath>
+      <w:r>
+        <w:rPr>
+          <w:rFonts w:eastAsiaTheme="minorEastAsia" w:hint="cs"/>
+          <w:i/>
+          <w:rtl/>
+        </w:rPr>
+        <w:t xml:space="preserve">חסם מלרע ז"א קיים </w:t>
+      </w:r>
+      <m:oMath>
+        <m:r>
+          <w:rPr>
+            <w:rFonts w:ascii="Cambria Math" w:eastAsiaTheme="minorEastAsia" w:hAnsi="Cambria Math"/>
+          </w:rPr>
+          <m:t>M∈</m:t>
+        </m:r>
+        <m:r>
+          <m:rPr>
+            <m:scr m:val="fraktur"/>
+          </m:rPr>
+          <w:rPr>
+            <w:rFonts w:ascii="Cambria Math" w:hAnsi="Cambria Math" w:cs="Cambria Math"/>
+          </w:rPr>
+          <m:t>S</m:t>
+        </m:r>
+      </m:oMath>
+      <w:r>
+        <w:rPr>
+          <w:rFonts w:eastAsiaTheme="minorEastAsia" w:hint="cs"/>
+          <w:i/>
+          <w:rtl/>
+        </w:rPr>
+        <w:t xml:space="preserve"> כך שלכל </w:t>
+      </w:r>
+      <m:oMath>
+        <m:r>
+          <w:rPr>
+            <w:rFonts w:ascii="Cambria Math" w:eastAsiaTheme="minorEastAsia" w:hAnsi="Cambria Math"/>
+          </w:rPr>
+          <m:t>S∈</m:t>
+        </m:r>
+        <m:r>
+          <m:rPr>
+            <m:scr m:val="fraktur"/>
+          </m:rPr>
+          <w:rPr>
+            <w:rFonts w:ascii="Cambria Math" w:hAnsi="Cambria Math" w:cs="Cambria Math"/>
+          </w:rPr>
+          <m:t>S</m:t>
+        </m:r>
+      </m:oMath>
+      <w:r>
+        <w:rPr>
+          <w:rFonts w:eastAsiaTheme="minorEastAsia" w:hint="cs"/>
+          <w:i/>
+          <w:rtl/>
+        </w:rPr>
+        <w:t xml:space="preserve"> מתקיים </w:t>
+      </w:r>
+      <m:oMath>
+        <m:r>
+          <w:rPr>
+            <w:rFonts w:ascii="Cambria Math" w:eastAsiaTheme="minorEastAsia" w:hAnsi="Cambria Math"/>
+          </w:rPr>
+          <m:t>M⊆S</m:t>
+        </m:r>
+      </m:oMath>
+      <w:r>
+        <w:rPr>
+          <w:rFonts w:eastAsiaTheme="minorEastAsia" w:hint="cs"/>
+          <w:i/>
+          <w:rtl/>
+        </w:rPr>
+        <w:t>.</w:t>
+      </w:r>
+    </w:p>
+    <w:p>
+      <w:pPr>
+        <w:rPr>
+          <w:rFonts w:eastAsiaTheme="minorEastAsia" w:hint="cs"/>
+          <w:rtl/>
+        </w:rPr>
+      </w:pPr>
+    </w:p>
+    <w:p>
+      <w:pPr>
+        <w:rPr>
+          <w:rFonts w:eastAsiaTheme="minorEastAsia" w:hint="cs"/>
+          <w:b/>
+          <w:bCs/>
+          <w:rtl/>
+        </w:rPr>
+      </w:pPr>
+      <w:r>
+        <w:rPr>
+          <w:rFonts w:eastAsiaTheme="minorEastAsia" w:hint="cs"/>
+          <w:b/>
+          <w:bCs/>
+          <w:rtl/>
+        </w:rPr>
+        <w:t>טענת עזר 2</w:t>
+      </w:r>
+    </w:p>
+    <w:p>
+      <w:pPr>
+        <w:rPr>
+          <w:rFonts w:eastAsiaTheme="minorEastAsia" w:hint="cs"/>
+          <w:rtl/>
+        </w:rPr>
+      </w:pPr>
+      <w:r>
+        <w:rPr>
+          <w:rFonts w:eastAsiaTheme="minorEastAsia" w:hint="cs"/>
+          <w:i/>
+          <w:rtl/>
+        </w:rPr>
+        <w:t xml:space="preserve">יהי </w:t>
+      </w:r>
+      <w:r>
+        <w:rPr>
+          <w:rFonts w:eastAsiaTheme="minorEastAsia" w:hint="cs"/>
+        </w:rPr>
+        <w:t>M</w:t>
+      </w:r>
+      <w:r>
+        <w:rPr>
+          <w:rFonts w:eastAsiaTheme="minorEastAsia" w:hint="cs"/>
+          <w:rtl/>
+        </w:rPr>
+        <w:t xml:space="preserve"> חסם מלרע ל</w:t>
+      </w:r>
+      <m:oMath>
+        <m:r>
+          <m:rPr>
+            <m:scr m:val="fraktur"/>
+          </m:rPr>
+          <w:rPr>
+            <w:rFonts w:ascii="Cambria Math" w:hAnsi="Cambria Math" w:cs="Cambria Math"/>
+          </w:rPr>
+          <m:t xml:space="preserve"> S</m:t>
+        </m:r>
+      </m:oMath>
+      <w:r>
+        <w:rPr>
+          <w:rFonts w:eastAsiaTheme="minorEastAsia"/>
         </w:rPr>
         <w:t xml:space="preserve"> </w:t>
       </w:r>
-    </w:p>
-    <w:p>
-      <w:pPr>
-        <w:ind w:left="720"/>
-        <w:rPr>
-          <w:rFonts w:eastAsiaTheme="minorEastAsia"/>
-          <w:i/>
-          <w:rtl/>
-        </w:rPr>
-      </w:pPr>
-      <w:r>
-        <w:rPr>
-          <w:rFonts w:eastAsiaTheme="minorEastAsia" w:hint="cs"/>
-          <w:rtl/>
-        </w:rPr>
-        <w:t xml:space="preserve">ומתקיים לכל </w:t>
-      </w:r>
-      <m:oMath>
-        <m:r>
-          <w:rPr>
-            <w:rFonts w:ascii="Cambria Math" w:eastAsiaTheme="minorEastAsia" w:hAnsi="Cambria Math"/>
-          </w:rPr>
-          <m:t>S∈</m:t>
-        </m:r>
-        <m:r>
-          <w:rPr>
-            <w:rFonts w:ascii="Cambria Math" w:hAnsi="Cambria Math" w:cs="Cambria Math"/>
-          </w:rPr>
-          <m:t>C</m:t>
-        </m:r>
-      </m:oMath>
-      <w:r>
-        <w:rPr>
-          <w:rFonts w:eastAsiaTheme="minorEastAsia" w:hint="cs"/>
-          <w:rtl/>
-        </w:rPr>
-        <w:t xml:space="preserve"> </w:t>
-      </w:r>
-      <m:oMath>
-        <m:nary>
-          <m:naryPr>
-            <m:chr m:val="⋂"/>
-            <m:limLoc m:val="undOvr"/>
-            <m:subHide m:val="on"/>
-            <m:supHide m:val="on"/>
-            <m:ctrlPr>
-              <w:rPr>
-                <w:rFonts w:ascii="Cambria Math" w:eastAsiaTheme="minorEastAsia" w:hAnsi="Cambria Math"/>
-                <w:i/>
-              </w:rPr>
-            </m:ctrlPr>
-          </m:naryPr>
-          <m:sub/>
-          <m:sup/>
-          <m:e>
-            <m:r>
-              <w:rPr>
-                <w:rFonts w:ascii="Cambria Math" w:eastAsiaTheme="minorEastAsia" w:hAnsi="Cambria Math"/>
-              </w:rPr>
-              <m:t>C</m:t>
-            </m:r>
-          </m:e>
-        </m:nary>
-        <m:r>
-          <m:rPr>
-            <m:sty m:val="p"/>
+      <w:r>
+        <w:rPr>
+          <w:rFonts w:eastAsiaTheme="minorEastAsia" w:hint="cs"/>
+          <w:rtl/>
+        </w:rPr>
+        <w:t xml:space="preserve"> ויהי </w:t>
+      </w:r>
+      <m:oMath>
+        <m:r>
+          <m:rPr>
+            <m:scr m:val="fraktur"/>
           </m:rPr>
           <w:rPr>
             <w:rFonts w:ascii="Cambria Math" w:eastAsiaTheme="minorEastAsia" w:hAnsi="Cambria Math" w:cs="Cambria Math" w:hint="cs"/>
             <w:rtl/>
           </w:rPr>
-          <m:t>⊆</m:t>
-        </m:r>
-        <m:r>
-          <w:rPr>
-            <w:rFonts w:ascii="Cambria Math" w:eastAsiaTheme="minorEastAsia" w:hAnsi="Cambria Math"/>
-          </w:rPr>
-          <m:t>S</m:t>
-        </m:r>
-      </m:oMath>
-      <w:r>
-        <w:rPr>
-          <w:rFonts w:eastAsiaTheme="minorEastAsia" w:hint="cs"/>
-          <w:i/>
-          <w:rtl/>
-        </w:rPr>
-        <w:t>.</w:t>
-      </w:r>
-    </w:p>
-    <w:p>
-      <w:pPr>
-        <w:ind w:left="720"/>
-        <w:rPr>
-          <w:rFonts w:eastAsiaTheme="minorEastAsia"/>
-          <w:i/>
-          <w:rtl/>
-        </w:rPr>
-      </w:pPr>
-      <w:r>
-        <w:rPr>
-          <w:rFonts w:eastAsiaTheme="minorEastAsia" w:hint="cs"/>
-          <w:i/>
-          <w:rtl/>
-        </w:rPr>
-        <w:t xml:space="preserve">ולכן קיבלנו כי לכל שרשרת על </w:t>
-      </w:r>
-      <m:oMath>
-        <m:r>
-          <m:rPr>
-            <m:scr m:val="fraktur"/>
-          </m:rPr>
-          <w:rPr>
-            <w:rFonts w:ascii="Cambria Math" w:hAnsi="Cambria Math" w:cs="Cambria Math" w:hint="cs"/>
-            <w:rtl/>
-          </w:rPr>
-          <m:t>S</m:t>
-        </m:r>
-      </m:oMath>
-      <w:r>
-        <w:rPr>
-          <w:rFonts w:eastAsiaTheme="minorEastAsia" w:hint="cs"/>
-          <w:i/>
-          <w:rtl/>
-        </w:rPr>
-        <w:t xml:space="preserve"> הינה חסומה מלרע.</w:t>
-      </w:r>
-    </w:p>
-    <w:p>
-      <w:pPr>
-        <w:ind w:left="720"/>
-        <w:rPr>
-          <w:rFonts w:eastAsiaTheme="minorEastAsia"/>
-          <w:i/>
-          <w:rtl/>
-        </w:rPr>
-      </w:pPr>
-      <w:r>
-        <w:rPr>
-          <w:rFonts w:eastAsiaTheme="minorEastAsia" w:hint="cs"/>
-          <w:i/>
-          <w:rtl/>
-        </w:rPr>
-        <w:t>ולכן לפי הלמה צורן(</w:t>
-      </w:r>
-      <w:r>
-        <w:rPr>
-          <w:rFonts w:eastAsiaTheme="minorEastAsia"/>
-          <w:i/>
-        </w:rPr>
-        <w:t>Zorn's Lemma</w:t>
-      </w:r>
-      <w:r>
-        <w:rPr>
-          <w:rFonts w:eastAsiaTheme="minorEastAsia" w:hint="cs"/>
-          <w:i/>
-          <w:rtl/>
-        </w:rPr>
-        <w:t xml:space="preserve">)(מופעל על </w:t>
-      </w:r>
-      <m:oMath>
-        <m:r>
-          <m:rPr>
-            <m:scr m:val="fraktur"/>
-          </m:rPr>
-          <w:rPr>
-            <w:rFonts w:ascii="Cambria Math" w:hAnsi="Cambria Math" w:cs="Cambria Math" w:hint="cs"/>
-            <w:rtl/>
-          </w:rPr>
-          <m:t>S</m:t>
-        </m:r>
-        <m:r>
-          <w:rPr>
-            <w:rFonts w:ascii="Cambria Math" w:hAnsi="Cambria Math" w:cs="Cambria Math"/>
-          </w:rPr>
-          <m:t xml:space="preserve"> </m:t>
-        </m:r>
-      </m:oMath>
-      <w:r>
-        <w:rPr>
-          <w:rFonts w:eastAsiaTheme="minorEastAsia" w:hint="cs"/>
-          <w:i/>
-          <w:rtl/>
-        </w:rPr>
-        <w:t xml:space="preserve"> עם יחס הסדר </w:t>
-      </w:r>
-      <m:oMath>
-        <m:r>
-          <w:rPr>
-            <w:rFonts w:ascii="Cambria Math" w:eastAsiaTheme="minorEastAsia" w:hAnsi="Cambria Math"/>
-          </w:rPr>
-          <m:t>⊆</m:t>
-        </m:r>
-        <m:r>
-          <m:rPr>
-            <m:sty m:val="p"/>
-          </m:rPr>
-          <w:rPr>
-            <w:rFonts w:ascii="Cambria Math" w:eastAsiaTheme="minorEastAsia" w:hAnsi="Cambria Math"/>
-          </w:rPr>
-          <m:t xml:space="preserve"> </m:t>
-        </m:r>
-      </m:oMath>
-      <w:r>
-        <w:rPr>
-          <w:rFonts w:eastAsiaTheme="minorEastAsia" w:hint="cs"/>
-          <w:i/>
-          <w:rtl/>
-        </w:rPr>
-        <w:t xml:space="preserve"> "בצורה הפוכה" ) קיים ל</w:t>
-      </w:r>
-      <m:oMath>
-        <m:r>
-          <m:rPr>
-            <m:scr m:val="fraktur"/>
-          </m:rPr>
-          <w:rPr>
-            <w:rFonts w:ascii="Cambria Math" w:hAnsi="Cambria Math" w:cs="Cambria Math" w:hint="cs"/>
-            <w:rtl/>
-          </w:rPr>
-          <m:t xml:space="preserve"> S</m:t>
-        </m:r>
-      </m:oMath>
-      <w:r>
-        <w:rPr>
-          <w:rFonts w:eastAsiaTheme="minorEastAsia" w:hint="cs"/>
-          <w:i/>
-          <w:rtl/>
-        </w:rPr>
-        <w:t xml:space="preserve">חסם </w:t>
-      </w:r>
-      <w:r>
-        <w:rPr>
-          <w:rFonts w:eastAsiaTheme="minorEastAsia" w:hint="cs"/>
-          <w:i/>
-          <w:rtl/>
-        </w:rPr>
-        <w:t>מלרע</w:t>
-      </w:r>
-      <w:r>
-        <w:rPr>
-          <w:rFonts w:eastAsiaTheme="minorEastAsia" w:hint="cs"/>
-          <w:i/>
-          <w:rtl/>
-        </w:rPr>
-        <w:t xml:space="preserve"> ז"א קיים </w:t>
-      </w:r>
-      <m:oMath>
-        <m:r>
-          <w:rPr>
-            <w:rFonts w:ascii="Cambria Math" w:eastAsiaTheme="minorEastAsia" w:hAnsi="Cambria Math"/>
-          </w:rPr>
-          <m:t>M∈</m:t>
-        </m:r>
-        <m:r>
-          <m:rPr>
-            <m:scr m:val="fraktur"/>
-          </m:rPr>
-          <w:rPr>
-            <w:rFonts w:ascii="Cambria Math" w:hAnsi="Cambria Math" w:cs="Cambria Math"/>
-          </w:rPr>
-          <m:t>S</m:t>
-        </m:r>
-      </m:oMath>
-      <w:r>
-        <w:rPr>
-          <w:rFonts w:eastAsiaTheme="minorEastAsia" w:hint="cs"/>
-          <w:i/>
-          <w:rtl/>
-        </w:rPr>
-        <w:t xml:space="preserve"> כך שלכל </w:t>
-      </w:r>
-      <m:oMath>
-        <m:r>
-          <w:rPr>
-            <w:rFonts w:ascii="Cambria Math" w:eastAsiaTheme="minorEastAsia" w:hAnsi="Cambria Math"/>
-          </w:rPr>
-          <m:t>S∈</m:t>
-        </m:r>
-        <m:r>
-          <m:rPr>
-            <m:scr m:val="fraktur"/>
-          </m:rPr>
-          <w:rPr>
-            <w:rFonts w:ascii="Cambria Math" w:hAnsi="Cambria Math" w:cs="Cambria Math"/>
-          </w:rPr>
-          <m:t>S</m:t>
-        </m:r>
-      </m:oMath>
-      <w:r>
-        <w:rPr>
-          <w:rFonts w:eastAsiaTheme="minorEastAsia" w:hint="cs"/>
-          <w:i/>
-          <w:rtl/>
-        </w:rPr>
-        <w:t xml:space="preserve"> מתקיים </w:t>
-      </w:r>
-      <m:oMath>
-        <m:r>
-          <w:rPr>
-            <w:rFonts w:ascii="Cambria Math" w:eastAsiaTheme="minorEastAsia" w:hAnsi="Cambria Math"/>
-          </w:rPr>
-          <m:t>M⊆S</m:t>
-        </m:r>
-      </m:oMath>
-      <w:r>
-        <w:rPr>
-          <w:rFonts w:eastAsiaTheme="minorEastAsia" w:hint="cs"/>
-          <w:i/>
-          <w:rtl/>
-        </w:rPr>
-        <w:t>.</w:t>
-      </w:r>
-    </w:p>
-    <w:p>
-      <w:pPr>
-        <w:rPr>
-          <w:rFonts w:eastAsiaTheme="minorEastAsia"/>
-          <w:i/>
-          <w:rtl/>
-        </w:rPr>
-      </w:pPr>
-      <w:r>
-        <w:rPr>
-          <w:rFonts w:eastAsiaTheme="minorEastAsia" w:hint="cs"/>
-          <w:i/>
-          <w:rtl/>
-        </w:rPr>
-        <w:t xml:space="preserve">יהי </w:t>
-      </w:r>
-      <m:oMath>
-        <m:r>
-          <m:rPr>
-            <m:scr m:val="fraktur"/>
+          <m:t>U</m:t>
+        </m:r>
+        <m:r>
+          <m:rPr>
+            <m:sty m:val="p"/>
           </m:rPr>
           <w:rPr>
             <w:rFonts w:ascii="Cambria Math" w:eastAsiaTheme="minorEastAsia" w:hAnsi="Cambria Math" w:cs="Cambria Math" w:hint="cs"/>
             <w:rtl/>
           </w:rPr>
-          <m:t>U</m:t>
-        </m:r>
-        <m:r>
-          <m:rPr>
-            <m:sty m:val="p"/>
-          </m:rPr>
-          <w:rPr>
-            <w:rFonts w:ascii="Cambria Math" w:eastAsiaTheme="minorEastAsia" w:hAnsi="Cambria Math" w:cs="Cambria Math" w:hint="cs"/>
-            <w:rtl/>
-          </w:rPr>
           <m:t>∈</m:t>
         </m:r>
         <m:r>
@@ -14979,81 +15276,17 @@
       <w:r>
         <w:rPr>
           <w:rFonts w:eastAsiaTheme="minorEastAsia" w:hint="cs"/>
-          <w:i/>
-          <w:rtl/>
-        </w:rPr>
-        <w:t xml:space="preserve"> (קיים כזה כי </w:t>
-      </w:r>
-      <m:oMath>
-        <m:r>
-          <w:rPr>
-            <w:rFonts w:ascii="Cambria Math" w:eastAsiaTheme="minorEastAsia" w:hAnsi="Cambria Math"/>
-          </w:rPr>
-          <m:t>M∈</m:t>
-        </m:r>
-        <m:r>
-          <m:rPr>
-            <m:scr m:val="fraktur"/>
-          </m:rPr>
-          <w:rPr>
-            <w:rFonts w:ascii="Cambria Math" w:hAnsi="Cambria Math" w:cs="Cambria Math"/>
-          </w:rPr>
-          <m:t>S</m:t>
-        </m:r>
-      </m:oMath>
-      <w:r>
-        <w:rPr>
-          <w:rFonts w:eastAsiaTheme="minorEastAsia" w:hint="cs"/>
-          <w:i/>
-          <w:rtl/>
-        </w:rPr>
-        <w:t xml:space="preserve"> ולכן אינה ריקה). נוכיח כי </w:t>
-      </w:r>
-      <m:oMath>
-        <m:r>
-          <m:rPr>
-            <m:scr m:val="fraktur"/>
-          </m:rPr>
-          <w:rPr>
-            <w:rFonts w:ascii="Cambria Math" w:eastAsiaTheme="minorEastAsia" w:hAnsi="Cambria Math" w:cs="Cambria Math" w:hint="cs"/>
-            <w:rtl/>
-          </w:rPr>
-          <m:t>U</m:t>
-        </m:r>
-      </m:oMath>
-      <w:r>
-        <w:rPr>
-          <w:rFonts w:eastAsiaTheme="minorEastAsia" w:hint="cs"/>
-          <w:i/>
-          <w:rtl/>
-        </w:rPr>
-        <w:t xml:space="preserve"> אידמפוטנטי.</w:t>
-      </w:r>
-    </w:p>
-    <w:p>
-      <w:pPr>
-        <w:rPr>
-          <w:rFonts w:eastAsiaTheme="minorEastAsia" w:hint="cs"/>
-          <w:i/>
-          <w:rtl/>
-        </w:rPr>
-      </w:pPr>
-      <w:r>
-        <w:rPr>
-          <w:rFonts w:eastAsiaTheme="minorEastAsia" w:hint="cs"/>
-          <w:i/>
-          <w:rtl/>
-        </w:rPr>
-        <w:tab/>
-        <w:t>נראה כי</w:t>
-      </w:r>
-    </w:p>
-    <w:p>
-      <w:pPr>
-        <w:bidi w:val="0"/>
-        <w:rPr>
-          <w:rFonts w:eastAsiaTheme="minorEastAsia"/>
-          <w:i/>
+          <w:rtl/>
+        </w:rPr>
+        <w:t xml:space="preserve"> אזי</w:t>
+      </w:r>
+    </w:p>
+    <w:p>
+      <w:pPr>
+        <w:rPr>
+          <w:rFonts w:eastAsiaTheme="minorEastAsia" w:hint="cs"/>
+          <w:i/>
+          <w:rtl/>
         </w:rPr>
       </w:pPr>
       <m:oMathPara>
@@ -15164,18 +15397,31 @@
       <w:pPr>
         <w:rPr>
           <w:rFonts w:eastAsiaTheme="minorEastAsia" w:hint="cs"/>
-          <w:i/>
-          <w:rtl/>
-        </w:rPr>
-      </w:pPr>
-      <w:r>
-        <w:rPr>
-          <w:rFonts w:eastAsiaTheme="minorEastAsia" w:hint="cs"/>
-          <w:i/>
-          <w:rtl/>
-        </w:rPr>
-        <w:tab/>
-        <w:t xml:space="preserve">יהי </w:t>
+          <w:rtl/>
+        </w:rPr>
+      </w:pPr>
+      <w:r>
+        <w:rPr>
+          <w:rFonts w:eastAsiaTheme="minorEastAsia" w:hint="cs"/>
+          <w:rtl/>
+        </w:rPr>
+        <w:lastRenderedPageBreak/>
+        <w:t>הוכחה:</w:t>
+      </w:r>
+    </w:p>
+    <w:p>
+      <w:pPr>
+        <w:rPr>
+          <w:rFonts w:eastAsiaTheme="minorEastAsia" w:hint="cs"/>
+          <w:rtl/>
+        </w:rPr>
+      </w:pPr>
+      <w:r>
+        <w:rPr>
+          <w:rFonts w:eastAsiaTheme="minorEastAsia" w:hint="cs"/>
+          <w:rtl/>
+        </w:rPr>
+        <w:t xml:space="preserve">נסמן </w:t>
       </w:r>
       <m:oMath>
         <m:sSup>
@@ -15208,7 +15454,7 @@
           <w:rPr>
             <w:rFonts w:ascii="Cambria Math" w:eastAsiaTheme="minorEastAsia" w:hAnsi="Cambria Math"/>
           </w:rPr>
-          <m:t>=</m:t>
+          <m:t>≔</m:t>
         </m:r>
         <m:r>
           <m:rPr>
@@ -15224,25 +15470,606 @@
           <w:rPr>
             <w:rFonts w:ascii="Cambria Math" w:eastAsiaTheme="minorEastAsia" w:hAnsi="Cambria Math"/>
           </w:rPr>
-          <m:t>⊕M⊆M</m:t>
-        </m:r>
-      </m:oMath>
-      <w:r>
-        <w:rPr>
-          <w:rFonts w:eastAsiaTheme="minorEastAsia" w:hint="cs"/>
-          <w:i/>
-          <w:rtl/>
-        </w:rPr>
-        <w:t xml:space="preserve"> ולכן</w:t>
-      </w:r>
-    </w:p>
-    <w:p>
-      <w:pPr>
-        <w:bidi w:val="0"/>
-        <w:jc w:val="center"/>
-        <w:rPr>
-          <w:rFonts w:eastAsiaTheme="minorEastAsia"/>
-          <w:i/>
+          <m:t>⊕M</m:t>
+        </m:r>
+      </m:oMath>
+    </w:p>
+    <w:p>
+      <w:pPr>
+        <w:rPr>
+          <w:rFonts w:eastAsiaTheme="minorEastAsia" w:hint="cs"/>
+          <w:rtl/>
+        </w:rPr>
+      </w:pPr>
+      <w:r>
+        <w:rPr>
+          <w:rFonts w:eastAsiaTheme="minorEastAsia" w:hint="cs"/>
+          <w:rtl/>
+        </w:rPr>
+        <w:t xml:space="preserve">נראה כי </w:t>
+      </w:r>
+      <m:oMath>
+        <m:r>
+          <w:rPr>
+            <w:rFonts w:ascii="Cambria Math" w:eastAsiaTheme="minorEastAsia" w:hAnsi="Cambria Math"/>
+          </w:rPr>
+          <m:t>M'⊆M</m:t>
+        </m:r>
+      </m:oMath>
+    </w:p>
+    <w:p>
+      <w:pPr>
+        <w:rPr>
+          <w:rFonts w:eastAsiaTheme="minorEastAsia" w:hint="cs"/>
+          <w:rtl/>
+        </w:rPr>
+      </w:pPr>
+      <w:r>
+        <w:rPr>
+          <w:rFonts w:eastAsiaTheme="minorEastAsia" w:hint="cs"/>
+          <w:rtl/>
+        </w:rPr>
+        <w:t xml:space="preserve">יהי </w:t>
+      </w:r>
+      <m:oMath>
+        <m:r>
+          <m:rPr>
+            <m:scr m:val="fraktur"/>
+          </m:rPr>
+          <w:rPr>
+            <w:rFonts w:ascii="Cambria Math" w:eastAsiaTheme="minorEastAsia" w:hAnsi="Cambria Math" w:cs="Cambria Math" w:hint="cs"/>
+            <w:rtl/>
+          </w:rPr>
+          <m:t>U</m:t>
+        </m:r>
+        <m:r>
+          <m:rPr>
+            <m:sty m:val="p"/>
+          </m:rPr>
+          <w:rPr>
+            <w:rFonts w:ascii="Cambria Math" w:eastAsiaTheme="minorEastAsia" w:hAnsi="Cambria Math"/>
+          </w:rPr>
+          <m:t>'∈</m:t>
+        </m:r>
+        <m:r>
+          <w:rPr>
+            <w:rFonts w:ascii="Cambria Math" w:eastAsiaTheme="minorEastAsia" w:hAnsi="Cambria Math"/>
+          </w:rPr>
+          <m:t>M'</m:t>
+        </m:r>
+      </m:oMath>
+    </w:p>
+    <w:p>
+      <w:pPr>
+        <w:rPr>
+          <w:rFonts w:eastAsiaTheme="minorEastAsia" w:hint="cs"/>
+          <w:rtl/>
+        </w:rPr>
+      </w:pPr>
+      <w:r>
+        <w:rPr>
+          <w:rFonts w:eastAsiaTheme="minorEastAsia" w:hint="cs"/>
+          <w:rtl/>
+        </w:rPr>
+        <w:t xml:space="preserve">אזי מהגדרת </w:t>
+      </w:r>
+      <m:oMath>
+        <m:sSup>
+          <m:sSupPr>
+            <m:ctrlPr>
+              <w:rPr>
+                <w:rFonts w:ascii="Cambria Math" w:eastAsiaTheme="minorEastAsia" w:hAnsi="Cambria Math"/>
+                <w:i/>
+              </w:rPr>
+            </m:ctrlPr>
+          </m:sSupPr>
+          <m:e>
+            <m:r>
+              <w:rPr>
+                <w:rFonts w:ascii="Cambria Math" w:eastAsiaTheme="minorEastAsia" w:hAnsi="Cambria Math"/>
+              </w:rPr>
+              <m:t>M</m:t>
+            </m:r>
+          </m:e>
+          <m:sup>
+            <m:r>
+              <w:rPr>
+                <w:rFonts w:ascii="Cambria Math" w:eastAsiaTheme="minorEastAsia" w:hAnsi="Cambria Math"/>
+              </w:rPr>
+              <m:t>'</m:t>
+            </m:r>
+          </m:sup>
+        </m:sSup>
+      </m:oMath>
+      <w:r>
+        <w:rPr>
+          <w:rFonts w:eastAsiaTheme="minorEastAsia" w:hint="cs"/>
+          <w:rtl/>
+        </w:rPr>
+        <w:t xml:space="preserve"> קיים </w:t>
+      </w:r>
+      <m:oMath>
+        <m:r>
+          <m:rPr>
+            <m:scr m:val="fraktur"/>
+            <m:sty m:val="p"/>
+          </m:rPr>
+          <w:rPr>
+            <w:rFonts w:ascii="Cambria Math" w:hAnsi="Cambria Math" w:cs="Cambria Math" w:hint="cs"/>
+            <w:rtl/>
+          </w:rPr>
+          <m:t>A</m:t>
+        </m:r>
+        <m:r>
+          <m:rPr>
+            <m:sty m:val="p"/>
+          </m:rPr>
+          <w:rPr>
+            <w:rFonts w:ascii="Cambria Math" w:hAnsi="Cambria Math" w:cs="Cambria Math"/>
+            <w:rtl/>
+          </w:rPr>
+          <m:t>∈</m:t>
+        </m:r>
+        <m:r>
+          <m:rPr>
+            <m:sty m:val="p"/>
+          </m:rPr>
+          <w:rPr>
+            <w:rFonts w:ascii="Cambria Math" w:hAnsi="Cambria Math" w:cs="Cambria Math"/>
+          </w:rPr>
+          <m:t>M</m:t>
+        </m:r>
+      </m:oMath>
+      <w:r>
+        <w:rPr>
+          <w:rFonts w:eastAsiaTheme="minorEastAsia" w:hint="cs"/>
+          <w:rtl/>
+        </w:rPr>
+        <w:t xml:space="preserve"> כך ש- </w:t>
+      </w:r>
+      <m:oMath>
+        <m:sSup>
+          <m:sSupPr>
+            <m:ctrlPr>
+              <w:rPr>
+                <w:rFonts w:ascii="Cambria Math" w:eastAsiaTheme="minorEastAsia" w:hAnsi="Cambria Math"/>
+              </w:rPr>
+            </m:ctrlPr>
+          </m:sSupPr>
+          <m:e>
+            <m:r>
+              <m:rPr>
+                <m:scr m:val="fraktur"/>
+              </m:rPr>
+              <w:rPr>
+                <w:rFonts w:ascii="Cambria Math" w:eastAsiaTheme="minorEastAsia" w:hAnsi="Cambria Math" w:cs="Cambria Math" w:hint="cs"/>
+                <w:rtl/>
+              </w:rPr>
+              <m:t>U</m:t>
+            </m:r>
+            <m:ctrlPr>
+              <w:rPr>
+                <w:rFonts w:ascii="Cambria Math" w:eastAsiaTheme="minorEastAsia" w:hAnsi="Cambria Math" w:cs="Cambria Math" w:hint="cs"/>
+                <w:i/>
+                <w:rtl/>
+              </w:rPr>
+            </m:ctrlPr>
+          </m:e>
+          <m:sup>
+            <m:r>
+              <m:rPr>
+                <m:sty m:val="p"/>
+              </m:rPr>
+              <w:rPr>
+                <w:rFonts w:ascii="Cambria Math" w:eastAsiaTheme="minorEastAsia" w:hAnsi="Cambria Math"/>
+              </w:rPr>
+              <m:t>'</m:t>
+            </m:r>
+          </m:sup>
+        </m:sSup>
+        <m:r>
+          <m:rPr>
+            <m:sty m:val="p"/>
+          </m:rPr>
+          <w:rPr>
+            <w:rFonts w:ascii="Cambria Math" w:eastAsiaTheme="minorEastAsia" w:hAnsi="Cambria Math"/>
+          </w:rPr>
+          <m:t>=</m:t>
+        </m:r>
+        <m:r>
+          <m:rPr>
+            <m:scr m:val="fraktur"/>
+          </m:rPr>
+          <w:rPr>
+            <w:rFonts w:ascii="Cambria Math" w:eastAsiaTheme="minorEastAsia" w:hAnsi="Cambria Math" w:cs="Cambria Math" w:hint="cs"/>
+            <w:rtl/>
+          </w:rPr>
+          <m:t>U</m:t>
+        </m:r>
+        <m:r>
+          <w:rPr>
+            <w:rFonts w:ascii="Cambria Math" w:eastAsiaTheme="minorEastAsia" w:hAnsi="Cambria Math"/>
+          </w:rPr>
+          <m:t>⊕</m:t>
+        </m:r>
+        <m:r>
+          <m:rPr>
+            <m:scr m:val="fraktur"/>
+            <m:sty m:val="p"/>
+          </m:rPr>
+          <w:rPr>
+            <w:rFonts w:ascii="Cambria Math" w:hAnsi="Cambria Math" w:cs="Cambria Math" w:hint="cs"/>
+            <w:rtl/>
+          </w:rPr>
+          <m:t>A</m:t>
+        </m:r>
+      </m:oMath>
+      <w:r>
+        <w:rPr>
+          <w:rFonts w:eastAsiaTheme="minorEastAsia" w:hint="cs"/>
+          <w:rtl/>
+        </w:rPr>
+        <w:t xml:space="preserve"> </w:t>
+      </w:r>
+    </w:p>
+    <w:p>
+      <w:pPr>
+        <w:rPr>
+          <w:rFonts w:eastAsiaTheme="minorEastAsia" w:hint="cs"/>
+          <w:rtl/>
+        </w:rPr>
+      </w:pPr>
+      <w:r>
+        <w:rPr>
+          <w:rFonts w:eastAsiaTheme="minorEastAsia" w:hint="cs"/>
+          <w:rtl/>
+        </w:rPr>
+        <w:t xml:space="preserve">אבל </w:t>
+      </w:r>
+      <m:oMath>
+        <m:r>
+          <m:rPr>
+            <m:scr m:val="fraktur"/>
+            <m:sty m:val="p"/>
+          </m:rPr>
+          <w:rPr>
+            <w:rFonts w:ascii="Cambria Math" w:hAnsi="Cambria Math" w:cs="Cambria Math" w:hint="cs"/>
+            <w:rtl/>
+          </w:rPr>
+          <m:t>A</m:t>
+        </m:r>
+        <m:r>
+          <m:rPr>
+            <m:sty m:val="p"/>
+          </m:rPr>
+          <w:rPr>
+            <w:rFonts w:ascii="Cambria Math" w:hAnsi="Cambria Math" w:cs="Cambria Math"/>
+            <w:rtl/>
+          </w:rPr>
+          <m:t>∈</m:t>
+        </m:r>
+        <m:r>
+          <m:rPr>
+            <m:sty m:val="p"/>
+          </m:rPr>
+          <w:rPr>
+            <w:rFonts w:ascii="Cambria Math" w:hAnsi="Cambria Math" w:cs="Cambria Math"/>
+          </w:rPr>
+          <m:t>M</m:t>
+        </m:r>
+      </m:oMath>
+      <w:r>
+        <w:rPr>
+          <w:rFonts w:eastAsiaTheme="minorEastAsia" w:hint="cs"/>
+          <w:rtl/>
+        </w:rPr>
+        <w:t xml:space="preserve"> וגם </w:t>
+      </w:r>
+      <m:oMath>
+        <m:r>
+          <m:rPr>
+            <m:scr m:val="fraktur"/>
+          </m:rPr>
+          <w:rPr>
+            <w:rFonts w:ascii="Cambria Math" w:eastAsiaTheme="minorEastAsia" w:hAnsi="Cambria Math" w:cs="Cambria Math" w:hint="cs"/>
+            <w:rtl/>
+          </w:rPr>
+          <m:t>U</m:t>
+        </m:r>
+        <m:r>
+          <m:rPr>
+            <m:sty m:val="p"/>
+          </m:rPr>
+          <w:rPr>
+            <w:rFonts w:ascii="Cambria Math" w:eastAsiaTheme="minorEastAsia" w:hAnsi="Cambria Math" w:cs="Cambria Math" w:hint="cs"/>
+            <w:rtl/>
+          </w:rPr>
+          <m:t>∈</m:t>
+        </m:r>
+        <m:r>
+          <w:rPr>
+            <w:rFonts w:ascii="Cambria Math" w:eastAsiaTheme="minorEastAsia" w:hAnsi="Cambria Math"/>
+          </w:rPr>
+          <m:t>M</m:t>
+        </m:r>
+      </m:oMath>
+      <w:r>
+        <w:rPr>
+          <w:rFonts w:eastAsiaTheme="minorEastAsia" w:hint="cs"/>
+          <w:rtl/>
+        </w:rPr>
+        <w:t xml:space="preserve">, וכן </w:t>
+      </w:r>
+      <m:oMath>
+        <m:r>
+          <w:rPr>
+            <w:rFonts w:ascii="Cambria Math" w:eastAsiaTheme="minorEastAsia" w:hAnsi="Cambria Math"/>
+          </w:rPr>
+          <m:t>M∈</m:t>
+        </m:r>
+        <m:r>
+          <m:rPr>
+            <m:scr m:val="fraktur"/>
+          </m:rPr>
+          <w:rPr>
+            <w:rFonts w:ascii="Cambria Math" w:hAnsi="Cambria Math" w:cs="Cambria Math"/>
+          </w:rPr>
+          <m:t>S</m:t>
+        </m:r>
+      </m:oMath>
+      <w:r>
+        <w:rPr>
+          <w:rFonts w:eastAsiaTheme="minorEastAsia" w:hint="cs"/>
+          <w:rtl/>
+        </w:rPr>
+        <w:t xml:space="preserve"> (לפי טענת עזר 1) ולכן </w:t>
+      </w:r>
+      <m:oMath>
+        <m:r>
+          <m:rPr>
+            <m:scr m:val="fraktur"/>
+          </m:rPr>
+          <w:rPr>
+            <w:rFonts w:ascii="Cambria Math" w:eastAsiaTheme="minorEastAsia" w:hAnsi="Cambria Math" w:cs="Cambria Math" w:hint="cs"/>
+            <w:rtl/>
+          </w:rPr>
+          <m:t>U</m:t>
+        </m:r>
+        <m:r>
+          <w:rPr>
+            <w:rFonts w:ascii="Cambria Math" w:eastAsiaTheme="minorEastAsia" w:hAnsi="Cambria Math"/>
+          </w:rPr>
+          <m:t>⊕</m:t>
+        </m:r>
+        <m:r>
+          <m:rPr>
+            <m:scr m:val="fraktur"/>
+            <m:sty m:val="p"/>
+          </m:rPr>
+          <w:rPr>
+            <w:rFonts w:ascii="Cambria Math" w:hAnsi="Cambria Math" w:cs="Cambria Math" w:hint="cs"/>
+            <w:rtl/>
+          </w:rPr>
+          <m:t>A</m:t>
+        </m:r>
+        <m:r>
+          <m:rPr>
+            <m:sty m:val="p"/>
+          </m:rPr>
+          <w:rPr>
+            <w:rFonts w:ascii="Cambria Math" w:hAnsi="Cambria Math" w:cs="Cambria Math"/>
+            <w:rtl/>
+          </w:rPr>
+          <m:t>∈</m:t>
+        </m:r>
+        <m:r>
+          <w:rPr>
+            <w:rFonts w:ascii="Cambria Math" w:eastAsiaTheme="minorEastAsia" w:hAnsi="Cambria Math"/>
+          </w:rPr>
+          <m:t>M⊕M⊆M</m:t>
+        </m:r>
+      </m:oMath>
+      <w:r>
+        <w:rPr>
+          <w:rFonts w:eastAsiaTheme="minorEastAsia" w:hint="cs"/>
+          <w:rtl/>
+        </w:rPr>
+        <w:t xml:space="preserve"> </w:t>
+      </w:r>
+    </w:p>
+    <w:p>
+      <w:pPr>
+        <w:rPr>
+          <w:rFonts w:eastAsiaTheme="minorEastAsia" w:hint="cs"/>
+          <w:rtl/>
+        </w:rPr>
+      </w:pPr>
+      <w:r>
+        <w:rPr>
+          <w:rFonts w:eastAsiaTheme="minorEastAsia" w:hint="cs"/>
+          <w:rtl/>
+        </w:rPr>
+        <w:t xml:space="preserve">ולכן קיבלנו כי </w:t>
+      </w:r>
+      <m:oMath>
+        <m:sSup>
+          <m:sSupPr>
+            <m:ctrlPr>
+              <w:rPr>
+                <w:rFonts w:ascii="Cambria Math" w:eastAsiaTheme="minorEastAsia" w:hAnsi="Cambria Math"/>
+              </w:rPr>
+            </m:ctrlPr>
+          </m:sSupPr>
+          <m:e>
+            <m:r>
+              <m:rPr>
+                <m:scr m:val="fraktur"/>
+              </m:rPr>
+              <w:rPr>
+                <w:rFonts w:ascii="Cambria Math" w:eastAsiaTheme="minorEastAsia" w:hAnsi="Cambria Math" w:cs="Cambria Math" w:hint="cs"/>
+                <w:rtl/>
+              </w:rPr>
+              <m:t>U</m:t>
+            </m:r>
+            <m:ctrlPr>
+              <w:rPr>
+                <w:rFonts w:ascii="Cambria Math" w:eastAsiaTheme="minorEastAsia" w:hAnsi="Cambria Math" w:cs="Cambria Math" w:hint="cs"/>
+                <w:i/>
+                <w:rtl/>
+              </w:rPr>
+            </m:ctrlPr>
+          </m:e>
+          <m:sup>
+            <m:r>
+              <m:rPr>
+                <m:sty m:val="p"/>
+              </m:rPr>
+              <w:rPr>
+                <w:rFonts w:ascii="Cambria Math" w:eastAsiaTheme="minorEastAsia" w:hAnsi="Cambria Math"/>
+              </w:rPr>
+              <m:t>'</m:t>
+            </m:r>
+          </m:sup>
+        </m:sSup>
+        <m:r>
+          <m:rPr>
+            <m:sty m:val="p"/>
+          </m:rPr>
+          <w:rPr>
+            <w:rFonts w:ascii="Cambria Math" w:eastAsiaTheme="minorEastAsia" w:hAnsi="Cambria Math"/>
+          </w:rPr>
+          <m:t>=</m:t>
+        </m:r>
+        <m:r>
+          <m:rPr>
+            <m:scr m:val="fraktur"/>
+          </m:rPr>
+          <w:rPr>
+            <w:rFonts w:ascii="Cambria Math" w:eastAsiaTheme="minorEastAsia" w:hAnsi="Cambria Math" w:cs="Cambria Math" w:hint="cs"/>
+            <w:rtl/>
+          </w:rPr>
+          <m:t>U</m:t>
+        </m:r>
+        <m:r>
+          <w:rPr>
+            <w:rFonts w:ascii="Cambria Math" w:eastAsiaTheme="minorEastAsia" w:hAnsi="Cambria Math"/>
+          </w:rPr>
+          <m:t>⊕</m:t>
+        </m:r>
+        <m:r>
+          <m:rPr>
+            <m:scr m:val="fraktur"/>
+            <m:sty m:val="p"/>
+          </m:rPr>
+          <w:rPr>
+            <w:rFonts w:ascii="Cambria Math" w:hAnsi="Cambria Math" w:cs="Cambria Math" w:hint="cs"/>
+            <w:rtl/>
+          </w:rPr>
+          <m:t>A</m:t>
+        </m:r>
+        <m:r>
+          <m:rPr>
+            <m:sty m:val="p"/>
+          </m:rPr>
+          <w:rPr>
+            <w:rFonts w:ascii="Cambria Math" w:eastAsiaTheme="minorEastAsia" w:hAnsi="Cambria Math"/>
+          </w:rPr>
+          <m:t>∈</m:t>
+        </m:r>
+        <m:r>
+          <w:rPr>
+            <w:rFonts w:ascii="Cambria Math" w:eastAsiaTheme="minorEastAsia" w:hAnsi="Cambria Math"/>
+          </w:rPr>
+          <m:t>M</m:t>
+        </m:r>
+      </m:oMath>
+    </w:p>
+    <w:p>
+      <w:pPr>
+        <w:rPr>
+          <w:rFonts w:eastAsiaTheme="minorEastAsia" w:hint="cs"/>
+          <w:i/>
+          <w:rtl/>
+        </w:rPr>
+      </w:pPr>
+      <w:r>
+        <w:rPr>
+          <w:rFonts w:eastAsiaTheme="minorEastAsia" w:hint="cs"/>
+          <w:rtl/>
+        </w:rPr>
+        <w:t xml:space="preserve">ולכן </w:t>
+      </w:r>
+      <m:oMath>
+        <m:sSup>
+          <m:sSupPr>
+            <m:ctrlPr>
+              <w:rPr>
+                <w:rFonts w:ascii="Cambria Math" w:eastAsiaTheme="minorEastAsia" w:hAnsi="Cambria Math"/>
+                <w:i/>
+              </w:rPr>
+            </m:ctrlPr>
+          </m:sSupPr>
+          <m:e>
+            <m:r>
+              <w:rPr>
+                <w:rFonts w:ascii="Cambria Math" w:eastAsiaTheme="minorEastAsia" w:hAnsi="Cambria Math"/>
+              </w:rPr>
+              <m:t>M</m:t>
+            </m:r>
+          </m:e>
+          <m:sup>
+            <m:r>
+              <w:rPr>
+                <w:rFonts w:ascii="Cambria Math" w:eastAsiaTheme="minorEastAsia" w:hAnsi="Cambria Math"/>
+              </w:rPr>
+              <m:t>'</m:t>
+            </m:r>
+          </m:sup>
+        </m:sSup>
+        <m:r>
+          <w:rPr>
+            <w:rFonts w:ascii="Cambria Math" w:eastAsiaTheme="minorEastAsia" w:hAnsi="Cambria Math"/>
+          </w:rPr>
+          <m:t>⊆M</m:t>
+        </m:r>
+      </m:oMath>
+      <w:r>
+        <w:rPr>
+          <w:rFonts w:eastAsiaTheme="minorEastAsia" w:hint="cs"/>
+          <w:i/>
+          <w:rtl/>
+        </w:rPr>
+        <w:t>.</w:t>
+      </w:r>
+    </w:p>
+    <w:p>
+      <w:pPr>
+        <w:rPr>
+          <w:rFonts w:eastAsiaTheme="minorEastAsia" w:hint="cs"/>
+          <w:rtl/>
+        </w:rPr>
+      </w:pPr>
+      <w:r>
+        <w:rPr>
+          <w:rFonts w:eastAsiaTheme="minorEastAsia" w:hint="cs"/>
+          <w:rtl/>
+        </w:rPr>
+        <w:t xml:space="preserve">נראה כי </w:t>
+      </w:r>
+      <m:oMath>
+        <m:r>
+          <w:rPr>
+            <w:rFonts w:ascii="Cambria Math" w:eastAsiaTheme="minorEastAsia" w:hAnsi="Cambria Math"/>
+          </w:rPr>
+          <m:t>M'⊆M</m:t>
+        </m:r>
+      </m:oMath>
+    </w:p>
+    <w:p>
+      <w:pPr>
+        <w:rPr>
+          <w:rFonts w:eastAsiaTheme="minorEastAsia" w:hint="cs"/>
+          <w:rtl/>
         </w:rPr>
       </w:pPr>
       <m:oMathPara>
@@ -15418,7 +16245,6 @@
     </w:p>
     <w:p>
       <w:pPr>
-        <w:ind w:left="651"/>
         <w:rPr>
           <w:rFonts w:eastAsiaTheme="minorEastAsia"/>
           <w:i/>
@@ -15431,7 +16257,6 @@
           <w:i/>
           <w:rtl/>
         </w:rPr>
-        <w:lastRenderedPageBreak/>
         <w:t xml:space="preserve">ברור כי  </w:t>
       </w:r>
       <m:oMath>
@@ -15565,7 +16390,25 @@
           <w:i/>
           <w:rtl/>
         </w:rPr>
-        <w:t xml:space="preserve"> סגורה היות והיא תמונה של קבוצה סגורה </w:t>
+        <w:t xml:space="preserve"> סגורה היות והיא תמו</w:t>
+      </w:r>
+      <w:proofErr w:type="spellStart"/>
+      <w:r>
+        <w:rPr>
+          <w:rFonts w:eastAsiaTheme="minorEastAsia" w:hint="cs"/>
+          <w:i/>
+          <w:rtl/>
+        </w:rPr>
+        <w:t>נה</w:t>
+      </w:r>
+      <w:proofErr w:type="spellEnd"/>
+      <w:r>
+        <w:rPr>
+          <w:rFonts w:eastAsiaTheme="minorEastAsia" w:hint="cs"/>
+          <w:i/>
+          <w:rtl/>
+        </w:rPr>
+        <w:t xml:space="preserve"> של קבוצה סגורה </w:t>
       </w:r>
       <m:oMath>
         <m:r>
@@ -15621,9 +16464,8 @@
     </w:p>
     <w:p>
       <w:pPr>
-        <w:ind w:left="651"/>
-        <w:rPr>
-          <w:rFonts w:eastAsiaTheme="minorEastAsia"/>
+        <w:rPr>
+          <w:rFonts w:eastAsiaTheme="minorEastAsia" w:hint="cs"/>
           <w:i/>
           <w:rtl/>
         </w:rPr>
@@ -15748,23 +16590,93 @@
           <w:i/>
           <w:rtl/>
         </w:rPr>
-        <w:t>.</w:t>
-      </w:r>
-    </w:p>
-    <w:p>
-      <w:pPr>
-        <w:ind w:left="5"/>
+        <w:t>. מש"ל</w:t>
+      </w:r>
+    </w:p>
+    <w:p>
+      <w:pPr>
+        <w:rPr>
+          <w:rFonts w:eastAsiaTheme="minorEastAsia" w:hint="cs"/>
+          <w:i/>
+          <w:rtl/>
+        </w:rPr>
+      </w:pPr>
+    </w:p>
+    <w:p>
+      <w:pPr>
+        <w:rPr>
+          <w:rFonts w:eastAsiaTheme="minorEastAsia" w:hint="cs"/>
+          <w:b/>
+          <w:bCs/>
+          <w:i/>
+          <w:rtl/>
+        </w:rPr>
+      </w:pPr>
+      <w:r>
+        <w:rPr>
+          <w:rFonts w:eastAsiaTheme="minorEastAsia" w:hint="cs"/>
+          <w:b/>
+          <w:bCs/>
+          <w:i/>
+          <w:rtl/>
+        </w:rPr>
+        <w:t>טענת עזר 3</w:t>
+      </w:r>
+    </w:p>
+    <w:p>
+      <w:pPr>
+        <w:rPr>
+          <w:rFonts w:eastAsiaTheme="minorEastAsia" w:hint="cs"/>
+          <w:b/>
+          <w:bCs/>
+          <w:i/>
+          <w:rtl/>
+        </w:rPr>
+      </w:pPr>
+      <w:r>
+        <w:rPr>
+          <w:rFonts w:eastAsiaTheme="minorEastAsia" w:hint="cs"/>
+          <w:i/>
+          <w:rtl/>
+        </w:rPr>
+        <w:t xml:space="preserve">יהי </w:t>
+      </w:r>
+      <w:r>
+        <w:rPr>
+          <w:rFonts w:eastAsiaTheme="minorEastAsia" w:hint="cs"/>
+        </w:rPr>
+        <w:t>M</w:t>
+      </w:r>
+      <w:r>
+        <w:rPr>
+          <w:rFonts w:eastAsiaTheme="minorEastAsia" w:hint="cs"/>
+          <w:rtl/>
+        </w:rPr>
+        <w:t xml:space="preserve"> חסם מלרע ל</w:t>
+      </w:r>
+      <m:oMath>
+        <m:r>
+          <m:rPr>
+            <m:scr m:val="fraktur"/>
+          </m:rPr>
+          <w:rPr>
+            <w:rFonts w:ascii="Cambria Math" w:hAnsi="Cambria Math" w:cs="Cambria Math"/>
+          </w:rPr>
+          <m:t xml:space="preserve"> S</m:t>
+        </m:r>
+      </m:oMath>
+      <w:r>
         <w:rPr>
           <w:rFonts w:eastAsiaTheme="minorEastAsia"/>
-          <w:rtl/>
-        </w:rPr>
-      </w:pPr>
-      <w:r>
-        <w:rPr>
-          <w:rFonts w:eastAsiaTheme="minorEastAsia" w:hint="cs"/>
-          <w:rtl/>
-        </w:rPr>
-        <w:t xml:space="preserve">ניקח אם כן שוב  </w:t>
+        </w:rPr>
+        <w:t xml:space="preserve"> </w:t>
+      </w:r>
+      <w:r>
+        <w:rPr>
+          <w:rFonts w:eastAsiaTheme="minorEastAsia" w:hint="cs"/>
+          <w:rtl/>
+        </w:rPr>
+        <w:t xml:space="preserve"> ויהי </w:t>
       </w:r>
       <m:oMath>
         <m:r>
@@ -15794,12 +16706,22 @@
           <m:t>M</m:t>
         </m:r>
       </m:oMath>
-      <w:r>
-        <w:rPr>
-          <w:rFonts w:eastAsiaTheme="minorEastAsia" w:hint="cs"/>
-          <w:rtl/>
-        </w:rPr>
-        <w:t xml:space="preserve">  ונתבונן ב</w:t>
+    </w:p>
+    <w:p>
+      <w:pPr>
+        <w:rPr>
+          <w:rFonts w:eastAsiaTheme="minorEastAsia" w:hint="cs"/>
+          <w:i/>
+          <w:rtl/>
+        </w:rPr>
+      </w:pPr>
+      <w:r>
+        <w:rPr>
+          <w:rFonts w:eastAsiaTheme="minorEastAsia" w:hint="cs"/>
+          <w:i/>
+          <w:rtl/>
+        </w:rPr>
+        <w:t xml:space="preserve">ונתבונן  ב- </w:t>
       </w:r>
       <m:oMath>
         <m:r>
@@ -15919,43 +16841,77 @@
           <m:t>}</m:t>
         </m:r>
       </m:oMath>
-      <w:r>
-        <w:rPr>
-          <w:rFonts w:eastAsiaTheme="minorEastAsia" w:hint="cs"/>
-          <w:rtl/>
-        </w:rPr>
-        <w:t xml:space="preserve">             </w:t>
-      </w:r>
-    </w:p>
-    <w:p>
-      <w:pPr>
-        <w:ind w:left="5"/>
-        <w:rPr>
-          <w:rFonts w:eastAsiaTheme="minorEastAsia" w:hint="cs"/>
-          <w:rtl/>
-        </w:rPr>
-      </w:pPr>
-      <w:r>
-        <w:rPr>
-          <w:rFonts w:eastAsiaTheme="minorEastAsia" w:hint="cs"/>
-          <w:rtl/>
-        </w:rPr>
-        <w:t xml:space="preserve">נראה אם כן כי </w:t>
-      </w:r>
-      <m:oMath>
-        <m:r>
-          <w:rPr>
-            <w:rFonts w:ascii="Cambria Math" w:eastAsiaTheme="minorEastAsia" w:hAnsi="Cambria Math"/>
-          </w:rPr>
-          <m:t>S∈</m:t>
+    </w:p>
+    <w:p>
+      <w:pPr>
+        <w:rPr>
+          <w:rFonts w:eastAsiaTheme="minorEastAsia" w:hint="cs"/>
+          <w:i/>
+          <w:rtl/>
+        </w:rPr>
+      </w:pPr>
+      <w:r>
+        <w:rPr>
+          <w:rFonts w:eastAsiaTheme="minorEastAsia" w:hint="cs"/>
+          <w:i/>
+          <w:rtl/>
+        </w:rPr>
+        <w:t xml:space="preserve">אזי </w:t>
+      </w:r>
+      <m:oMath>
+        <m:r>
+          <w:rPr>
+            <w:rFonts w:ascii="Cambria Math" w:eastAsiaTheme="minorEastAsia" w:hAnsi="Cambria Math"/>
+          </w:rPr>
+          <m:t>S≠∅</m:t>
+        </m:r>
+      </m:oMath>
+    </w:p>
+    <w:p>
+      <w:pPr>
+        <w:rPr>
+          <w:rFonts w:eastAsiaTheme="minorEastAsia" w:hint="cs"/>
+          <w:i/>
+          <w:rtl/>
+        </w:rPr>
+      </w:pPr>
+      <w:r>
+        <w:rPr>
+          <w:rFonts w:eastAsiaTheme="minorEastAsia" w:hint="cs"/>
+          <w:i/>
+          <w:rtl/>
+        </w:rPr>
+        <w:t>הוכחה:</w:t>
+      </w:r>
+    </w:p>
+    <w:p>
+      <w:pPr>
+        <w:rPr>
+          <w:rFonts w:eastAsiaTheme="minorEastAsia" w:hint="cs"/>
+          <w:i/>
+          <w:rtl/>
+        </w:rPr>
+      </w:pPr>
+      <w:r>
+        <w:rPr>
+          <w:rFonts w:eastAsiaTheme="minorEastAsia"/>
+          <w:i/>
+        </w:rPr>
+        <w:t xml:space="preserve"> </w:t>
+      </w:r>
+      <m:oMath>
+        <m:r>
+          <w:rPr>
+            <w:rFonts w:ascii="Cambria Math" w:eastAsiaTheme="minorEastAsia" w:hAnsi="Cambria Math"/>
+          </w:rPr>
+          <m:t>M∈</m:t>
         </m:r>
         <m:r>
           <m:rPr>
             <m:scr m:val="fraktur"/>
           </m:rPr>
           <w:rPr>
-            <w:rFonts w:ascii="Cambria Math" w:hAnsi="Cambria Math" w:cs="Cambria Math" w:hint="cs"/>
-            <w:rtl/>
+            <w:rFonts w:ascii="Cambria Math" w:hAnsi="Cambria Math" w:cs="Cambria Math"/>
           </w:rPr>
           <m:t>S</m:t>
         </m:r>
@@ -15963,43 +16919,26 @@
       <w:r>
         <w:rPr>
           <w:rFonts w:eastAsiaTheme="minorEastAsia" w:hint="cs"/>
-          <w:rtl/>
-        </w:rPr>
-        <w:t xml:space="preserve">  .</w:t>
-      </w:r>
-    </w:p>
-    <w:p>
-      <w:pPr>
-        <w:ind w:left="720"/>
-        <w:rPr>
-          <w:rFonts w:eastAsiaTheme="minorEastAsia"/>
-          <w:rtl/>
-        </w:rPr>
-      </w:pPr>
-      <w:r>
-        <w:rPr>
-          <w:rFonts w:eastAsiaTheme="minorEastAsia" w:hint="cs"/>
-          <w:rtl/>
-        </w:rPr>
-        <w:t xml:space="preserve">ברור כי </w:t>
-      </w:r>
-      <m:oMath>
-        <m:r>
-          <m:rPr>
-            <m:sty m:val="p"/>
-          </m:rPr>
-          <w:rPr>
-            <w:rFonts w:ascii="Cambria Math" w:eastAsiaTheme="minorEastAsia" w:hAnsi="Cambria Math"/>
-          </w:rPr>
-          <m:t>S≠∅</m:t>
-        </m:r>
-      </m:oMath>
-      <w:r>
-        <w:rPr>
-          <w:rFonts w:eastAsiaTheme="minorEastAsia" w:hint="cs"/>
-          <w:rtl/>
-        </w:rPr>
-        <w:t xml:space="preserve"> כי  </w:t>
+          <w:i/>
+          <w:rtl/>
+        </w:rPr>
+        <w:t xml:space="preserve">ולכן </w:t>
+      </w:r>
+      <m:oMath>
+        <m:r>
+          <w:rPr>
+            <w:rFonts w:ascii="Cambria Math" w:eastAsiaTheme="minorEastAsia" w:hAnsi="Cambria Math"/>
+          </w:rPr>
+          <m:t>M</m:t>
+        </m:r>
+      </m:oMath>
+      <w:r>
+        <w:rPr>
+          <w:rFonts w:eastAsiaTheme="minorEastAsia" w:hint="cs"/>
+          <w:i/>
+          <w:rtl/>
+        </w:rPr>
+        <w:t xml:space="preserve"> אינה ריקה ולכן אכן קיים </w:t>
       </w:r>
       <m:oMath>
         <m:r>
@@ -16032,9 +16971,55 @@
       <w:r>
         <w:rPr>
           <w:rFonts w:eastAsiaTheme="minorEastAsia" w:hint="cs"/>
-          <w:rtl/>
-        </w:rPr>
-        <w:t xml:space="preserve"> וכי </w:t>
+          <w:i/>
+          <w:rtl/>
+        </w:rPr>
+        <w:t>.</w:t>
+      </w:r>
+    </w:p>
+    <w:p>
+      <w:pPr>
+        <w:rPr>
+          <w:rFonts w:eastAsiaTheme="minorEastAsia" w:hint="cs"/>
+          <w:i/>
+          <w:rtl/>
+        </w:rPr>
+      </w:pPr>
+      <m:oMath>
+        <m:r>
+          <m:rPr>
+            <m:scr m:val="fraktur"/>
+          </m:rPr>
+          <w:rPr>
+            <w:rFonts w:ascii="Cambria Math" w:eastAsiaTheme="minorEastAsia" w:hAnsi="Cambria Math" w:cs="Cambria Math" w:hint="cs"/>
+            <w:rtl/>
+          </w:rPr>
+          <m:t>U</m:t>
+        </m:r>
+        <m:r>
+          <m:rPr>
+            <m:sty m:val="p"/>
+          </m:rPr>
+          <w:rPr>
+            <w:rFonts w:ascii="Cambria Math" w:eastAsiaTheme="minorEastAsia" w:hAnsi="Cambria Math" w:cs="Cambria Math" w:hint="cs"/>
+            <w:rtl/>
+          </w:rPr>
+          <m:t>∈</m:t>
+        </m:r>
+        <m:r>
+          <w:rPr>
+            <w:rFonts w:ascii="Cambria Math" w:eastAsiaTheme="minorEastAsia" w:hAnsi="Cambria Math"/>
+          </w:rPr>
+          <m:t>M</m:t>
+        </m:r>
+      </m:oMath>
+      <w:r>
+        <w:rPr>
+          <w:rFonts w:eastAsiaTheme="minorEastAsia" w:hint="cs"/>
+          <w:i/>
+          <w:rtl/>
+        </w:rPr>
+        <w:t xml:space="preserve"> מצד שני מטענת עזר 2 מתקיים </w:t>
       </w:r>
       <m:oMath>
         <m:r>
@@ -16048,20 +17033,22 @@
             <m:scr m:val="fraktur"/>
           </m:rPr>
           <w:rPr>
-            <w:rFonts w:ascii="Cambria Math" w:eastAsiaTheme="minorEastAsia" w:hAnsi="Cambria Math" w:cs="Cambria Math"/>
-          </w:rPr>
-          <m:t>U⊕</m:t>
-        </m:r>
-        <m:r>
-          <w:rPr>
-            <w:rFonts w:ascii="Cambria Math" w:eastAsiaTheme="minorEastAsia" w:hAnsi="Cambria Math"/>
-          </w:rPr>
-          <m:t>M</m:t>
-        </m:r>
-      </m:oMath>
-      <w:r>
-        <w:rPr>
-          <w:rFonts w:eastAsiaTheme="minorEastAsia" w:hint="cs"/>
+            <w:rFonts w:ascii="Cambria Math" w:eastAsiaTheme="minorEastAsia" w:hAnsi="Cambria Math" w:cs="Cambria Math" w:hint="cs"/>
+            <w:rtl/>
+          </w:rPr>
+          <m:t>U</m:t>
+        </m:r>
+        <m:r>
+          <w:rPr>
+            <w:rFonts w:ascii="Cambria Math" w:eastAsiaTheme="minorEastAsia" w:hAnsi="Cambria Math"/>
+          </w:rPr>
+          <m:t>⊕M</m:t>
+        </m:r>
+      </m:oMath>
+      <w:r>
+        <w:rPr>
+          <w:rFonts w:eastAsiaTheme="minorEastAsia" w:hint="cs"/>
+          <w:i/>
           <w:rtl/>
         </w:rPr>
         <w:t>.</w:t>
@@ -16069,26 +17056,84 @@
     </w:p>
     <w:p>
       <w:pPr>
-        <w:ind w:left="720"/>
-        <w:rPr>
-          <w:rFonts w:eastAsiaTheme="minorEastAsia"/>
-          <w:rtl/>
-        </w:rPr>
-      </w:pPr>
-      <w:r>
-        <w:rPr>
-          <w:rFonts w:eastAsiaTheme="minorEastAsia" w:hint="cs"/>
-          <w:rtl/>
-        </w:rPr>
-        <w:t xml:space="preserve">וכן ברור כי </w:t>
-      </w:r>
-      <m:oMath>
-        <m:r>
-          <w:rPr>
-            <w:rFonts w:ascii="Cambria Math" w:eastAsiaTheme="minorEastAsia" w:hAnsi="Cambria Math"/>
-          </w:rPr>
-          <m:t>S=M∩{</m:t>
-        </m:r>
+        <w:rPr>
+          <w:rFonts w:eastAsiaTheme="minorEastAsia" w:hint="cs"/>
+          <w:i/>
+          <w:rtl/>
+        </w:rPr>
+      </w:pPr>
+      <w:r>
+        <w:rPr>
+          <w:rFonts w:eastAsiaTheme="minorEastAsia" w:hint="cs"/>
+          <w:i/>
+          <w:rtl/>
+        </w:rPr>
+        <w:t xml:space="preserve">ולכן גם </w:t>
+      </w:r>
+      <m:oMath>
+        <m:r>
+          <m:rPr>
+            <m:scr m:val="fraktur"/>
+          </m:rPr>
+          <w:rPr>
+            <w:rFonts w:ascii="Cambria Math" w:eastAsiaTheme="minorEastAsia" w:hAnsi="Cambria Math" w:cs="Cambria Math" w:hint="cs"/>
+            <w:rtl/>
+          </w:rPr>
+          <m:t>U</m:t>
+        </m:r>
+        <m:r>
+          <m:rPr>
+            <m:sty m:val="p"/>
+          </m:rPr>
+          <w:rPr>
+            <w:rFonts w:ascii="Cambria Math" w:eastAsiaTheme="minorEastAsia" w:hAnsi="Cambria Math" w:cs="Cambria Math" w:hint="cs"/>
+            <w:rtl/>
+          </w:rPr>
+          <m:t>∈</m:t>
+        </m:r>
+        <m:r>
+          <m:rPr>
+            <m:scr m:val="fraktur"/>
+          </m:rPr>
+          <w:rPr>
+            <w:rFonts w:ascii="Cambria Math" w:eastAsiaTheme="minorEastAsia" w:hAnsi="Cambria Math" w:cs="Cambria Math" w:hint="cs"/>
+            <w:rtl/>
+          </w:rPr>
+          <m:t>U</m:t>
+        </m:r>
+        <m:r>
+          <w:rPr>
+            <w:rFonts w:ascii="Cambria Math" w:eastAsiaTheme="minorEastAsia" w:hAnsi="Cambria Math"/>
+          </w:rPr>
+          <m:t>⊕M</m:t>
+        </m:r>
+      </m:oMath>
+      <w:r>
+        <w:rPr>
+          <w:rFonts w:eastAsiaTheme="minorEastAsia" w:hint="cs"/>
+          <w:i/>
+          <w:rtl/>
+        </w:rPr>
+        <w:t>.</w:t>
+      </w:r>
+    </w:p>
+    <w:p>
+      <w:pPr>
+        <w:rPr>
+          <w:rFonts w:eastAsiaTheme="minorEastAsia" w:hint="cs"/>
+          <w:i/>
+          <w:rtl/>
+        </w:rPr>
+      </w:pPr>
+      <w:r>
+        <w:rPr>
+          <w:rFonts w:eastAsiaTheme="minorEastAsia" w:hint="cs"/>
+          <w:i/>
+          <w:rtl/>
+        </w:rPr>
+        <w:t xml:space="preserve">ולכן קיים </w:t>
+      </w:r>
+      <m:oMath>
         <m:sSup>
           <m:sSupPr>
             <m:ctrlPr>
@@ -16127,37 +17172,21 @@
           </m:sup>
         </m:sSup>
         <m:r>
-          <m:rPr>
-            <m:sty m:val="p"/>
-          </m:rPr>
-          <w:rPr>
-            <w:rFonts w:ascii="Cambria Math" w:eastAsiaTheme="minorEastAsia" w:hAnsi="Cambria Math" w:cs="Cambria Math" w:hint="cs"/>
-            <w:rtl/>
-          </w:rPr>
-          <m:t>∈</m:t>
-        </m:r>
-        <m:r>
-          <w:rPr>
-            <w:rFonts w:ascii="Cambria Math" w:hAnsi="Cambria Math" w:cs="Cambria Math"/>
-          </w:rPr>
-          <m:t>β</m:t>
-        </m:r>
-        <m:r>
-          <m:rPr>
-            <m:scr m:val="double-struck"/>
-            <m:sty m:val="p"/>
-          </m:rPr>
-          <w:rPr>
-            <w:rFonts w:ascii="Cambria Math" w:hAnsi="Cambria Math" w:cs="Cambria Math"/>
-          </w:rPr>
-          <m:t>N</m:t>
-        </m:r>
-        <m:r>
-          <w:rPr>
-            <w:rFonts w:ascii="Cambria Math" w:eastAsiaTheme="minorEastAsia" w:hAnsi="Cambria Math"/>
-          </w:rPr>
-          <m:t xml:space="preserve"> :</m:t>
-        </m:r>
+          <w:rPr>
+            <w:rFonts w:ascii="Cambria Math" w:eastAsiaTheme="minorEastAsia" w:hAnsi="Cambria Math"/>
+          </w:rPr>
+          <m:t>∈M</m:t>
+        </m:r>
+      </m:oMath>
+      <w:r>
+        <w:rPr>
+          <w:rFonts w:eastAsiaTheme="minorEastAsia" w:hint="cs"/>
+          <w:i/>
+          <w:rtl/>
+        </w:rPr>
+        <w:t xml:space="preserve"> כך ש -</w:t>
+      </w:r>
+      <m:oMath>
         <m:r>
           <m:rPr>
             <m:scr m:val="fraktur"/>
@@ -16219,58 +17248,48 @@
           </w:rPr>
           <m:t>U</m:t>
         </m:r>
-        <m:r>
-          <w:rPr>
-            <w:rFonts w:ascii="Cambria Math" w:eastAsiaTheme="minorEastAsia" w:hAnsi="Cambria Math"/>
-          </w:rPr>
-          <m:t xml:space="preserve"> }</m:t>
-        </m:r>
-      </m:oMath>
-      <w:r>
-        <w:rPr>
-          <w:rFonts w:eastAsiaTheme="minorEastAsia" w:hint="cs"/>
-          <w:rtl/>
-        </w:rPr>
-        <w:t xml:space="preserve"> הינה קבוצה סגורה היות ו </w:t>
-      </w:r>
-      <m:oMath>
-        <m:r>
-          <w:rPr>
-            <w:rFonts w:ascii="Cambria Math" w:eastAsiaTheme="minorEastAsia" w:hAnsi="Cambria Math"/>
-          </w:rPr>
-          <m:t>M</m:t>
-        </m:r>
-      </m:oMath>
-      <w:r>
-        <w:rPr>
-          <w:rFonts w:eastAsiaTheme="minorEastAsia" w:hint="cs"/>
-          <w:rtl/>
-        </w:rPr>
-        <w:t xml:space="preserve"> סגורה</w:t>
-      </w:r>
-    </w:p>
-    <w:p>
-      <w:pPr>
-        <w:ind w:left="720"/>
-        <w:rPr>
-          <w:rFonts w:eastAsiaTheme="minorEastAsia"/>
-          <w:rtl/>
-        </w:rPr>
-      </w:pPr>
-      <w:r>
-        <w:rPr>
-          <w:rFonts w:eastAsiaTheme="minorEastAsia" w:hint="cs"/>
-          <w:rtl/>
-        </w:rPr>
-        <w:t xml:space="preserve">וכן   </w:t>
-      </w:r>
-      <m:oMath>
-        <m:r>
-          <w:rPr>
-            <w:rFonts w:ascii="Cambria Math" w:eastAsiaTheme="minorEastAsia" w:hAnsi="Cambria Math"/>
-          </w:rPr>
-          <m:t>{</m:t>
-        </m:r>
+      </m:oMath>
+      <w:r>
+        <w:rPr>
+          <w:rFonts w:eastAsiaTheme="minorEastAsia" w:hint="cs"/>
+          <w:i/>
+          <w:rtl/>
+        </w:rPr>
+        <w:t>.</w:t>
+      </w:r>
+    </w:p>
+    <w:p>
+      <w:pPr>
+        <w:rPr>
+          <w:rFonts w:eastAsiaTheme="minorEastAsia" w:hint="cs"/>
+          <w:i/>
+          <w:rtl/>
+        </w:rPr>
+      </w:pPr>
+      <w:r>
+        <w:rPr>
+          <w:rFonts w:eastAsiaTheme="minorEastAsia" w:hint="cs"/>
+          <w:i/>
+          <w:rtl/>
+        </w:rPr>
+        <w:t xml:space="preserve">ולכן מהגדרת </w:t>
+      </w:r>
+      <w:r>
+        <w:rPr>
+          <w:rFonts w:eastAsiaTheme="minorEastAsia" w:hint="cs"/>
+          <w:i/>
+        </w:rPr>
+        <w:t>S</w:t>
+      </w:r>
+      <w:r>
+        <w:rPr>
+          <w:rFonts w:eastAsiaTheme="minorEastAsia" w:hint="cs"/>
+          <w:i/>
+          <w:rtl/>
+        </w:rPr>
+        <w:t xml:space="preserve"> </w:t>
+      </w:r>
+      <m:oMath>
         <m:sSup>
           <m:sSupPr>
             <m:ctrlPr>
@@ -16309,6 +17328,436 @@
           </m:sup>
         </m:sSup>
         <m:r>
+          <w:rPr>
+            <w:rFonts w:ascii="Cambria Math" w:eastAsiaTheme="minorEastAsia" w:hAnsi="Cambria Math"/>
+          </w:rPr>
+          <m:t>∈M</m:t>
+        </m:r>
+      </m:oMath>
+      <w:r>
+        <w:rPr>
+          <w:rFonts w:eastAsiaTheme="minorEastAsia" w:hint="cs"/>
+          <w:i/>
+          <w:rtl/>
+        </w:rPr>
+        <w:t xml:space="preserve"> </w:t>
+      </w:r>
+    </w:p>
+    <w:p>
+      <w:pPr>
+        <w:rPr>
+          <w:rFonts w:eastAsiaTheme="minorEastAsia" w:hint="cs"/>
+          <w:i/>
+          <w:rtl/>
+        </w:rPr>
+      </w:pPr>
+      <w:r>
+        <w:rPr>
+          <w:rFonts w:eastAsiaTheme="minorEastAsia" w:hint="cs"/>
+          <w:i/>
+          <w:rtl/>
+        </w:rPr>
+        <w:t xml:space="preserve">ולכן </w:t>
+      </w:r>
+      <m:oMath>
+        <m:r>
+          <w:rPr>
+            <w:rFonts w:ascii="Cambria Math" w:eastAsiaTheme="minorEastAsia" w:hAnsi="Cambria Math"/>
+          </w:rPr>
+          <m:t>S≠∅</m:t>
+        </m:r>
+      </m:oMath>
+      <w:r>
+        <w:rPr>
+          <w:rFonts w:eastAsiaTheme="minorEastAsia" w:hint="cs"/>
+          <w:i/>
+          <w:rtl/>
+        </w:rPr>
+        <w:t>. מש"ל</w:t>
+      </w:r>
+    </w:p>
+    <w:p>
+      <w:pPr>
+        <w:rPr>
+          <w:rFonts w:eastAsiaTheme="minorEastAsia" w:hint="cs"/>
+          <w:b/>
+          <w:bCs/>
+          <w:i/>
+          <w:rtl/>
+        </w:rPr>
+      </w:pPr>
+    </w:p>
+    <w:p>
+      <w:pPr>
+        <w:rPr>
+          <w:rFonts w:eastAsiaTheme="minorEastAsia"/>
+          <w:b/>
+          <w:bCs/>
+          <w:i/>
+          <w:rtl/>
+        </w:rPr>
+      </w:pPr>
+      <w:r>
+        <w:rPr>
+          <w:rFonts w:eastAsiaTheme="minorEastAsia" w:hint="cs"/>
+          <w:b/>
+          <w:bCs/>
+          <w:i/>
+          <w:rtl/>
+        </w:rPr>
+        <w:t>הוכחת משפט 4.7:</w:t>
+      </w:r>
+    </w:p>
+    <w:p>
+      <w:pPr>
+        <w:rPr>
+          <w:rFonts w:eastAsiaTheme="minorEastAsia"/>
+          <w:i/>
+          <w:rtl/>
+        </w:rPr>
+      </w:pPr>
+      <w:r>
+        <w:rPr>
+          <w:rFonts w:hint="cs"/>
+          <w:i/>
+          <w:rtl/>
+        </w:rPr>
+        <w:lastRenderedPageBreak/>
+        <w:t xml:space="preserve">יהי </w:t>
+      </w:r>
+      <m:oMath>
+        <m:r>
+          <w:rPr>
+            <w:rFonts w:ascii="Cambria Math" w:hAnsi="Cambria Math"/>
+          </w:rPr>
+          <m:t>S⊆βX</m:t>
+        </m:r>
+      </m:oMath>
+      <w:r>
+        <w:rPr>
+          <w:rFonts w:eastAsiaTheme="minorEastAsia" w:hint="cs"/>
+          <w:i/>
+          <w:rtl/>
+        </w:rPr>
+        <w:t>.</w:t>
+      </w:r>
+    </w:p>
+    <w:p>
+      <w:pPr>
+        <w:rPr>
+          <w:rFonts w:eastAsiaTheme="minorEastAsia" w:hint="cs"/>
+          <w:i/>
+          <w:rtl/>
+        </w:rPr>
+      </w:pPr>
+      <w:r>
+        <w:rPr>
+          <w:rFonts w:eastAsiaTheme="minorEastAsia" w:hint="cs"/>
+          <w:i/>
+          <w:rtl/>
+        </w:rPr>
+        <w:t>נגדיר</w:t>
+      </w:r>
+    </w:p>
+    <w:p>
+      <w:pPr>
+        <w:bidi w:val="0"/>
+        <w:jc w:val="center"/>
+        <w:rPr>
+          <w:i/>
+        </w:rPr>
+      </w:pPr>
+      <m:oMathPara>
+        <m:oMath>
+          <m:r>
+            <w:rPr>
+              <w:rFonts w:ascii="Cambria Math" w:eastAsiaTheme="minorEastAsia" w:hAnsi="Cambria Math"/>
+            </w:rPr>
+            <m:t>S⊕S=</m:t>
+          </m:r>
+          <m:d>
+            <m:dPr>
+              <m:begChr m:val="{"/>
+              <m:endChr m:val="}"/>
+              <m:ctrlPr>
+                <w:rPr>
+                  <w:rFonts w:ascii="Cambria Math" w:eastAsiaTheme="minorEastAsia" w:hAnsi="Cambria Math"/>
+                  <w:i/>
+                </w:rPr>
+              </m:ctrlPr>
+            </m:dPr>
+            <m:e>
+              <m:r>
+                <m:rPr>
+                  <m:scr m:val="fraktur"/>
+                  <m:sty m:val="p"/>
+                </m:rPr>
+                <w:rPr>
+                  <w:rFonts w:ascii="Cambria Math" w:hAnsi="Cambria Math" w:cs="Cambria Math" w:hint="cs"/>
+                  <w:rtl/>
+                </w:rPr>
+                <m:t>A</m:t>
+              </m:r>
+              <m:r>
+                <w:rPr>
+                  <w:rFonts w:ascii="Cambria Math" w:eastAsiaTheme="minorEastAsia" w:hAnsi="Cambria Math"/>
+                </w:rPr>
+                <m:t>⊕</m:t>
+              </m:r>
+              <m:sSup>
+                <m:sSupPr>
+                  <m:ctrlPr>
+                    <w:rPr>
+                      <w:rFonts w:ascii="Cambria Math" w:hAnsi="Cambria Math" w:cs="Cambria Math"/>
+                    </w:rPr>
+                  </m:ctrlPr>
+                </m:sSupPr>
+                <m:e>
+                  <m:r>
+                    <m:rPr>
+                      <m:scr m:val="fraktur"/>
+                      <m:sty m:val="p"/>
+                    </m:rPr>
+                    <w:rPr>
+                      <w:rFonts w:ascii="Cambria Math" w:hAnsi="Cambria Math" w:cs="Cambria Math" w:hint="cs"/>
+                      <w:rtl/>
+                    </w:rPr>
+                    <m:t>A</m:t>
+                  </m:r>
+                  <m:ctrlPr>
+                    <w:rPr>
+                      <w:rFonts w:ascii="Cambria Math" w:hAnsi="Cambria Math" w:cs="Cambria Math" w:hint="cs"/>
+                      <w:rtl/>
+                    </w:rPr>
+                  </m:ctrlPr>
+                </m:e>
+                <m:sup>
+                  <m:r>
+                    <m:rPr>
+                      <m:sty m:val="p"/>
+                    </m:rPr>
+                    <w:rPr>
+                      <w:rFonts w:ascii="Cambria Math" w:hAnsi="Cambria Math" w:cs="Cambria Math"/>
+                    </w:rPr>
+                    <m:t>'</m:t>
+                  </m:r>
+                </m:sup>
+              </m:sSup>
+              <m:r>
+                <m:rPr>
+                  <m:sty m:val="p"/>
+                </m:rPr>
+                <w:rPr>
+                  <w:rFonts w:ascii="Cambria Math" w:hAnsi="Cambria Math" w:cs="Cambria Math"/>
+                </w:rPr>
+                <m:t>:</m:t>
+              </m:r>
+              <m:r>
+                <w:rPr>
+                  <w:rFonts w:ascii="Cambria Math" w:hAnsi="Cambria Math" w:cs="Cambria Math"/>
+                </w:rPr>
+                <m:t xml:space="preserve">  </m:t>
+              </m:r>
+              <m:r>
+                <m:rPr>
+                  <m:scr m:val="fraktur"/>
+                  <m:sty m:val="p"/>
+                </m:rPr>
+                <w:rPr>
+                  <w:rFonts w:ascii="Cambria Math" w:hAnsi="Cambria Math" w:cs="Cambria Math" w:hint="cs"/>
+                  <w:rtl/>
+                </w:rPr>
+                <m:t>A</m:t>
+              </m:r>
+              <m:r>
+                <m:rPr>
+                  <m:sty m:val="p"/>
+                </m:rPr>
+                <w:rPr>
+                  <w:rFonts w:ascii="Cambria Math" w:hAnsi="Cambria Math" w:cs="Cambria Math"/>
+                </w:rPr>
+                <m:t>,</m:t>
+              </m:r>
+              <m:sSup>
+                <m:sSupPr>
+                  <m:ctrlPr>
+                    <w:rPr>
+                      <w:rFonts w:ascii="Cambria Math" w:hAnsi="Cambria Math" w:cs="Cambria Math"/>
+                    </w:rPr>
+                  </m:ctrlPr>
+                </m:sSupPr>
+                <m:e>
+                  <m:r>
+                    <m:rPr>
+                      <m:scr m:val="fraktur"/>
+                      <m:sty m:val="p"/>
+                    </m:rPr>
+                    <w:rPr>
+                      <w:rFonts w:ascii="Cambria Math" w:hAnsi="Cambria Math" w:cs="Cambria Math" w:hint="cs"/>
+                      <w:rtl/>
+                    </w:rPr>
+                    <m:t>A</m:t>
+                  </m:r>
+                  <m:ctrlPr>
+                    <w:rPr>
+                      <w:rFonts w:ascii="Cambria Math" w:hAnsi="Cambria Math" w:cs="Cambria Math" w:hint="cs"/>
+                      <w:rtl/>
+                    </w:rPr>
+                  </m:ctrlPr>
+                </m:e>
+                <m:sup>
+                  <m:r>
+                    <m:rPr>
+                      <m:sty m:val="p"/>
+                    </m:rPr>
+                    <w:rPr>
+                      <w:rFonts w:ascii="Cambria Math" w:hAnsi="Cambria Math" w:cs="Cambria Math"/>
+                    </w:rPr>
+                    <m:t>'</m:t>
+                  </m:r>
+                </m:sup>
+              </m:sSup>
+              <m:r>
+                <w:rPr>
+                  <w:rFonts w:ascii="Cambria Math" w:eastAsiaTheme="minorEastAsia" w:hAnsi="Cambria Math"/>
+                </w:rPr>
+                <m:t>∈S</m:t>
+              </m:r>
+            </m:e>
+          </m:d>
+        </m:oMath>
+      </m:oMathPara>
+    </w:p>
+    <w:p>
+      <w:pPr>
+        <w:rPr>
+          <w:i/>
+          <w:rtl/>
+        </w:rPr>
+      </w:pPr>
+      <w:r>
+        <w:rPr>
+          <w:rFonts w:hint="cs"/>
+          <w:i/>
+          <w:rtl/>
+        </w:rPr>
+        <w:t>נתבונן באוסף</w:t>
+      </w:r>
+    </w:p>
+    <w:p>
+      <w:pPr>
+        <w:bidi w:val="0"/>
+        <w:rPr>
+          <w:i/>
+        </w:rPr>
+      </w:pPr>
+      <m:oMathPara>
+        <m:oMath>
+          <m:r>
+            <m:rPr>
+              <m:scr m:val="fraktur"/>
+            </m:rPr>
+            <w:rPr>
+              <w:rFonts w:ascii="Cambria Math" w:hAnsi="Cambria Math" w:cs="Cambria Math" w:hint="cs"/>
+              <w:rtl/>
+            </w:rPr>
+            <m:t>S</m:t>
+          </m:r>
+          <m:r>
+            <m:rPr>
+              <m:sty m:val="p"/>
+            </m:rPr>
+            <w:rPr>
+              <w:rFonts w:ascii="Cambria Math" w:hAnsi="Cambria Math"/>
+            </w:rPr>
+            <m:t>={</m:t>
+          </m:r>
+          <m:r>
+            <w:rPr>
+              <w:rFonts w:ascii="Cambria Math" w:hAnsi="Cambria Math"/>
+            </w:rPr>
+            <m:t>S⊆βX</m:t>
+          </m:r>
+          <m:r>
+            <m:rPr>
+              <m:sty m:val="p"/>
+            </m:rPr>
+            <w:rPr>
+              <w:rFonts w:ascii="Cambria Math" w:hAnsi="Cambria Math"/>
+            </w:rPr>
+            <m:t xml:space="preserve"> :</m:t>
+          </m:r>
+          <m:r>
+            <w:rPr>
+              <w:rFonts w:ascii="Cambria Math" w:eastAsiaTheme="minorEastAsia" w:hAnsi="Cambria Math"/>
+            </w:rPr>
+            <m:t>S⊕S⊆S</m:t>
+          </m:r>
+          <m:r>
+            <m:rPr>
+              <m:nor/>
+            </m:rPr>
+            <w:rPr>
+              <w:rFonts w:ascii="Cambria Math" w:hAnsi="Cambria Math" w:hint="cs"/>
+              <w:rtl/>
+            </w:rPr>
+            <m:t xml:space="preserve"> סגורה ואינה ריקה וגם  </m:t>
+          </m:r>
+          <m:r>
+            <m:rPr>
+              <m:nor/>
+            </m:rPr>
+            <w:rPr>
+              <w:rFonts w:ascii="Cambria Math" w:hAnsi="Cambria Math" w:hint="cs"/>
+            </w:rPr>
+            <m:t>S</m:t>
+          </m:r>
+          <m:r>
+            <m:rPr>
+              <m:sty m:val="p"/>
+            </m:rPr>
+            <w:rPr>
+              <w:rFonts w:ascii="Cambria Math" w:hAnsi="Cambria Math"/>
+            </w:rPr>
+            <m:t>}</m:t>
+          </m:r>
+        </m:oMath>
+      </m:oMathPara>
+    </w:p>
+    <w:p>
+      <w:pPr>
+        <w:rPr>
+          <w:rFonts w:eastAsiaTheme="minorEastAsia"/>
+          <w:rtl/>
+        </w:rPr>
+      </w:pPr>
+      <w:r>
+        <w:rPr>
+          <w:rFonts w:eastAsiaTheme="minorEastAsia" w:hint="cs"/>
+          <w:rtl/>
+        </w:rPr>
+        <w:t xml:space="preserve">ברור כי </w:t>
+      </w:r>
+      <m:oMath>
+        <m:r>
+          <m:rPr>
+            <m:scr m:val="double-struck"/>
+            <m:sty m:val="p"/>
+          </m:rPr>
+          <w:rPr>
+            <w:rFonts w:ascii="Cambria Math" w:hAnsi="Cambria Math" w:cs="Cambria Math" w:hint="cs"/>
+            <w:rtl/>
+          </w:rPr>
+          <m:t>N</m:t>
+        </m:r>
+        <m:r>
+          <w:rPr>
+            <w:rFonts w:ascii="Cambria Math" w:hAnsi="Cambria Math" w:cs="Cambria Math" w:hint="cs"/>
+            <w:rtl/>
+          </w:rPr>
+          <m:t>β</m:t>
+        </m:r>
+        <m:r>
           <m:rPr>
             <m:sty m:val="p"/>
           </m:rPr>
@@ -16319,35 +17768,314 @@
           <m:t>∈</m:t>
         </m:r>
         <m:r>
+          <m:rPr>
+            <m:scr m:val="fraktur"/>
+          </m:rPr>
+          <w:rPr>
+            <w:rFonts w:ascii="Cambria Math" w:hAnsi="Cambria Math" w:cs="Cambria Math" w:hint="cs"/>
+            <w:rtl/>
+          </w:rPr>
+          <m:t>S</m:t>
+        </m:r>
+      </m:oMath>
+      <w:r>
+        <w:rPr>
+          <w:rFonts w:eastAsiaTheme="minorEastAsia" w:hint="cs"/>
+          <w:rtl/>
+        </w:rPr>
+        <w:t xml:space="preserve">. ולכן </w:t>
+      </w:r>
+      <m:oMath>
+        <m:r>
+          <m:rPr>
+            <m:scr m:val="fraktur"/>
+          </m:rPr>
+          <w:rPr>
+            <w:rFonts w:ascii="Cambria Math" w:hAnsi="Cambria Math" w:cs="Cambria Math" w:hint="cs"/>
+            <w:rtl/>
+          </w:rPr>
+          <m:t xml:space="preserve"> S</m:t>
+        </m:r>
+      </m:oMath>
+      <w:r>
+        <w:rPr>
+          <w:rFonts w:eastAsiaTheme="minorEastAsia" w:hint="cs"/>
+          <w:rtl/>
+        </w:rPr>
+        <w:t xml:space="preserve"> אינה ריקה.</w:t>
+      </w:r>
+    </w:p>
+    <w:p>
+      <w:pPr>
+        <w:rPr>
+          <w:rFonts w:eastAsiaTheme="minorEastAsia"/>
+          <w:rtl/>
+        </w:rPr>
+      </w:pPr>
+      <w:r>
+        <w:rPr>
+          <w:rFonts w:eastAsiaTheme="minorEastAsia" w:hint="cs"/>
+          <w:rtl/>
+        </w:rPr>
+        <w:t xml:space="preserve">לפי טענת עזר 1 עבור 4.7 קיים </w:t>
+      </w:r>
+      <m:oMath>
+        <m:r>
+          <w:rPr>
+            <w:rFonts w:ascii="Cambria Math" w:eastAsiaTheme="minorEastAsia" w:hAnsi="Cambria Math"/>
+          </w:rPr>
+          <m:t>M</m:t>
+        </m:r>
+      </m:oMath>
+      <w:r>
+        <w:rPr>
+          <w:rFonts w:eastAsiaTheme="minorEastAsia" w:hint="cs"/>
+          <w:rtl/>
+        </w:rPr>
+        <w:t xml:space="preserve"> כך ש </w:t>
+      </w:r>
+      <m:oMath>
+        <m:r>
+          <w:rPr>
+            <w:rFonts w:ascii="Cambria Math" w:eastAsiaTheme="minorEastAsia" w:hAnsi="Cambria Math"/>
+          </w:rPr>
+          <m:t xml:space="preserve">M </m:t>
+        </m:r>
+      </m:oMath>
+      <w:r>
+        <w:rPr>
+          <w:rFonts w:eastAsiaTheme="minorEastAsia" w:hint="cs"/>
+          <w:rtl/>
+        </w:rPr>
+        <w:t xml:space="preserve"> חסם מלרע על </w:t>
+      </w:r>
+      <m:oMath>
+        <m:r>
+          <m:rPr>
+            <m:scr m:val="fraktur"/>
+          </m:rPr>
+          <w:rPr>
+            <w:rFonts w:ascii="Cambria Math" w:hAnsi="Cambria Math" w:cs="Cambria Math" w:hint="cs"/>
+            <w:rtl/>
+          </w:rPr>
+          <m:t>S</m:t>
+        </m:r>
+      </m:oMath>
+      <w:r>
+        <w:rPr>
+          <w:rFonts w:eastAsiaTheme="minorEastAsia" w:hint="cs"/>
+          <w:rtl/>
+        </w:rPr>
+        <w:t>.</w:t>
+      </w:r>
+    </w:p>
+    <w:p>
+      <w:pPr>
+        <w:rPr>
+          <w:rFonts w:eastAsiaTheme="minorEastAsia"/>
+          <w:i/>
+          <w:rtl/>
+        </w:rPr>
+      </w:pPr>
+      <w:r>
+        <w:rPr>
+          <w:rFonts w:eastAsiaTheme="minorEastAsia" w:hint="cs"/>
+          <w:i/>
+          <w:rtl/>
+        </w:rPr>
+        <w:t xml:space="preserve">יהי </w:t>
+      </w:r>
+      <m:oMath>
+        <m:r>
+          <m:rPr>
+            <m:scr m:val="fraktur"/>
+          </m:rPr>
+          <w:rPr>
+            <w:rFonts w:ascii="Cambria Math" w:eastAsiaTheme="minorEastAsia" w:hAnsi="Cambria Math" w:cs="Cambria Math" w:hint="cs"/>
+            <w:rtl/>
+          </w:rPr>
+          <m:t>U</m:t>
+        </m:r>
+        <m:r>
+          <m:rPr>
+            <m:sty m:val="p"/>
+          </m:rPr>
+          <w:rPr>
+            <w:rFonts w:ascii="Cambria Math" w:eastAsiaTheme="minorEastAsia" w:hAnsi="Cambria Math" w:cs="Cambria Math" w:hint="cs"/>
+            <w:rtl/>
+          </w:rPr>
+          <m:t>∈</m:t>
+        </m:r>
+        <m:r>
+          <w:rPr>
+            <w:rFonts w:ascii="Cambria Math" w:eastAsiaTheme="minorEastAsia" w:hAnsi="Cambria Math"/>
+          </w:rPr>
+          <m:t>M</m:t>
+        </m:r>
+      </m:oMath>
+      <w:r>
+        <w:rPr>
+          <w:rFonts w:eastAsiaTheme="minorEastAsia" w:hint="cs"/>
+          <w:i/>
+          <w:rtl/>
+        </w:rPr>
+        <w:t xml:space="preserve"> (קיים כזה כי </w:t>
+      </w:r>
+      <m:oMath>
+        <m:r>
+          <w:rPr>
+            <w:rFonts w:ascii="Cambria Math" w:eastAsiaTheme="minorEastAsia" w:hAnsi="Cambria Math"/>
+          </w:rPr>
+          <m:t>M∈</m:t>
+        </m:r>
+        <m:r>
+          <m:rPr>
+            <m:scr m:val="fraktur"/>
+          </m:rPr>
           <w:rPr>
             <w:rFonts w:ascii="Cambria Math" w:hAnsi="Cambria Math" w:cs="Cambria Math"/>
           </w:rPr>
-          <m:t>β</m:t>
-        </m:r>
-        <m:r>
-          <m:rPr>
-            <m:scr m:val="double-struck"/>
-            <m:sty m:val="p"/>
-          </m:rPr>
-          <w:rPr>
-            <w:rFonts w:ascii="Cambria Math" w:hAnsi="Cambria Math" w:cs="Cambria Math"/>
-          </w:rPr>
-          <m:t>N</m:t>
-        </m:r>
-        <m:r>
-          <w:rPr>
-            <w:rFonts w:ascii="Cambria Math" w:eastAsiaTheme="minorEastAsia" w:hAnsi="Cambria Math"/>
-          </w:rPr>
-          <m:t xml:space="preserve"> :</m:t>
-        </m:r>
+          <m:t>S</m:t>
+        </m:r>
+      </m:oMath>
+      <w:r>
+        <w:rPr>
+          <w:rFonts w:eastAsiaTheme="minorEastAsia" w:hint="cs"/>
+          <w:i/>
+          <w:rtl/>
+        </w:rPr>
+        <w:t xml:space="preserve"> ולכן אינה ריקה). נוכיח כי </w:t>
+      </w:r>
+      <m:oMath>
         <m:r>
           <m:rPr>
             <m:scr m:val="fraktur"/>
           </m:rPr>
           <w:rPr>
-            <w:rFonts w:ascii="Cambria Math" w:eastAsiaTheme="minorEastAsia" w:hAnsi="Cambria Math" w:cs="Cambria Math"/>
-          </w:rPr>
-          <m:t>U⊕</m:t>
+            <w:rFonts w:ascii="Cambria Math" w:eastAsiaTheme="minorEastAsia" w:hAnsi="Cambria Math" w:cs="Cambria Math" w:hint="cs"/>
+            <w:rtl/>
+          </w:rPr>
+          <m:t>U</m:t>
+        </m:r>
+      </m:oMath>
+      <w:r>
+        <w:rPr>
+          <w:rFonts w:eastAsiaTheme="minorEastAsia" w:hint="cs"/>
+          <w:i/>
+          <w:rtl/>
+        </w:rPr>
+        <w:t xml:space="preserve"> אידמפוטנטי.</w:t>
+      </w:r>
+    </w:p>
+    <w:p>
+      <w:pPr>
+        <w:rPr>
+          <w:rFonts w:eastAsiaTheme="minorEastAsia"/>
+          <w:rtl/>
+        </w:rPr>
+      </w:pPr>
+      <w:r>
+        <w:rPr>
+          <w:rFonts w:eastAsiaTheme="minorEastAsia" w:hint="cs"/>
+          <w:i/>
+          <w:rtl/>
+        </w:rPr>
+        <w:t xml:space="preserve">לפי טענת עזר 2 אזי </w:t>
+      </w:r>
+      <w:r>
+        <w:rPr>
+          <w:rFonts w:eastAsiaTheme="minorEastAsia" w:hint="cs"/>
+          <w:i/>
+          <w:rtl/>
+        </w:rPr>
+        <w:tab/>
+      </w:r>
+    </w:p>
+    <w:p>
+      <w:pPr>
+        <w:bidi w:val="0"/>
+        <w:rPr>
+          <w:rFonts w:eastAsiaTheme="minorEastAsia"/>
+          <w:i/>
+        </w:rPr>
+      </w:pPr>
+      <m:oMathPara>
+        <m:oMath>
+          <m:r>
+            <m:rPr>
+              <m:scr m:val="fraktur"/>
+            </m:rPr>
+            <w:rPr>
+              <w:rFonts w:ascii="Cambria Math" w:eastAsiaTheme="minorEastAsia" w:hAnsi="Cambria Math" w:cs="Cambria Math" w:hint="cs"/>
+              <w:rtl/>
+            </w:rPr>
+            <m:t>U</m:t>
+          </m:r>
+          <m:r>
+            <w:rPr>
+              <w:rFonts w:ascii="Cambria Math" w:eastAsiaTheme="minorEastAsia" w:hAnsi="Cambria Math"/>
+            </w:rPr>
+            <m:t>⊕M=M</m:t>
+          </m:r>
+        </m:oMath>
+      </m:oMathPara>
+    </w:p>
+    <w:p>
+      <w:pPr>
+        <w:ind w:left="5"/>
+        <w:rPr>
+          <w:rFonts w:eastAsiaTheme="minorEastAsia"/>
+          <w:rtl/>
+        </w:rPr>
+      </w:pPr>
+      <w:r>
+        <w:rPr>
+          <w:rFonts w:eastAsiaTheme="minorEastAsia" w:hint="cs"/>
+          <w:rtl/>
+        </w:rPr>
+        <w:t xml:space="preserve">ניקח אם כן שוב  </w:t>
+      </w:r>
+      <m:oMath>
+        <m:r>
+          <m:rPr>
+            <m:scr m:val="fraktur"/>
+          </m:rPr>
+          <w:rPr>
+            <w:rFonts w:ascii="Cambria Math" w:eastAsiaTheme="minorEastAsia" w:hAnsi="Cambria Math" w:cs="Cambria Math" w:hint="cs"/>
+            <w:rtl/>
+          </w:rPr>
+          <m:t>U</m:t>
+        </m:r>
+        <m:r>
+          <m:rPr>
+            <m:sty m:val="p"/>
+          </m:rPr>
+          <w:rPr>
+            <w:rFonts w:ascii="Cambria Math" w:eastAsiaTheme="minorEastAsia" w:hAnsi="Cambria Math" w:cs="Cambria Math" w:hint="cs"/>
+            <w:rtl/>
+          </w:rPr>
+          <m:t>∈</m:t>
+        </m:r>
+        <m:r>
+          <w:rPr>
+            <w:rFonts w:ascii="Cambria Math" w:eastAsiaTheme="minorEastAsia" w:hAnsi="Cambria Math"/>
+          </w:rPr>
+          <m:t>M</m:t>
+        </m:r>
+      </m:oMath>
+      <w:r>
+        <w:rPr>
+          <w:rFonts w:eastAsiaTheme="minorEastAsia" w:hint="cs"/>
+          <w:rtl/>
+        </w:rPr>
+        <w:t xml:space="preserve">  ונתבונן ב</w:t>
+      </w:r>
+      <m:oMath>
+        <m:r>
+          <w:rPr>
+            <w:rFonts w:ascii="Cambria Math" w:eastAsiaTheme="minorEastAsia" w:hAnsi="Cambria Math"/>
+          </w:rPr>
+          <m:t>S={</m:t>
         </m:r>
         <m:sSup>
           <m:sSupPr>
@@ -16390,6 +18118,58 @@
           <w:rPr>
             <w:rFonts w:ascii="Cambria Math" w:eastAsiaTheme="minorEastAsia" w:hAnsi="Cambria Math"/>
           </w:rPr>
+          <m:t>∈M:</m:t>
+        </m:r>
+        <m:r>
+          <m:rPr>
+            <m:scr m:val="fraktur"/>
+          </m:rPr>
+          <w:rPr>
+            <w:rFonts w:ascii="Cambria Math" w:eastAsiaTheme="minorEastAsia" w:hAnsi="Cambria Math" w:cs="Cambria Math"/>
+          </w:rPr>
+          <m:t>U⊕</m:t>
+        </m:r>
+        <m:sSup>
+          <m:sSupPr>
+            <m:ctrlPr>
+              <w:rPr>
+                <w:rFonts w:ascii="Cambria Math" w:eastAsiaTheme="minorEastAsia" w:hAnsi="Cambria Math"/>
+                <w:i/>
+              </w:rPr>
+            </m:ctrlPr>
+          </m:sSupPr>
+          <m:e>
+            <m:r>
+              <m:rPr>
+                <m:scr m:val="fraktur"/>
+              </m:rPr>
+              <w:rPr>
+                <w:rFonts w:ascii="Cambria Math" w:eastAsiaTheme="minorEastAsia" w:hAnsi="Cambria Math" w:cs="Cambria Math" w:hint="cs"/>
+                <w:rtl/>
+              </w:rPr>
+              <m:t>U</m:t>
+            </m:r>
+            <m:ctrlPr>
+              <w:rPr>
+                <w:rFonts w:ascii="Cambria Math" w:eastAsiaTheme="minorEastAsia" w:hAnsi="Cambria Math" w:cs="Cambria Math" w:hint="cs"/>
+                <w:i/>
+                <w:rtl/>
+              </w:rPr>
+            </m:ctrlPr>
+          </m:e>
+          <m:sup>
+            <m:r>
+              <w:rPr>
+                <w:rFonts w:ascii="Cambria Math" w:eastAsiaTheme="minorEastAsia" w:hAnsi="Cambria Math"/>
+              </w:rPr>
+              <m:t>'</m:t>
+            </m:r>
+          </m:sup>
+        </m:sSup>
+        <m:r>
+          <w:rPr>
+            <w:rFonts w:ascii="Cambria Math" w:eastAsiaTheme="minorEastAsia" w:hAnsi="Cambria Math"/>
+          </w:rPr>
           <m:t>=</m:t>
         </m:r>
         <m:r>
@@ -16405,6 +18185,245 @@
           <w:rPr>
             <w:rFonts w:ascii="Cambria Math" w:eastAsiaTheme="minorEastAsia" w:hAnsi="Cambria Math"/>
           </w:rPr>
+          <m:t>}</m:t>
+        </m:r>
+      </m:oMath>
+      <w:r>
+        <w:rPr>
+          <w:rFonts w:eastAsiaTheme="minorEastAsia" w:hint="cs"/>
+          <w:rtl/>
+        </w:rPr>
+        <w:t xml:space="preserve">             </w:t>
+      </w:r>
+    </w:p>
+    <w:p>
+      <w:pPr>
+        <w:ind w:left="5"/>
+        <w:rPr>
+          <w:rFonts w:eastAsiaTheme="minorEastAsia" w:hint="cs"/>
+          <w:rtl/>
+        </w:rPr>
+      </w:pPr>
+      <w:r>
+        <w:rPr>
+          <w:rFonts w:eastAsiaTheme="minorEastAsia" w:hint="cs"/>
+          <w:rtl/>
+        </w:rPr>
+        <w:t xml:space="preserve">נראה אם כן כי </w:t>
+      </w:r>
+      <m:oMath>
+        <m:r>
+          <w:rPr>
+            <w:rFonts w:ascii="Cambria Math" w:eastAsiaTheme="minorEastAsia" w:hAnsi="Cambria Math"/>
+          </w:rPr>
+          <m:t>S∈</m:t>
+        </m:r>
+        <m:r>
+          <m:rPr>
+            <m:scr m:val="fraktur"/>
+          </m:rPr>
+          <w:rPr>
+            <w:rFonts w:ascii="Cambria Math" w:hAnsi="Cambria Math" w:cs="Cambria Math" w:hint="cs"/>
+            <w:rtl/>
+          </w:rPr>
+          <m:t>S</m:t>
+        </m:r>
+      </m:oMath>
+      <w:r>
+        <w:rPr>
+          <w:rFonts w:eastAsiaTheme="minorEastAsia" w:hint="cs"/>
+          <w:rtl/>
+        </w:rPr>
+        <w:t xml:space="preserve">  .</w:t>
+      </w:r>
+    </w:p>
+    <w:p>
+      <w:pPr>
+        <w:ind w:left="720"/>
+        <w:rPr>
+          <w:rFonts w:eastAsiaTheme="minorEastAsia" w:hint="cs"/>
+          <w:rtl/>
+        </w:rPr>
+      </w:pPr>
+      <w:r>
+        <w:rPr>
+          <w:rFonts w:eastAsiaTheme="minorEastAsia" w:hint="cs"/>
+          <w:rtl/>
+        </w:rPr>
+        <w:t xml:space="preserve">מטענת עזר 3 נובע כי </w:t>
+      </w:r>
+      <m:oMath>
+        <m:r>
+          <w:rPr>
+            <w:rFonts w:ascii="Cambria Math" w:eastAsiaTheme="minorEastAsia" w:hAnsi="Cambria Math"/>
+          </w:rPr>
+          <m:t>S≠∅</m:t>
+        </m:r>
+      </m:oMath>
+      <w:r>
+        <w:rPr>
+          <w:rFonts w:eastAsiaTheme="minorEastAsia" w:hint="cs"/>
+          <w:rtl/>
+        </w:rPr>
+        <w:t>.</w:t>
+      </w:r>
+    </w:p>
+    <w:p>
+      <w:pPr>
+        <w:ind w:left="720"/>
+        <w:rPr>
+          <w:rFonts w:eastAsiaTheme="minorEastAsia"/>
+          <w:rtl/>
+        </w:rPr>
+      </w:pPr>
+      <w:r>
+        <w:rPr>
+          <w:rFonts w:eastAsiaTheme="minorEastAsia" w:hint="cs"/>
+          <w:rtl/>
+        </w:rPr>
+        <w:t xml:space="preserve">וכן ברור כי </w:t>
+      </w:r>
+      <m:oMath>
+        <m:r>
+          <w:rPr>
+            <w:rFonts w:ascii="Cambria Math" w:eastAsiaTheme="minorEastAsia" w:hAnsi="Cambria Math"/>
+          </w:rPr>
+          <m:t>S=M∩{</m:t>
+        </m:r>
+        <m:sSup>
+          <m:sSupPr>
+            <m:ctrlPr>
+              <w:rPr>
+                <w:rFonts w:ascii="Cambria Math" w:eastAsiaTheme="minorEastAsia" w:hAnsi="Cambria Math"/>
+                <w:i/>
+              </w:rPr>
+            </m:ctrlPr>
+          </m:sSupPr>
+          <m:e>
+            <m:r>
+              <m:rPr>
+                <m:scr m:val="fraktur"/>
+              </m:rPr>
+              <w:rPr>
+                <w:rFonts w:ascii="Cambria Math" w:eastAsiaTheme="minorEastAsia" w:hAnsi="Cambria Math" w:cs="Cambria Math" w:hint="cs"/>
+                <w:rtl/>
+              </w:rPr>
+              <m:t>U</m:t>
+            </m:r>
+            <m:ctrlPr>
+              <w:rPr>
+                <w:rFonts w:ascii="Cambria Math" w:eastAsiaTheme="minorEastAsia" w:hAnsi="Cambria Math" w:cs="Cambria Math" w:hint="cs"/>
+                <w:i/>
+                <w:rtl/>
+              </w:rPr>
+            </m:ctrlPr>
+          </m:e>
+          <m:sup>
+            <m:r>
+              <w:rPr>
+                <w:rFonts w:ascii="Cambria Math" w:eastAsiaTheme="minorEastAsia" w:hAnsi="Cambria Math"/>
+              </w:rPr>
+              <m:t>'</m:t>
+            </m:r>
+          </m:sup>
+        </m:sSup>
+        <m:r>
+          <m:rPr>
+            <m:sty m:val="p"/>
+          </m:rPr>
+          <w:rPr>
+            <w:rFonts w:ascii="Cambria Math" w:eastAsiaTheme="minorEastAsia" w:hAnsi="Cambria Math" w:cs="Cambria Math" w:hint="cs"/>
+            <w:rtl/>
+          </w:rPr>
+          <m:t>∈</m:t>
+        </m:r>
+        <m:r>
+          <w:rPr>
+            <w:rFonts w:ascii="Cambria Math" w:hAnsi="Cambria Math" w:cs="Cambria Math"/>
+          </w:rPr>
+          <m:t>β</m:t>
+        </m:r>
+        <m:r>
+          <m:rPr>
+            <m:scr m:val="double-struck"/>
+            <m:sty m:val="p"/>
+          </m:rPr>
+          <w:rPr>
+            <w:rFonts w:ascii="Cambria Math" w:hAnsi="Cambria Math" w:cs="Cambria Math"/>
+          </w:rPr>
+          <m:t>N</m:t>
+        </m:r>
+        <m:r>
+          <w:rPr>
+            <w:rFonts w:ascii="Cambria Math" w:eastAsiaTheme="minorEastAsia" w:hAnsi="Cambria Math"/>
+          </w:rPr>
+          <m:t xml:space="preserve"> :</m:t>
+        </m:r>
+        <m:r>
+          <m:rPr>
+            <m:scr m:val="fraktur"/>
+          </m:rPr>
+          <w:rPr>
+            <w:rFonts w:ascii="Cambria Math" w:eastAsiaTheme="minorEastAsia" w:hAnsi="Cambria Math" w:cs="Cambria Math"/>
+          </w:rPr>
+          <m:t>U⊕</m:t>
+        </m:r>
+        <m:sSup>
+          <m:sSupPr>
+            <m:ctrlPr>
+              <w:rPr>
+                <w:rFonts w:ascii="Cambria Math" w:eastAsiaTheme="minorEastAsia" w:hAnsi="Cambria Math"/>
+                <w:i/>
+              </w:rPr>
+            </m:ctrlPr>
+          </m:sSupPr>
+          <m:e>
+            <m:r>
+              <m:rPr>
+                <m:scr m:val="fraktur"/>
+              </m:rPr>
+              <w:rPr>
+                <w:rFonts w:ascii="Cambria Math" w:eastAsiaTheme="minorEastAsia" w:hAnsi="Cambria Math" w:cs="Cambria Math" w:hint="cs"/>
+                <w:rtl/>
+              </w:rPr>
+              <m:t>U</m:t>
+            </m:r>
+            <m:ctrlPr>
+              <w:rPr>
+                <w:rFonts w:ascii="Cambria Math" w:eastAsiaTheme="minorEastAsia" w:hAnsi="Cambria Math" w:cs="Cambria Math" w:hint="cs"/>
+                <w:i/>
+                <w:rtl/>
+              </w:rPr>
+            </m:ctrlPr>
+          </m:e>
+          <m:sup>
+            <m:r>
+              <w:rPr>
+                <w:rFonts w:ascii="Cambria Math" w:eastAsiaTheme="minorEastAsia" w:hAnsi="Cambria Math"/>
+              </w:rPr>
+              <m:t>'</m:t>
+            </m:r>
+          </m:sup>
+        </m:sSup>
+        <m:r>
+          <w:rPr>
+            <w:rFonts w:ascii="Cambria Math" w:eastAsiaTheme="minorEastAsia" w:hAnsi="Cambria Math"/>
+          </w:rPr>
+          <m:t>=</m:t>
+        </m:r>
+        <m:r>
+          <m:rPr>
+            <m:scr m:val="fraktur"/>
+          </m:rPr>
+          <w:rPr>
+            <w:rFonts w:ascii="Cambria Math" w:eastAsiaTheme="minorEastAsia" w:hAnsi="Cambria Math" w:cs="Cambria Math"/>
+          </w:rPr>
+          <m:t>U</m:t>
+        </m:r>
+        <m:r>
+          <w:rPr>
+            <w:rFonts w:ascii="Cambria Math" w:eastAsiaTheme="minorEastAsia" w:hAnsi="Cambria Math"/>
+          </w:rPr>
           <m:t xml:space="preserve"> }</m:t>
         </m:r>
       </m:oMath>
@@ -16413,6 +18432,188 @@
           <w:rFonts w:eastAsiaTheme="minorEastAsia" w:hint="cs"/>
           <w:rtl/>
         </w:rPr>
+        <w:t xml:space="preserve"> הינה קבוצה סגורה היות ו </w:t>
+      </w:r>
+      <m:oMath>
+        <m:r>
+          <w:rPr>
+            <w:rFonts w:ascii="Cambria Math" w:eastAsiaTheme="minorEastAsia" w:hAnsi="Cambria Math"/>
+          </w:rPr>
+          <m:t>M</m:t>
+        </m:r>
+      </m:oMath>
+      <w:r>
+        <w:rPr>
+          <w:rFonts w:eastAsiaTheme="minorEastAsia" w:hint="cs"/>
+          <w:rtl/>
+        </w:rPr>
+        <w:t xml:space="preserve"> סגורה</w:t>
+      </w:r>
+    </w:p>
+    <w:p>
+      <w:pPr>
+        <w:ind w:left="720"/>
+        <w:rPr>
+          <w:rFonts w:eastAsiaTheme="minorEastAsia" w:hint="cs"/>
+          <w:rtl/>
+        </w:rPr>
+      </w:pPr>
+      <w:r>
+        <w:rPr>
+          <w:rFonts w:eastAsiaTheme="minorEastAsia" w:hint="cs"/>
+          <w:rtl/>
+        </w:rPr>
+        <w:t xml:space="preserve">וכן   </w:t>
+      </w:r>
+      <m:oMath>
+        <m:r>
+          <w:rPr>
+            <w:rFonts w:ascii="Cambria Math" w:eastAsiaTheme="minorEastAsia" w:hAnsi="Cambria Math"/>
+          </w:rPr>
+          <m:t>{</m:t>
+        </m:r>
+        <m:sSup>
+          <m:sSupPr>
+            <m:ctrlPr>
+              <w:rPr>
+                <w:rFonts w:ascii="Cambria Math" w:eastAsiaTheme="minorEastAsia" w:hAnsi="Cambria Math"/>
+                <w:i/>
+              </w:rPr>
+            </m:ctrlPr>
+          </m:sSupPr>
+          <m:e>
+            <m:r>
+              <m:rPr>
+                <m:scr m:val="fraktur"/>
+              </m:rPr>
+              <w:rPr>
+                <w:rFonts w:ascii="Cambria Math" w:eastAsiaTheme="minorEastAsia" w:hAnsi="Cambria Math" w:cs="Cambria Math" w:hint="cs"/>
+                <w:rtl/>
+              </w:rPr>
+              <m:t>U</m:t>
+            </m:r>
+            <m:ctrlPr>
+              <w:rPr>
+                <w:rFonts w:ascii="Cambria Math" w:eastAsiaTheme="minorEastAsia" w:hAnsi="Cambria Math" w:cs="Cambria Math" w:hint="cs"/>
+                <w:i/>
+                <w:rtl/>
+              </w:rPr>
+            </m:ctrlPr>
+          </m:e>
+          <m:sup>
+            <m:r>
+              <w:rPr>
+                <w:rFonts w:ascii="Cambria Math" w:eastAsiaTheme="minorEastAsia" w:hAnsi="Cambria Math"/>
+              </w:rPr>
+              <m:t>'</m:t>
+            </m:r>
+          </m:sup>
+        </m:sSup>
+        <m:r>
+          <m:rPr>
+            <m:sty m:val="p"/>
+          </m:rPr>
+          <w:rPr>
+            <w:rFonts w:ascii="Cambria Math" w:eastAsiaTheme="minorEastAsia" w:hAnsi="Cambria Math" w:cs="Cambria Math" w:hint="cs"/>
+            <w:rtl/>
+          </w:rPr>
+          <m:t>∈</m:t>
+        </m:r>
+        <m:r>
+          <w:rPr>
+            <w:rFonts w:ascii="Cambria Math" w:hAnsi="Cambria Math" w:cs="Cambria Math"/>
+          </w:rPr>
+          <m:t>β</m:t>
+        </m:r>
+        <m:r>
+          <m:rPr>
+            <m:scr m:val="double-struck"/>
+            <m:sty m:val="p"/>
+          </m:rPr>
+          <w:rPr>
+            <w:rFonts w:ascii="Cambria Math" w:hAnsi="Cambria Math" w:cs="Cambria Math"/>
+          </w:rPr>
+          <m:t>N</m:t>
+        </m:r>
+        <m:r>
+          <w:rPr>
+            <w:rFonts w:ascii="Cambria Math" w:eastAsiaTheme="minorEastAsia" w:hAnsi="Cambria Math"/>
+          </w:rPr>
+          <m:t xml:space="preserve"> :</m:t>
+        </m:r>
+        <m:r>
+          <m:rPr>
+            <m:scr m:val="fraktur"/>
+          </m:rPr>
+          <w:rPr>
+            <w:rFonts w:ascii="Cambria Math" w:eastAsiaTheme="minorEastAsia" w:hAnsi="Cambria Math" w:cs="Cambria Math"/>
+          </w:rPr>
+          <m:t>U⊕</m:t>
+        </m:r>
+        <m:sSup>
+          <m:sSupPr>
+            <m:ctrlPr>
+              <w:rPr>
+                <w:rFonts w:ascii="Cambria Math" w:eastAsiaTheme="minorEastAsia" w:hAnsi="Cambria Math"/>
+                <w:i/>
+              </w:rPr>
+            </m:ctrlPr>
+          </m:sSupPr>
+          <m:e>
+            <m:r>
+              <m:rPr>
+                <m:scr m:val="fraktur"/>
+              </m:rPr>
+              <w:rPr>
+                <w:rFonts w:ascii="Cambria Math" w:eastAsiaTheme="minorEastAsia" w:hAnsi="Cambria Math" w:cs="Cambria Math" w:hint="cs"/>
+                <w:rtl/>
+              </w:rPr>
+              <m:t>U</m:t>
+            </m:r>
+            <m:ctrlPr>
+              <w:rPr>
+                <w:rFonts w:ascii="Cambria Math" w:eastAsiaTheme="minorEastAsia" w:hAnsi="Cambria Math" w:cs="Cambria Math" w:hint="cs"/>
+                <w:i/>
+                <w:rtl/>
+              </w:rPr>
+            </m:ctrlPr>
+          </m:e>
+          <m:sup>
+            <m:r>
+              <w:rPr>
+                <w:rFonts w:ascii="Cambria Math" w:eastAsiaTheme="minorEastAsia" w:hAnsi="Cambria Math"/>
+              </w:rPr>
+              <m:t>'</m:t>
+            </m:r>
+          </m:sup>
+        </m:sSup>
+        <m:r>
+          <w:rPr>
+            <w:rFonts w:ascii="Cambria Math" w:eastAsiaTheme="minorEastAsia" w:hAnsi="Cambria Math"/>
+          </w:rPr>
+          <m:t>=</m:t>
+        </m:r>
+        <m:r>
+          <m:rPr>
+            <m:scr m:val="fraktur"/>
+          </m:rPr>
+          <w:rPr>
+            <w:rFonts w:ascii="Cambria Math" w:eastAsiaTheme="minorEastAsia" w:hAnsi="Cambria Math" w:cs="Cambria Math"/>
+          </w:rPr>
+          <m:t>U</m:t>
+        </m:r>
+        <m:r>
+          <w:rPr>
+            <w:rFonts w:ascii="Cambria Math" w:eastAsiaTheme="minorEastAsia" w:hAnsi="Cambria Math"/>
+          </w:rPr>
+          <m:t xml:space="preserve"> }</m:t>
+        </m:r>
+      </m:oMath>
+      <w:r>
+        <w:rPr>
+          <w:rFonts w:eastAsiaTheme="minorEastAsia" w:hint="cs"/>
+          <w:rtl/>
+        </w:rPr>
         <w:t xml:space="preserve"> הינה המקור של הנקודה </w:t>
       </w:r>
       <m:oMath>
@@ -16457,12 +18658,21 @@
           <w:rtl/>
         </w:rPr>
       </w:pPr>
-      <w:r>
-        <w:rPr>
-          <w:rFonts w:eastAsiaTheme="minorEastAsia" w:hint="cs"/>
-          <w:rtl/>
-        </w:rPr>
-        <w:t xml:space="preserve">תהאנה </w:t>
+      <w:proofErr w:type="spellStart"/>
+      <w:r>
+        <w:rPr>
+          <w:rFonts w:eastAsiaTheme="minorEastAsia" w:hint="cs"/>
+          <w:rtl/>
+        </w:rPr>
+        <w:t>תהאנה</w:t>
+      </w:r>
+      <w:proofErr w:type="spellEnd"/>
+      <w:r>
+        <w:rPr>
+          <w:rFonts w:eastAsiaTheme="minorEastAsia" w:hint="cs"/>
+          <w:rtl/>
+        </w:rPr>
+        <w:t xml:space="preserve"> </w:t>
       </w:r>
       <m:oMath>
         <m:sSup>
@@ -17054,7 +19264,6 @@
         <w:rPr>
           <w:rFonts w:eastAsiaTheme="minorEastAsia"/>
           <w:i/>
-          <w:rtl/>
         </w:rPr>
       </w:pPr>
       <w:r>
@@ -17154,11 +19363,17 @@
       </m:oMath>
       <w:r>
         <w:rPr>
-          <w:rFonts w:eastAsiaTheme="minorEastAsia" w:hint="cs"/>
-          <w:i/>
-          <w:rtl/>
-        </w:rPr>
-        <w:t xml:space="preserve">נקבל כי </w:t>
+          <w:rFonts w:hint="cs"/>
+          <w:rtl/>
+        </w:rPr>
+        <w:t xml:space="preserve"> </w:t>
+      </w:r>
+      <w:r>
+        <w:rPr>
+          <w:rFonts w:hint="cs"/>
+          <w:rtl/>
+        </w:rPr>
+        <w:t>הרי ש</w:t>
       </w:r>
       <m:oMath>
         <m:r>
@@ -17168,6 +19383,38 @@
           <w:rPr>
             <w:rFonts w:ascii="Cambria Math" w:eastAsiaTheme="minorEastAsia" w:hAnsi="Cambria Math" w:cs="Cambria Math"/>
           </w:rPr>
+          <m:t xml:space="preserve"> U</m:t>
+        </m:r>
+        <m:r>
+          <w:rPr>
+            <w:rFonts w:ascii="Cambria Math" w:eastAsiaTheme="minorEastAsia" w:hAnsi="Cambria Math"/>
+          </w:rPr>
+          <m:t>∈S</m:t>
+        </m:r>
+      </m:oMath>
+      <w:r>
+        <w:rPr>
+          <w:rFonts w:hint="cs"/>
+          <w:rtl/>
+        </w:rPr>
+        <w:t xml:space="preserve"> ולכן</w:t>
+      </w:r>
+      <w:r>
+        <w:rPr>
+          <w:rFonts w:eastAsiaTheme="minorEastAsia" w:hint="cs"/>
+          <w:i/>
+          <w:rtl/>
+        </w:rPr>
+        <w:t xml:space="preserve"> </w:t>
+      </w:r>
+      <m:oMath>
+        <m:r>
+          <m:rPr>
+            <m:scr m:val="fraktur"/>
+          </m:rPr>
+          <w:rPr>
+            <w:rFonts w:ascii="Cambria Math" w:eastAsiaTheme="minorEastAsia" w:hAnsi="Cambria Math" w:cs="Cambria Math"/>
+          </w:rPr>
           <m:t>U⊕U</m:t>
         </m:r>
         <m:r>
@@ -17198,7 +19445,7 @@
     <w:p>
       <w:pPr>
         <w:rPr>
-          <w:rFonts w:eastAsiaTheme="minorEastAsia" w:hint="cs"/>
+          <w:rFonts w:eastAsiaTheme="minorEastAsia"/>
           <w:i/>
           <w:rtl/>
         </w:rPr>
@@ -17214,8 +19461,34 @@
     </w:p>
     <w:p>
       <w:pPr>
-        <w:rPr>
-          <w:rFonts w:hint="cs"/>
+        <w:bidi w:val="0"/>
+        <w:rPr>
+          <w:rFonts w:eastAsiaTheme="minorEastAsia"/>
+          <w:i/>
+          <w:rtl/>
+        </w:rPr>
+      </w:pPr>
+      <w:r>
+        <w:rPr>
+          <w:rFonts w:eastAsiaTheme="minorEastAsia"/>
+          <w:i/>
+          <w:rtl/>
+        </w:rPr>
+        <w:br w:type="page"/>
+      </w:r>
+    </w:p>
+    <w:p>
+      <w:pPr>
+        <w:rPr>
+          <w:rFonts w:eastAsiaTheme="minorEastAsia"/>
+          <w:i/>
+          <w:rtl/>
+        </w:rPr>
+      </w:pPr>
+    </w:p>
+    <w:p>
+      <w:pPr>
+        <w:rPr>
           <w:b/>
           <w:bCs/>
           <w:rtl/>
@@ -17442,7 +19715,6 @@
     <w:p>
       <w:pPr>
         <w:rPr>
-          <w:rFonts w:hint="cs"/>
           <w:rtl/>
         </w:rPr>
       </w:pPr>
@@ -17648,7 +19920,6 @@
       <w:pPr>
         <w:spacing w:after="0"/>
         <w:rPr>
-          <w:rFonts w:hint="cs"/>
           <w:rtl/>
         </w:rPr>
       </w:pPr>
@@ -17768,7 +20039,6 @@
       <w:pPr>
         <w:spacing w:after="0"/>
         <w:rPr>
-          <w:rFonts w:hint="cs"/>
           <w:rtl/>
         </w:rPr>
       </w:pPr>
@@ -17817,7 +20087,6 @@
       <w:pPr>
         <w:spacing w:after="0"/>
         <w:rPr>
-          <w:rFonts w:hint="cs"/>
           <w:rtl/>
         </w:rPr>
       </w:pPr>
@@ -17917,7 +20186,6 @@
           <w:rFonts w:eastAsiaTheme="minorEastAsia" w:hint="cs"/>
           <w:rtl/>
         </w:rPr>
-        <w:lastRenderedPageBreak/>
         <w:t xml:space="preserve">נניח בשלילה כי לכל </w:t>
       </w:r>
       <m:oMath>
@@ -18149,7 +20417,7 @@
       <w:pPr>
         <w:spacing w:after="0"/>
         <w:rPr>
-          <w:rFonts w:eastAsiaTheme="minorEastAsia" w:hint="cs"/>
+          <w:rFonts w:eastAsiaTheme="minorEastAsia"/>
           <w:rtl/>
         </w:rPr>
       </w:pPr>
@@ -18714,7 +20982,6 @@
     <w:p>
       <w:pPr>
         <w:rPr>
-          <w:rFonts w:hint="cs"/>
           <w:i/>
           <w:rtl/>
         </w:rPr>
@@ -18987,6 +21254,7 @@
           <w:rFonts w:hint="cs"/>
           <w:rtl/>
         </w:rPr>
+        <w:lastRenderedPageBreak/>
         <w:t xml:space="preserve">שרשרת  של קבוצות </w:t>
       </w:r>
     </w:p>
@@ -21119,7 +23387,6 @@
     <w:p>
       <w:pPr>
         <w:rPr>
-          <w:rFonts w:hint="cs"/>
           <w:i/>
           <w:rtl/>
         </w:rPr>
@@ -21458,7 +23725,6 @@
           <w:rFonts w:eastAsiaTheme="minorEastAsia" w:hint="cs"/>
           <w:rtl/>
         </w:rPr>
-        <w:lastRenderedPageBreak/>
         <w:t xml:space="preserve">נוכיח זאת באינדוקציה על </w:t>
       </w:r>
       <m:oMath>
@@ -21692,7 +23958,7 @@
     <w:p>
       <w:pPr>
         <w:rPr>
-          <w:rFonts w:eastAsiaTheme="minorEastAsia" w:hint="cs"/>
+          <w:rFonts w:eastAsiaTheme="minorEastAsia"/>
           <w:i/>
           <w:rtl/>
         </w:rPr>
@@ -22548,6 +24814,7 @@
         </w:rPr>
         <w:t>4.12 משפט(</w:t>
       </w:r>
+      <w:proofErr w:type="spellStart"/>
       <w:r>
         <w:rPr>
           <w:rFonts w:hint="cs"/>
@@ -22555,6 +24822,7 @@
         </w:rPr>
         <w:t>הינדמן</w:t>
       </w:r>
+      <w:proofErr w:type="spellEnd"/>
       <w:r>
         <w:rPr>
           <w:rFonts w:hint="cs"/>
@@ -22568,7 +24836,7 @@
     <w:p>
       <w:pPr>
         <w:rPr>
-          <w:rFonts w:ascii="Cambria Math" w:hAnsi="Cambria Math" w:hint="cs"/>
+          <w:rFonts w:ascii="Cambria Math" w:hAnsi="Cambria Math"/>
           <w:rtl/>
         </w:rPr>
       </w:pPr>
@@ -22686,7 +24954,6 @@
     <w:p>
       <w:pPr>
         <w:rPr>
-          <w:rFonts w:hint="cs"/>
           <w:rtl/>
         </w:rPr>
       </w:pPr>
@@ -22749,22 +25016,20 @@
     <w:p>
       <w:pPr>
         <w:rPr>
+          <w:rtl/>
+        </w:rPr>
+      </w:pPr>
+      <w:r>
+        <w:rPr>
           <w:rFonts w:hint="cs"/>
           <w:rtl/>
         </w:rPr>
-      </w:pPr>
-      <w:r>
-        <w:rPr>
-          <w:rFonts w:hint="cs"/>
-          <w:rtl/>
-        </w:rPr>
         <w:t>הוכחה:</w:t>
       </w:r>
     </w:p>
     <w:p>
       <w:pPr>
         <w:rPr>
-          <w:rFonts w:hint="cs"/>
           <w:rtl/>
         </w:rPr>
       </w:pPr>
@@ -22833,12 +25098,21 @@
         </w:rPr>
         <w:t xml:space="preserve"> </w:t>
       </w:r>
+      <w:proofErr w:type="spellStart"/>
       <w:r>
         <w:rPr>
           <w:rFonts w:hint="cs"/>
           <w:rtl/>
         </w:rPr>
-        <w:t>אידמפוטנטי.</w:t>
+        <w:t>אידמפוטנטי</w:t>
+      </w:r>
+      <w:proofErr w:type="spellEnd"/>
+      <w:r>
+        <w:rPr>
+          <w:rFonts w:hint="cs"/>
+          <w:rtl/>
+        </w:rPr>
+        <w:t>.</w:t>
       </w:r>
       <w:r>
         <w:rPr>
@@ -22965,15 +25239,15 @@
     <w:p>
       <w:pPr>
         <w:rPr>
+          <w:rtl/>
+        </w:rPr>
+      </w:pPr>
+      <w:r>
+        <w:rPr>
           <w:rFonts w:hint="cs"/>
           <w:rtl/>
         </w:rPr>
-      </w:pPr>
-      <w:r>
-        <w:rPr>
-          <w:rFonts w:hint="cs"/>
-          <w:rtl/>
-        </w:rPr>
+        <w:lastRenderedPageBreak/>
         <w:t>מש"ל.</w:t>
       </w:r>
       <w:r>
@@ -23686,6 +25960,7 @@
   <w:style w:type="character" w:default="1" w:styleId="a0">
     <w:name w:val="Default Paragraph Font"/>
     <w:uiPriority w:val="1"/>
+    <w:semiHidden/>
     <w:unhideWhenUsed/>
   </w:style>
   <w:style w:type="table" w:default="1" w:styleId="a1">

--- a/פרק4.docx
+++ b/פרק4.docx
@@ -9836,14 +9836,11 @@
         <w:bidi w:val="0"/>
         <w:spacing w:after="0"/>
         <w:rPr>
-          <w:rFonts w:eastAsiaTheme="minorEastAsia"/>
+          <w:rFonts w:eastAsiaTheme="minorEastAsia" w:hint="cs"/>
           <w:rtl/>
         </w:rPr>
       </w:pPr>
       <m:oMathPara>
-        <m:oMathParaPr>
-          <m:jc m:val="right"/>
-        </m:oMathParaPr>
         <m:oMath>
           <m:r>
             <w:rPr>
@@ -9988,9 +9985,9 @@
     </w:p>
     <w:p>
       <w:pPr>
-        <w:spacing w:after="0"/>
-        <w:rPr>
-          <w:rFonts w:eastAsiaTheme="minorEastAsia"/>
+        <w:rPr>
+          <w:rFonts w:eastAsiaTheme="minorEastAsia" w:hint="cs"/>
+          <w:rtl/>
         </w:rPr>
       </w:pPr>
       <w:proofErr w:type="spellStart"/>
@@ -10168,7 +10165,6 @@
     </w:p>
     <w:p>
       <w:pPr>
-        <w:spacing w:after="0"/>
         <w:rPr>
           <w:rFonts w:eastAsiaTheme="minorEastAsia"/>
           <w:rtl/>
@@ -10396,7 +10392,6 @@
     </w:p>
     <w:p>
       <w:pPr>
-        <w:spacing w:after="0"/>
         <w:rPr>
           <w:rFonts w:eastAsiaTheme="minorEastAsia"/>
         </w:rPr>
@@ -10717,7 +10712,6 @@
     </w:p>
     <w:p>
       <w:pPr>
-        <w:spacing w:after="0"/>
         <w:rPr>
           <w:rFonts w:eastAsiaTheme="minorEastAsia"/>
           <w:rtl/>
@@ -10898,9 +10892,8 @@
     </w:p>
     <w:p>
       <w:pPr>
-        <w:spacing w:after="0"/>
-        <w:rPr>
-          <w:rFonts w:eastAsiaTheme="minorEastAsia"/>
+        <w:rPr>
+          <w:rFonts w:eastAsiaTheme="minorEastAsia" w:hint="cs"/>
           <w:rtl/>
         </w:rPr>
       </w:pPr>
@@ -11063,26 +11056,26 @@
     </w:p>
     <w:p>
       <w:pPr>
+        <w:rPr>
+          <w:rFonts w:eastAsiaTheme="minorEastAsia"/>
+          <w:rtl/>
+        </w:rPr>
+      </w:pPr>
+    </w:p>
+    <w:p>
+      <w:pPr>
         <w:spacing w:after="0"/>
         <w:rPr>
           <w:rFonts w:eastAsiaTheme="minorEastAsia"/>
           <w:rtl/>
         </w:rPr>
       </w:pPr>
-    </w:p>
-    <w:p>
-      <w:pPr>
-        <w:spacing w:after="0"/>
-        <w:rPr>
-          <w:rFonts w:eastAsiaTheme="minorEastAsia"/>
-          <w:rtl/>
-        </w:rPr>
-      </w:pPr>
-      <w:r>
-        <w:rPr>
-          <w:rFonts w:eastAsiaTheme="minorEastAsia" w:hint="cs"/>
-          <w:rtl/>
-        </w:rPr>
+      <w:r>
+        <w:rPr>
+          <w:rFonts w:eastAsiaTheme="minorEastAsia" w:hint="cs"/>
+          <w:rtl/>
+        </w:rPr>
+        <w:lastRenderedPageBreak/>
         <w:t>מש"ל.</w:t>
       </w:r>
     </w:p>
@@ -11125,7 +11118,6 @@
           <w:rFonts w:hint="cs"/>
           <w:rtl/>
         </w:rPr>
-        <w:lastRenderedPageBreak/>
         <w:t>תהיינה</w:t>
       </w:r>
       <m:oMath>
@@ -13271,6 +13263,7 @@
           <w:rFonts w:hint="cs"/>
           <w:rtl/>
         </w:rPr>
+        <w:lastRenderedPageBreak/>
         <w:t>ז"א מתקיים:</w:t>
       </w:r>
     </w:p>
@@ -13357,7 +13350,6 @@
           <w:i/>
           <w:rtl/>
         </w:rPr>
-        <w:lastRenderedPageBreak/>
         <w:t>טענות עזר עבור משפט 4.7</w:t>
       </w:r>
     </w:p>
@@ -15206,6 +15198,7 @@
           <w:i/>
           <w:rtl/>
         </w:rPr>
+        <w:lastRenderedPageBreak/>
         <w:t xml:space="preserve">יהי </w:t>
       </w:r>
       <w:r>
@@ -15405,7 +15398,6 @@
           <w:rFonts w:eastAsiaTheme="minorEastAsia" w:hint="cs"/>
           <w:rtl/>
         </w:rPr>
-        <w:lastRenderedPageBreak/>
         <w:t>הוכחה:</w:t>
       </w:r>
     </w:p>
@@ -17422,7 +17414,6 @@
           <w:i/>
           <w:rtl/>
         </w:rPr>
-        <w:lastRenderedPageBreak/>
         <w:t xml:space="preserve">יהי </w:t>
       </w:r>
       <m:oMath>
@@ -19482,7 +19473,6 @@
         <w:rPr>
           <w:rFonts w:eastAsiaTheme="minorEastAsia"/>
           <w:i/>
-          <w:rtl/>
         </w:rPr>
       </w:pPr>
     </w:p>
